--- a/hw1.docx
+++ b/hw1.docx
@@ -1,6 +1,6 @@
 
 <file path=word/document.xml><?xml version="1.0" encoding="utf-8"?>
-<w:document xmlns:wpc="http://schemas.microsoft.com/office/word/2010/wordprocessingCanvas" xmlns:cx="http://schemas.microsoft.com/office/drawing/2014/chartex" xmlns:cx1="http://schemas.microsoft.com/office/drawing/2015/9/8/chartex" xmlns:cx2="http://schemas.microsoft.com/office/drawing/2015/10/21/chartex" xmlns:cx3="http://schemas.microsoft.com/office/drawing/2016/5/9/chartex" xmlns:cx4="http://schemas.microsoft.com/office/drawing/2016/5/10/chartex" xmlns:cx5="http://schemas.microsoft.com/office/drawing/2016/5/11/chartex" xmlns:cx6="http://schemas.microsoft.com/office/drawing/2016/5/12/chartex" xmlns:cx7="http://schemas.microsoft.com/office/drawing/2016/5/13/chartex" xmlns:cx8="http://schemas.microsoft.com/office/drawing/2016/5/14/chartex" xmlns:mc="http://schemas.openxmlformats.org/markup-compatibility/2006" xmlns:aink="http://schemas.microsoft.com/office/drawing/2016/ink" xmlns:am3d="http://schemas.microsoft.com/office/drawing/2017/model3d" xmlns:o="urn:schemas-microsoft-com:office:office" xmlns:oel="http://schemas.microsoft.com/office/2019/extlst" xmlns:r="http://schemas.openxmlformats.org/officeDocument/2006/relationships" xmlns:m="http://schemas.openxmlformats.org/officeDocument/2006/math" xmlns:v="urn:schemas-microsoft-com:vml" xmlns:wp14="http://schemas.microsoft.com/office/word/2010/wordprocessingDrawing" xmlns:wp="http://schemas.openxmlformats.org/drawingml/2006/wordprocessingDrawing" xmlns:w10="urn:schemas-microsoft-com:office:word" xmlns:w="http://schemas.openxmlformats.org/wordprocessingml/2006/main" xmlns:w14="http://schemas.microsoft.com/office/word/2010/wordml" xmlns:w15="http://schemas.microsoft.com/office/word/2012/wordml" xmlns:w16cex="http://schemas.microsoft.com/office/word/2018/wordml/cex" xmlns:w16cid="http://schemas.microsoft.com/office/word/2016/wordml/cid" xmlns:w16="http://schemas.microsoft.com/office/word/2018/wordml" xmlns:w16du="http://schemas.microsoft.com/office/word/2023/wordml/word16du" xmlns:w16sdtdh="http://schemas.microsoft.com/office/word/2020/wordml/sdtdatahash" xmlns:w16sdtfl="http://schemas.microsoft.com/office/word/2024/wordml/sdtformatlock" xmlns:w16se="http://schemas.microsoft.com/office/word/2015/wordml/symex" xmlns:wpg="http://schemas.microsoft.com/office/word/2010/wordprocessingGroup" xmlns:wpi="http://schemas.microsoft.com/office/word/2010/wordprocessingInk" xmlns:wne="http://schemas.microsoft.com/office/word/2006/wordml" xmlns:wps="http://schemas.microsoft.com/office/word/2010/wordprocessingShape" mc:Ignorable="w14 w15 w16se w16cid w16 w16cex w16sdtdh w16sdtfl w16du wp14">
+<w:document xmlns:wpc="http://schemas.microsoft.com/office/word/2010/wordprocessingCanvas" xmlns:cx="http://schemas.microsoft.com/office/drawing/2014/chartex" xmlns:cx1="http://schemas.microsoft.com/office/drawing/2015/9/8/chartex" xmlns:cx2="http://schemas.microsoft.com/office/drawing/2015/10/21/chartex" xmlns:cx3="http://schemas.microsoft.com/office/drawing/2016/5/9/chartex" xmlns:cx4="http://schemas.microsoft.com/office/drawing/2016/5/10/chartex" xmlns:cx5="http://schemas.microsoft.com/office/drawing/2016/5/11/chartex" xmlns:cx6="http://schemas.microsoft.com/office/drawing/2016/5/12/chartex" xmlns:cx7="http://schemas.microsoft.com/office/drawing/2016/5/13/chartex" xmlns:cx8="http://schemas.microsoft.com/office/drawing/2016/5/14/chartex" xmlns:mc="http://schemas.openxmlformats.org/markup-compatibility/2006" xmlns:aink="http://schemas.microsoft.com/office/drawing/2016/ink" xmlns:am3d="http://schemas.microsoft.com/office/drawing/2017/model3d" xmlns:o="urn:schemas-microsoft-com:office:office" xmlns:oel="http://schemas.microsoft.com/office/2019/extlst" xmlns:r="http://schemas.openxmlformats.org/officeDocument/2006/relationships" xmlns:m="http://schemas.openxmlformats.org/officeDocument/2006/math" xmlns:v="urn:schemas-microsoft-com:vml" xmlns:wp14="http://schemas.microsoft.com/office/word/2010/wordprocessingDrawing" xmlns:wp="http://schemas.openxmlformats.org/drawingml/2006/wordprocessingDrawing" xmlns:w10="urn:schemas-microsoft-com:office:word" xmlns:w="http://schemas.openxmlformats.org/wordprocessingml/2006/main" xmlns:w14="http://schemas.microsoft.com/office/word/2010/wordml" xmlns:w15="http://schemas.microsoft.com/office/word/2012/wordml" xmlns:w16cex="http://schemas.microsoft.com/office/word/2018/wordml/cex" xmlns:w16cid="http://schemas.microsoft.com/office/word/2016/wordml/cid" xmlns:w16="http://schemas.microsoft.com/office/word/2018/wordml" xmlns:w16du="http://schemas.microsoft.com/office/word/2023/wordml/word16du" xmlns:w16sdtdh="http://schemas.microsoft.com/office/word/2020/wordml/sdtdatahash" xmlns:w16sdtfl="http://schemas.microsoft.com/office/word/2024/wordml/sdtformatlock" xmlns:w16se="http://schemas.microsoft.com/office/word/2015/wordml/symex" xmlns:wpg="http://schemas.microsoft.com/office/word/2010/wordprocessingGroup" xmlns:wpi="http://schemas.microsoft.com/office/word/2010/wordprocessingInk" xmlns:wne="http://schemas.microsoft.com/office/word/2006/wordml" xmlns:wps="http://schemas.microsoft.com/office/word/2010/wordprocessingShape" xmlns:a="http://schemas.openxmlformats.org/drawingml/2006/main" xmlns:pic="http://schemas.openxmlformats.org/drawingml/2006/picture" xmlns:a14="http://schemas.microsoft.com/office/drawing/2010/main" mc:Ignorable="w14 w15 w16se w16cid w16 w16cex w16sdtdh w16sdtfl w16du wp14">
   <w:body>
     <w:p>
       <w:pPr>
@@ -23,18 +23,36 @@
         <w:pStyle w:val="Date"/>
       </w:pPr>
       <w:r>
+        <w:rPr/>
         <w:t>For homework deadline and collaboration policy, please see our Canvas page.</w:t>
       </w:r>
       <w:r>
         <w:br/>
-        <w:t>Name: __________________________ </w:t>
+      </w:r>
+      <w:r>
+        <w:rPr/>
+        <w:t>Name: __</w:t>
+      </w:r>
+      <w:r>
+        <w:rPr/>
+        <w:t>Muhammad Khan</w:t>
+      </w:r>
+      <w:r>
+        <w:rPr/>
+        <w:t>_________ </w:t>
       </w:r>
       <w:r>
         <w:br/>
+      </w:r>
+      <w:r>
+        <w:rPr/>
         <w:t>Collaborators, if any: ____________________________________________________</w:t>
       </w:r>
       <w:r>
         <w:br/>
+      </w:r>
+      <w:r>
+        <w:rPr/>
         <w:t>Sources used for your homework, if any: _______________________________________ </w:t>
       </w:r>
     </w:p>
@@ -57,6 +75,8 @@
       </w:r>
       <w:r>
         <w:br/>
+      </w:r>
+      <w:r>
         <w:t>To succeed in the course, you will need to know or very quickly get up to speed on:</w:t>
       </w:r>
     </w:p>
@@ -64,7 +84,7 @@
       <w:pPr>
         <w:numPr>
           <w:ilvl w:val="0"/>
-          <w:numId w:val="2"/>
+          <w:numId w:val="3"/>
         </w:numPr>
       </w:pPr>
       <w:r>
@@ -75,7 +95,7 @@
       <w:pPr>
         <w:numPr>
           <w:ilvl w:val="0"/>
-          <w:numId w:val="2"/>
+          <w:numId w:val="3"/>
         </w:numPr>
       </w:pPr>
       <w:r>
@@ -86,7 +106,7 @@
       <w:pPr>
         <w:numPr>
           <w:ilvl w:val="0"/>
-          <w:numId w:val="2"/>
+          <w:numId w:val="3"/>
         </w:numPr>
       </w:pPr>
       <w:r>
@@ -97,7 +117,7 @@
       <w:pPr>
         <w:numPr>
           <w:ilvl w:val="0"/>
-          <w:numId w:val="2"/>
+          <w:numId w:val="3"/>
         </w:numPr>
       </w:pPr>
       <w:r>
@@ -108,7 +128,7 @@
       <w:pPr>
         <w:pStyle w:val="BodyText"/>
       </w:pPr>
-      <w:bookmarkStart w:id="0" w:name="Xcd837de63ede05ba714c3e849706e605baa2c4c"/>
+      <w:bookmarkStart w:name="Xcd837de63ede05ba714c3e849706e605baa2c4c" w:id="0"/>
     </w:p>
     <w:p>
       <w:pPr>
@@ -150,7 +170,6 @@
         <w:pStyle w:val="Heading1"/>
       </w:pPr>
       <w:r>
-        <w:lastRenderedPageBreak/>
         <w:t>Refreshing the Rows and Columns: Linear Algebra Review</w:t>
       </w:r>
     </w:p>
@@ -177,7 +196,7 @@
       <w:pPr>
         <w:pStyle w:val="Heading2"/>
       </w:pPr>
-      <w:bookmarkStart w:id="1" w:name="basic-operations"/>
+      <w:bookmarkStart w:name="basic-operations" w:id="1"/>
       <w:r>
         <w:t>Basic Operations</w:t>
       </w:r>
@@ -530,7 +549,13 @@
             <w:rPr>
               <w:rFonts w:ascii="Cambria Math" w:hAnsi="Cambria Math"/>
             </w:rPr>
-            <m:t> A</m:t>
+            <m:t> </m:t>
+          </m:r>
+          <m:r>
+            <w:rPr>
+              <w:rFonts w:ascii="Cambria Math" w:hAnsi="Cambria Math"/>
+            </w:rPr>
+            <m:t>A</m:t>
           </m:r>
           <m:r>
             <m:rPr>
@@ -729,7 +754,7 @@
       <w:pPr>
         <w:numPr>
           <w:ilvl w:val="0"/>
-          <w:numId w:val="3"/>
+          <w:numId w:val="4"/>
         </w:numPr>
       </w:pPr>
       <m:oMath>
@@ -835,8 +860,19 @@
     <w:p>
       <w:pPr>
         <w:numPr>
+          <w:ilvl w:val="1"/>
+          <w:numId w:val="4"/>
+        </w:numPr>
+      </w:pPr>
+      <w:r>
+        <w:t>14</w:t>
+      </w:r>
+    </w:p>
+    <w:p>
+      <w:pPr>
+        <w:numPr>
           <w:ilvl w:val="0"/>
-          <w:numId w:val="3"/>
+          <w:numId w:val="4"/>
         </w:numPr>
       </w:pPr>
       <m:oMath>
@@ -942,8 +978,19 @@
     <w:p>
       <w:pPr>
         <w:numPr>
+          <w:ilvl w:val="1"/>
+          <w:numId w:val="4"/>
+        </w:numPr>
+      </w:pPr>
+      <w:r>
+        <w:t>0</w:t>
+      </w:r>
+    </w:p>
+    <w:p>
+      <w:pPr>
+        <w:numPr>
           <w:ilvl w:val="0"/>
-          <w:numId w:val="3"/>
+          <w:numId w:val="4"/>
         </w:numPr>
       </w:pPr>
       <m:oMath>
@@ -999,8 +1046,56 @@
     <w:p>
       <w:pPr>
         <w:numPr>
+          <w:ilvl w:val="1"/>
+          <w:numId w:val="4"/>
+        </w:numPr>
+      </w:pPr>
+      <m:oMath>
+        <m:sSup>
+          <m:sSupPr>
+            <m:ctrlPr>
+              <w:rPr>
+                <w:rFonts w:ascii="Cambria Math" w:hAnsi="Cambria Math"/>
+              </w:rPr>
+            </m:ctrlPr>
+          </m:sSupPr>
+          <m:e>
+            <m:d>
+              <m:dPr>
+                <m:begChr m:val="["/>
+                <m:endChr m:val="]"/>
+                <m:ctrlPr>
+                  <w:rPr>
+                    <w:rFonts w:ascii="Cambria Math" w:hAnsi="Cambria Math"/>
+                  </w:rPr>
+                </m:ctrlPr>
+              </m:dPr>
+              <m:e>
+                <m:r>
+                  <w:rPr>
+                    <w:rFonts w:ascii="Cambria Math" w:hAnsi="Cambria Math"/>
+                  </w:rPr>
+                  <m:t>6 10 14</m:t>
+                </m:r>
+              </m:e>
+            </m:d>
+          </m:e>
+          <m:sup>
+            <m:r>
+              <w:rPr>
+                <w:rFonts w:ascii="Cambria Math" w:hAnsi="Cambria Math"/>
+              </w:rPr>
+              <m:t>T</m:t>
+            </m:r>
+          </m:sup>
+        </m:sSup>
+      </m:oMath>
+    </w:p>
+    <w:p>
+      <w:pPr>
+        <w:numPr>
           <w:ilvl w:val="0"/>
-          <w:numId w:val="3"/>
+          <w:numId w:val="4"/>
         </w:numPr>
       </w:pPr>
       <m:oMath>
@@ -1045,8 +1140,37 @@
     <w:p>
       <w:pPr>
         <w:numPr>
+          <w:ilvl w:val="1"/>
+          <w:numId w:val="4"/>
+        </w:numPr>
+      </w:pPr>
+      <m:oMath>
+        <m:rad>
+          <m:radPr>
+            <m:degHide m:val="1"/>
+            <m:ctrlPr>
+              <w:rPr>
+                <w:rFonts w:ascii="Cambria Math" w:hAnsi="Cambria Math"/>
+              </w:rPr>
+            </m:ctrlPr>
+          </m:radPr>
+          <m:deg/>
+          <m:e>
+            <m:r>
+              <w:rPr>
+                <w:rFonts w:ascii="Cambria Math" w:hAnsi="Cambria Math"/>
+              </w:rPr>
+              <m:t>5</m:t>
+            </m:r>
+          </m:e>
+        </m:rad>
+      </m:oMath>
+    </w:p>
+    <w:p>
+      <w:pPr>
+        <w:numPr>
           <w:ilvl w:val="0"/>
-          <w:numId w:val="3"/>
+          <w:numId w:val="4"/>
         </w:numPr>
       </w:pPr>
       <m:oMath>
@@ -1089,8 +1213,19 @@
     <w:p>
       <w:pPr>
         <w:numPr>
+          <w:ilvl w:val="1"/>
+          <w:numId w:val="4"/>
+        </w:numPr>
+      </w:pPr>
+      <w:r>
+        <w:t>[0 1 2]</w:t>
+      </w:r>
+    </w:p>
+    <w:p>
+      <w:pPr>
+        <w:numPr>
           <w:ilvl w:val="0"/>
-          <w:numId w:val="3"/>
+          <w:numId w:val="4"/>
         </w:numPr>
       </w:pPr>
       <m:oMath>
@@ -1117,8 +1252,8 @@
     <w:p>
       <w:pPr>
         <w:numPr>
-          <w:ilvl w:val="0"/>
-          <w:numId w:val="3"/>
+          <w:ilvl w:val="1"/>
+          <w:numId w:val="4"/>
         </w:numPr>
       </w:pPr>
       <m:oMath>
@@ -1131,6 +1266,54 @@
             </m:ctrlPr>
           </m:sSupPr>
           <m:e>
+            <m:d>
+              <m:dPr>
+                <m:begChr m:val="["/>
+                <m:endChr m:val="]"/>
+                <m:ctrlPr>
+                  <w:rPr>
+                    <w:rFonts w:ascii="Cambria Math" w:hAnsi="Cambria Math"/>
+                  </w:rPr>
+                </m:ctrlPr>
+              </m:dPr>
+              <m:e>
+                <m:r>
+                  <w:rPr>
+                    <w:rFonts w:ascii="Cambria Math" w:hAnsi="Cambria Math"/>
+                  </w:rPr>
+                  <m:t>6 5 7</m:t>
+                </m:r>
+              </m:e>
+            </m:d>
+          </m:e>
+          <m:sup>
+            <m:r>
+              <w:rPr>
+                <w:rFonts w:ascii="Cambria Math" w:hAnsi="Cambria Math"/>
+              </w:rPr>
+              <m:t>T</m:t>
+            </m:r>
+          </m:sup>
+        </m:sSup>
+      </m:oMath>
+    </w:p>
+    <w:p>
+      <w:pPr>
+        <w:numPr>
+          <w:ilvl w:val="0"/>
+          <w:numId w:val="4"/>
+        </w:numPr>
+      </w:pPr>
+      <m:oMath>
+        <m:sSup>
+          <m:sSupPr>
+            <m:ctrlPr>
+              <w:rPr>
+                <w:rFonts w:ascii="Cambria Math" w:hAnsi="Cambria Math"/>
+              </w:rPr>
+            </m:ctrlPr>
+          </m:sSupPr>
+          <m:e>
             <m:r>
               <m:rPr>
                 <m:sty m:val="b"/>
@@ -1175,6 +1358,17 @@
     </w:p>
     <w:p>
       <w:pPr>
+        <w:numPr>
+          <w:ilvl w:val="1"/>
+          <w:numId w:val="4"/>
+        </w:numPr>
+      </w:pPr>
+      <w:r>
+        <w:t>19</w:t>
+      </w:r>
+    </w:p>
+    <w:p>
+      <w:pPr>
         <w:pStyle w:val="FirstParagraph"/>
       </w:pPr>
       <w:r>
@@ -1203,14 +1397,13 @@
           <w:iCs/>
         </w:rPr>
         <w:br/>
-        <w:t>You’ll need some skills to climb its shafts.</w:t>
       </w:r>
       <w:r>
         <w:rPr>
           <w:i/>
           <w:iCs/>
         </w:rPr>
-        <w:br/>
+        <w:t>You’ll need some skills to climb its shafts.</w:t>
       </w:r>
       <w:r>
         <w:rPr>
@@ -1218,7 +1411,6 @@
           <w:iCs/>
         </w:rPr>
         <w:br/>
-        <w:t>Firstly, you’ll need your linear algebra potion,</w:t>
       </w:r>
       <w:r>
         <w:rPr>
@@ -1226,15 +1418,13 @@
           <w:iCs/>
         </w:rPr>
         <w:br/>
-        <w:t>Ready to solve with matrix motion.</w:t>
       </w:r>
       <w:r>
         <w:rPr>
           <w:i/>
           <w:iCs/>
         </w:rPr>
-        <w:br/>
-        <w:t>Eigenvalues, vectors, and spaces we’ll trek,</w:t>
+        <w:t>Firstly, you’ll need your linear algebra potion,</w:t>
       </w:r>
       <w:r>
         <w:rPr>
@@ -1248,8 +1438,7 @@
           <w:i/>
           <w:iCs/>
         </w:rPr>
-        <w:br/>
-        <w:t>Then we venture into probability’s domain,</w:t>
+        <w:t>Ready to solve with matrix motion.</w:t>
       </w:r>
       <w:r>
         <w:rPr>
@@ -1257,15 +1446,13 @@
           <w:iCs/>
         </w:rPr>
         <w:br/>
-        <w:t>Where uncertainty and statistics maintain.</w:t>
       </w:r>
       <w:r>
         <w:rPr>
           <w:i/>
           <w:iCs/>
         </w:rPr>
-        <w:br/>
-        <w:t>Random variables, distributions so fair,</w:t>
+        <w:t>Eigenvalues, vectors, and spaces we’ll trek,</w:t>
       </w:r>
       <w:r>
         <w:rPr>
@@ -1280,15 +1467,13 @@
           <w:iCs/>
         </w:rPr>
         <w:br/>
-        <w:t>Then you must program, in PyTorch, no less,</w:t>
       </w:r>
       <w:r>
         <w:rPr>
           <w:i/>
           <w:iCs/>
         </w:rPr>
-        <w:br/>
-        <w:t>Tensors, data loaders: your new-found friends,</w:t>
+        <w:t>Then we venture into probability’s domain,</w:t>
       </w:r>
       <w:r>
         <w:rPr>
@@ -1296,14 +1481,89 @@
           <w:iCs/>
         </w:rPr>
         <w:br/>
-        <w:t>Backpropagation till the very end.</w:t>
       </w:r>
       <w:r>
         <w:rPr>
           <w:i/>
           <w:iCs/>
         </w:rPr>
+        <w:t>Where uncertainty and statistics maintain.</w:t>
+      </w:r>
+      <w:r>
+        <w:rPr>
+          <w:i/>
+          <w:iCs/>
+        </w:rPr>
         <w:br/>
+      </w:r>
+      <w:r>
+        <w:rPr>
+          <w:i/>
+          <w:iCs/>
+        </w:rPr>
+        <w:t>Random variables, distributions so fair,</w:t>
+      </w:r>
+      <w:r>
+        <w:rPr>
+          <w:i/>
+          <w:iCs/>
+        </w:rPr>
+        <w:br/>
+      </w:r>
+      <w:r>
+        <w:rPr>
+          <w:i/>
+          <w:iCs/>
+        </w:rPr>
+        <w:br/>
+      </w:r>
+      <w:r>
+        <w:rPr>
+          <w:i/>
+          <w:iCs/>
+        </w:rPr>
+        <w:t>Then you must program, in PyTorch, no less,</w:t>
+      </w:r>
+      <w:r>
+        <w:rPr>
+          <w:i/>
+          <w:iCs/>
+        </w:rPr>
+        <w:br/>
+      </w:r>
+      <w:r>
+        <w:rPr>
+          <w:i/>
+          <w:iCs/>
+        </w:rPr>
+        <w:t>Tensors, data loaders: your new-found friends,</w:t>
+      </w:r>
+      <w:r>
+        <w:rPr>
+          <w:i/>
+          <w:iCs/>
+        </w:rPr>
+        <w:br/>
+      </w:r>
+      <w:r>
+        <w:rPr>
+          <w:i/>
+          <w:iCs/>
+        </w:rPr>
+        <w:t>Backpropagation till the very end.</w:t>
+      </w:r>
+      <w:r>
+        <w:rPr>
+          <w:i/>
+          <w:iCs/>
+        </w:rPr>
+        <w:br/>
+      </w:r>
+      <w:r>
+        <w:rPr>
+          <w:i/>
+          <w:iCs/>
+        </w:rPr>
         <w:t>—GPT-4 Jan 8 2024</w:t>
       </w:r>
     </w:p>
@@ -1311,10 +1571,9 @@
       <w:pPr>
         <w:pStyle w:val="Heading2"/>
       </w:pPr>
-      <w:bookmarkStart w:id="2" w:name="matrix-algebra-rules"/>
+      <w:bookmarkStart w:name="matrix-algebra-rules" w:id="2"/>
       <w:bookmarkEnd w:id="1"/>
       <w:r>
-        <w:lastRenderedPageBreak/>
         <w:t>Matrix Algebra Rules</w:t>
       </w:r>
     </w:p>
@@ -1518,7 +1777,7 @@
       <w:pPr>
         <w:numPr>
           <w:ilvl w:val="0"/>
-          <w:numId w:val="4"/>
+          <w:numId w:val="5"/>
         </w:numPr>
       </w:pPr>
       <m:oMath>
@@ -1673,8 +1932,19 @@
     <w:p>
       <w:pPr>
         <w:numPr>
+          <w:ilvl w:val="1"/>
+          <w:numId w:val="5"/>
+        </w:numPr>
+      </w:pPr>
+      <w:r>
+        <w:t>True</w:t>
+      </w:r>
+    </w:p>
+    <w:p>
+      <w:pPr>
+        <w:numPr>
           <w:ilvl w:val="0"/>
-          <w:numId w:val="4"/>
+          <w:numId w:val="5"/>
         </w:numPr>
       </w:pPr>
       <m:oMath>
@@ -1776,8 +2046,19 @@
     <w:p>
       <w:pPr>
         <w:numPr>
+          <w:ilvl w:val="1"/>
+          <w:numId w:val="5"/>
+        </w:numPr>
+      </w:pPr>
+      <w:r>
+        <w:t>True</w:t>
+      </w:r>
+    </w:p>
+    <w:p>
+      <w:pPr>
+        <w:numPr>
           <w:ilvl w:val="0"/>
-          <w:numId w:val="4"/>
+          <w:numId w:val="5"/>
         </w:numPr>
       </w:pPr>
       <m:oMath>
@@ -1878,8 +2159,19 @@
     <w:p>
       <w:pPr>
         <w:numPr>
+          <w:ilvl w:val="1"/>
+          <w:numId w:val="5"/>
+        </w:numPr>
+      </w:pPr>
+      <w:r>
+        <w:t>False</w:t>
+      </w:r>
+    </w:p>
+    <w:p>
+      <w:pPr>
+        <w:numPr>
           <w:ilvl w:val="0"/>
-          <w:numId w:val="4"/>
+          <w:numId w:val="5"/>
         </w:numPr>
       </w:pPr>
       <m:oMath>
@@ -2144,8 +2436,19 @@
     <w:p>
       <w:pPr>
         <w:numPr>
+          <w:ilvl w:val="1"/>
+          <w:numId w:val="5"/>
+        </w:numPr>
+      </w:pPr>
+      <w:r>
+        <w:t>False</w:t>
+      </w:r>
+    </w:p>
+    <w:p>
+      <w:pPr>
+        <w:numPr>
           <w:ilvl w:val="0"/>
-          <w:numId w:val="4"/>
+          <w:numId w:val="5"/>
         </w:numPr>
       </w:pPr>
       <m:oMath>
@@ -2178,8 +2481,19 @@
     <w:p>
       <w:pPr>
         <w:numPr>
+          <w:ilvl w:val="1"/>
+          <w:numId w:val="5"/>
+        </w:numPr>
+      </w:pPr>
+      <w:r>
+        <w:t>False</w:t>
+      </w:r>
+    </w:p>
+    <w:p>
+      <w:pPr>
+        <w:numPr>
           <w:ilvl w:val="0"/>
-          <w:numId w:val="4"/>
+          <w:numId w:val="5"/>
         </w:numPr>
       </w:pPr>
       <m:oMath>
@@ -2259,8 +2573,19 @@
     <w:p>
       <w:pPr>
         <w:numPr>
+          <w:ilvl w:val="1"/>
+          <w:numId w:val="5"/>
+        </w:numPr>
+      </w:pPr>
+      <w:r>
+        <w:t>True</w:t>
+      </w:r>
+    </w:p>
+    <w:p>
+      <w:pPr>
+        <w:numPr>
           <w:ilvl w:val="0"/>
-          <w:numId w:val="4"/>
+          <w:numId w:val="5"/>
         </w:numPr>
       </w:pPr>
       <m:oMath>
@@ -2376,8 +2701,19 @@
     <w:p>
       <w:pPr>
         <w:numPr>
+          <w:ilvl w:val="1"/>
+          <w:numId w:val="5"/>
+        </w:numPr>
+      </w:pPr>
+      <w:r>
+        <w:t>False</w:t>
+      </w:r>
+    </w:p>
+    <w:p>
+      <w:pPr>
+        <w:numPr>
           <w:ilvl w:val="0"/>
-          <w:numId w:val="4"/>
+          <w:numId w:val="5"/>
         </w:numPr>
       </w:pPr>
       <m:oMath>
@@ -2512,8 +2848,19 @@
     <w:p>
       <w:pPr>
         <w:numPr>
+          <w:ilvl w:val="1"/>
+          <w:numId w:val="5"/>
+        </w:numPr>
+      </w:pPr>
+      <w:r>
+        <w:t>True</w:t>
+      </w:r>
+    </w:p>
+    <w:p>
+      <w:pPr>
+        <w:numPr>
           <w:ilvl w:val="0"/>
-          <w:numId w:val="4"/>
+          <w:numId w:val="5"/>
         </w:numPr>
       </w:pPr>
       <m:oMath>
@@ -2587,9 +2934,20 @@
     </w:p>
     <w:p>
       <w:pPr>
+        <w:numPr>
+          <w:ilvl w:val="1"/>
+          <w:numId w:val="5"/>
+        </w:numPr>
+      </w:pPr>
+      <w:r>
+        <w:t>True</w:t>
+      </w:r>
+    </w:p>
+    <w:p>
+      <w:pPr>
         <w:pStyle w:val="Heading2"/>
       </w:pPr>
-      <w:bookmarkStart w:id="3" w:name="matrix-operations"/>
+      <w:bookmarkStart w:name="matrix-operations" w:id="3"/>
       <w:bookmarkEnd w:id="2"/>
       <w:r>
         <w:t>Matrix operations</w:t>
@@ -2772,7 +3130,7 @@
       <w:pPr>
         <w:numPr>
           <w:ilvl w:val="0"/>
-          <w:numId w:val="5"/>
+          <w:numId w:val="6"/>
         </w:numPr>
       </w:pPr>
       <w:r>
@@ -2832,8 +3190,19 @@
     <w:p>
       <w:pPr>
         <w:numPr>
+          <w:ilvl w:val="1"/>
+          <w:numId w:val="6"/>
+        </w:numPr>
+      </w:pPr>
+      <w:r>
+        <w:t>Not invertible</w:t>
+      </w:r>
+    </w:p>
+    <w:p>
+      <w:pPr>
+        <w:numPr>
           <w:ilvl w:val="0"/>
-          <w:numId w:val="5"/>
+          <w:numId w:val="6"/>
         </w:numPr>
       </w:pPr>
       <w:r>
@@ -2853,9 +3222,20 @@
     </w:p>
     <w:p>
       <w:pPr>
+        <w:numPr>
+          <w:ilvl w:val="1"/>
+          <w:numId w:val="6"/>
+        </w:numPr>
+      </w:pPr>
+      <w:r>
+        <w:t>D = [[3 0 0], [0 1 0], [0 0 0]]</w:t>
+      </w:r>
+    </w:p>
+    <w:p>
+      <w:pPr>
         <w:pStyle w:val="Heading1"/>
       </w:pPr>
-      <w:bookmarkStart w:id="4" w:name="taking-chances-probability-review"/>
+      <w:bookmarkStart w:name="taking-chances-probability-review" w:id="4"/>
       <w:bookmarkEnd w:id="0"/>
       <w:bookmarkEnd w:id="3"/>
       <w:r>
@@ -2866,7 +3246,7 @@
       <w:pPr>
         <w:pStyle w:val="Heading2"/>
       </w:pPr>
-      <w:bookmarkStart w:id="5" w:name="basic-probability"/>
+      <w:bookmarkStart w:name="basic-probability" w:id="5"/>
       <w:r>
         <w:t>Basic probability</w:t>
       </w:r>
@@ -2883,18 +3263,29 @@
       <w:pPr>
         <w:numPr>
           <w:ilvl w:val="0"/>
-          <w:numId w:val="6"/>
+          <w:numId w:val="7"/>
         </w:numPr>
       </w:pPr>
       <w:r>
         <w:t>You are offered the opportunity to play the following game: your opponent rolls 2 regular 6-sided dice. If the difference between the two rolls is at least 3, you win $15. Otherwise, you get nothing. What is a fair price for a ticket to play this game once? In other words, what is the expected value of playing the game?</w:t>
+      </w:r>
+    </w:p>
+    <w:p>
+      <w:pPr>
+        <w:numPr>
+          <w:ilvl w:val="1"/>
+          <w:numId w:val="7"/>
+        </w:numPr>
+      </w:pPr>
+      <w:r>
+        <w:t>$5</w:t>
       </w:r>
     </w:p>
     <w:p>
       <w:pPr>
         <w:numPr>
           <w:ilvl w:val="0"/>
-          <w:numId w:val="6"/>
+          <w:numId w:val="7"/>
         </w:numPr>
       </w:pPr>
       <w:r>
@@ -3169,7 +3560,6 @@
           <w:rPr>
             <w:rFonts w:ascii="Cambria Math" w:hAnsi="Cambria Math"/>
           </w:rPr>
-          <w:lastRenderedPageBreak/>
           <m:t>A</m:t>
         </m:r>
       </m:oMath>
@@ -3256,8 +3646,19 @@
     <w:p>
       <w:pPr>
         <w:numPr>
+          <w:ilvl w:val="1"/>
+          <w:numId w:val="7"/>
+        </w:numPr>
+      </w:pPr>
+      <w:r>
+        <w:t>P(B) = 0.55</w:t>
+      </w:r>
+    </w:p>
+    <w:p>
+      <w:pPr>
+        <w:numPr>
           <w:ilvl w:val="0"/>
-          <w:numId w:val="6"/>
+          <w:numId w:val="7"/>
         </w:numPr>
       </w:pPr>
       <w:r>
@@ -3380,9 +3781,20 @@
     </w:p>
     <w:p>
       <w:pPr>
+        <w:numPr>
+          <w:ilvl w:val="1"/>
+          <w:numId w:val="7"/>
+        </w:numPr>
+      </w:pPr>
+      <w:r>
+        <w:t>P(B) = 0.92</w:t>
+      </w:r>
+    </w:p>
+    <w:p>
+      <w:pPr>
         <w:pStyle w:val="Heading2"/>
       </w:pPr>
-      <w:bookmarkStart w:id="6" w:name="expectations-and-variance"/>
+      <w:bookmarkStart w:name="expectations-and-variance" w:id="6"/>
       <w:bookmarkEnd w:id="5"/>
       <w:r>
         <w:t>Expectations and Variance</w:t>
@@ -3482,41 +3894,11 @@
       <w:pPr>
         <w:numPr>
           <w:ilvl w:val="0"/>
-          <w:numId w:val="7"/>
+          <w:numId w:val="8"/>
         </w:numPr>
       </w:pPr>
       <w:r>
         <w:t>Choose a coin with equal probability.</w:t>
-      </w:r>
-    </w:p>
-    <w:p>
-      <w:pPr>
-        <w:numPr>
-          <w:ilvl w:val="0"/>
-          <w:numId w:val="7"/>
-        </w:numPr>
-      </w:pPr>
-      <w:r>
-        <w:t>Flip that coin once.</w:t>
-      </w:r>
-    </w:p>
-    <w:p>
-      <w:pPr>
-        <w:pStyle w:val="FirstParagraph"/>
-      </w:pPr>
-      <w:r>
-        <w:t xml:space="preserve">Suppose </w:t>
-      </w:r>
-      <m:oMath>
-        <m:r>
-          <w:rPr>
-            <w:rFonts w:ascii="Cambria Math" w:hAnsi="Cambria Math"/>
-          </w:rPr>
-          <m:t>X</m:t>
-        </m:r>
-      </m:oMath>
-      <w:r>
-        <w:t xml:space="preserve"> is the number of heads after 3 flips.</w:t>
       </w:r>
     </w:p>
     <w:p>
@@ -3524,6 +3906,36 @@
         <w:numPr>
           <w:ilvl w:val="0"/>
           <w:numId w:val="8"/>
+        </w:numPr>
+      </w:pPr>
+      <w:r>
+        <w:t>Flip that coin once.</w:t>
+      </w:r>
+    </w:p>
+    <w:p>
+      <w:pPr>
+        <w:pStyle w:val="FirstParagraph"/>
+      </w:pPr>
+      <w:r>
+        <w:t xml:space="preserve">Suppose </w:t>
+      </w:r>
+      <m:oMath>
+        <m:r>
+          <w:rPr>
+            <w:rFonts w:ascii="Cambria Math" w:hAnsi="Cambria Math"/>
+          </w:rPr>
+          <m:t>X</m:t>
+        </m:r>
+      </m:oMath>
+      <w:r>
+        <w:t xml:space="preserve"> is the number of heads after 3 flips.</w:t>
+      </w:r>
+    </w:p>
+    <w:p>
+      <w:pPr>
+        <w:numPr>
+          <w:ilvl w:val="0"/>
+          <w:numId w:val="9"/>
         </w:numPr>
       </w:pPr>
       <w:r>
@@ -3567,8 +3979,19 @@
     <w:p>
       <w:pPr>
         <w:numPr>
+          <w:ilvl w:val="1"/>
+          <w:numId w:val="9"/>
+        </w:numPr>
+      </w:pPr>
+      <w:r>
+        <w:t>0.18</w:t>
+      </w:r>
+    </w:p>
+    <w:p>
+      <w:pPr>
+        <w:numPr>
           <w:ilvl w:val="0"/>
-          <w:numId w:val="8"/>
+          <w:numId w:val="9"/>
         </w:numPr>
       </w:pPr>
       <w:r>
@@ -3608,8 +4031,19 @@
     <w:p>
       <w:pPr>
         <w:numPr>
+          <w:ilvl w:val="1"/>
+          <w:numId w:val="9"/>
+        </w:numPr>
+      </w:pPr>
+      <w:r>
+        <w:t>0.72</w:t>
+      </w:r>
+    </w:p>
+    <w:p>
+      <w:pPr>
+        <w:numPr>
           <w:ilvl w:val="0"/>
-          <w:numId w:val="8"/>
+          <w:numId w:val="9"/>
         </w:numPr>
       </w:pPr>
       <w:r>
@@ -3712,9 +4146,20 @@
     </w:p>
     <w:p>
       <w:pPr>
+        <w:numPr>
+          <w:ilvl w:val="1"/>
+          <w:numId w:val="9"/>
+        </w:numPr>
+      </w:pPr>
+      <w:r>
+        <w:t>2.3</w:t>
+      </w:r>
+    </w:p>
+    <w:p>
+      <w:pPr>
         <w:pStyle w:val="Heading2"/>
       </w:pPr>
-      <w:bookmarkStart w:id="7" w:name="a-variance-paradox"/>
+      <w:bookmarkStart w:name="a-variance-paradox" w:id="7"/>
       <w:bookmarkEnd w:id="6"/>
       <w:r>
         <w:t>A Variance Paradox?</w:t>
@@ -4052,7 +4497,13 @@
               <w:rPr>
                 <w:rFonts w:ascii="Cambria Math" w:hAnsi="Cambria Math"/>
               </w:rPr>
-              <m:t>2X</m:t>
+              <m:t>2</m:t>
+            </m:r>
+            <m:r>
+              <w:rPr>
+                <w:rFonts w:ascii="Cambria Math" w:hAnsi="Cambria Math"/>
+              </w:rPr>
+              <m:t>X</m:t>
             </m:r>
           </m:e>
         </m:d>
@@ -4103,9 +4554,38 @@
     </w:p>
     <w:p>
       <w:pPr>
+        <w:pStyle w:val="BodyText"/>
+        <w:numPr>
+          <w:ilvl w:val="0"/>
+          <w:numId w:val="1"/>
+        </w:numPr>
+      </w:pPr>
+      <w:r>
+        <w:t xml:space="preserve">There is no </w:t>
+      </w:r>
+      <w:r>
+        <w:t xml:space="preserve">contradiction because Var[X + X] != Var[X_1 + X_2]. </w:t>
+      </w:r>
+      <w:r>
+        <w:t xml:space="preserve">The Var[X_1] and Var[X_2] </w:t>
+      </w:r>
+      <w:r>
+        <w:t>are equal, and therefore Var[X_1] + Var[X_2] = 2</w:t>
+      </w:r>
+      <m:oMath>
+        <m:r>
+          <w:rPr>
+            <w:rFonts w:ascii="Cambria Math" w:hAnsi="Cambria Math"/>
+          </w:rPr>
+          <m:t>σ </m:t>
+        </m:r>
+      </m:oMath>
+    </w:p>
+    <w:p>
+      <w:pPr>
         <w:pStyle w:val="Heading1"/>
       </w:pPr>
-      <w:bookmarkStart w:id="8" w:name="calculus-review"/>
+      <w:bookmarkStart w:name="calculus-review" w:id="8"/>
       <w:bookmarkEnd w:id="4"/>
       <w:bookmarkEnd w:id="7"/>
       <w:r>
@@ -4116,7 +4596,7 @@
       <w:pPr>
         <w:pStyle w:val="Heading2"/>
       </w:pPr>
-      <w:bookmarkStart w:id="9" w:name="one-variable-derivatives"/>
+      <w:bookmarkStart w:name="one-variable-derivatives" w:id="9"/>
       <w:r>
         <w:t>One-variable derivatives</w:t>
       </w:r>
@@ -4133,7 +4613,7 @@
       <w:pPr>
         <w:numPr>
           <w:ilvl w:val="0"/>
-          <w:numId w:val="9"/>
+          <w:numId w:val="10"/>
         </w:numPr>
       </w:pPr>
       <w:r>
@@ -4216,7 +4696,13 @@
           <w:rPr>
             <w:rFonts w:ascii="Cambria Math" w:hAnsi="Cambria Math"/>
           </w:rPr>
-          <m:t>2x</m:t>
+          <m:t>2</m:t>
+        </m:r>
+        <m:r>
+          <w:rPr>
+            <w:rFonts w:ascii="Cambria Math" w:hAnsi="Cambria Math"/>
+          </w:rPr>
+          <m:t>x</m:t>
         </m:r>
         <m:r>
           <m:rPr>
@@ -4241,8 +4727,19 @@
     <w:p>
       <w:pPr>
         <w:numPr>
+          <w:ilvl w:val="1"/>
+          <w:numId w:val="10"/>
+        </w:numPr>
+      </w:pPr>
+      <w:r>
+        <w:t>6x - 2</w:t>
+      </w:r>
+    </w:p>
+    <w:p>
+      <w:pPr>
+        <w:numPr>
           <w:ilvl w:val="0"/>
-          <w:numId w:val="9"/>
+          <w:numId w:val="10"/>
         </w:numPr>
       </w:pPr>
       <w:r>
@@ -4327,8 +4824,19 @@
     <w:p>
       <w:pPr>
         <w:numPr>
+          <w:ilvl w:val="1"/>
+          <w:numId w:val="10"/>
+        </w:numPr>
+      </w:pPr>
+      <w:r>
+        <w:t>1 - 2x</w:t>
+      </w:r>
+    </w:p>
+    <w:p>
+      <w:pPr>
+        <w:numPr>
           <w:ilvl w:val="0"/>
-          <w:numId w:val="9"/>
+          <w:numId w:val="10"/>
         </w:numPr>
       </w:pPr>
       <w:r>
@@ -4498,7 +5006,16 @@
           <w:rPr>
             <w:rFonts w:ascii="Cambria Math" w:hAnsi="Cambria Math"/>
           </w:rPr>
-          <m:t>-log</m:t>
+          <m:t>-</m:t>
+        </m:r>
+        <m:r>
+          <m:rPr>
+            <m:sty m:val="p"/>
+          </m:rPr>
+          <w:rPr>
+            <w:rFonts w:ascii="Cambria Math" w:hAnsi="Cambria Math"/>
+          </w:rPr>
+          <m:t>log</m:t>
         </m:r>
         <m:d>
           <m:dPr>
@@ -4569,6 +5086,66 @@
     </w:p>
     <w:p>
       <w:pPr>
+        <w:numPr>
+          <w:ilvl w:val="1"/>
+          <w:numId w:val="10"/>
+        </w:numPr>
+      </w:pPr>
+      <m:oMath>
+        <m:f>
+          <m:fPr>
+            <m:ctrlPr>
+              <w:rPr>
+                <w:rFonts w:ascii="Cambria Math" w:hAnsi="Cambria Math"/>
+              </w:rPr>
+            </m:ctrlPr>
+          </m:fPr>
+          <m:num>
+            <m:r>
+              <w:rPr>
+                <w:rFonts w:ascii="Cambria Math" w:hAnsi="Cambria Math"/>
+              </w:rPr>
+              <m:t>1</m:t>
+            </m:r>
+          </m:num>
+          <m:den>
+            <m:r>
+              <w:rPr>
+                <w:rFonts w:ascii="Cambria Math" w:hAnsi="Cambria Math"/>
+              </w:rPr>
+              <m:t>1+</m:t>
+            </m:r>
+            <m:sSup>
+              <m:sSupPr>
+                <m:ctrlPr>
+                  <w:rPr>
+                    <w:rFonts w:ascii="Cambria Math" w:hAnsi="Cambria Math"/>
+                  </w:rPr>
+                </m:ctrlPr>
+              </m:sSupPr>
+              <m:e>
+                <m:r>
+                  <w:rPr>
+                    <w:rFonts w:ascii="Cambria Math" w:hAnsi="Cambria Math"/>
+                  </w:rPr>
+                  <m:t>e</m:t>
+                </m:r>
+              </m:e>
+              <m:sup>
+                <m:r>
+                  <w:rPr>
+                    <w:rFonts w:ascii="Cambria Math" w:hAnsi="Cambria Math"/>
+                  </w:rPr>
+                  <m:t>-x</m:t>
+                </m:r>
+              </m:sup>
+            </m:sSup>
+          </m:den>
+        </m:f>
+      </m:oMath>
+    </w:p>
+    <w:p>
+      <w:pPr>
         <w:pStyle w:val="FirstParagraph"/>
       </w:pPr>
       <w:r>
@@ -4771,10 +5348,9 @@
       <w:pPr>
         <w:pStyle w:val="Heading2"/>
       </w:pPr>
-      <w:bookmarkStart w:id="10" w:name="multi-variable-derivative"/>
+      <w:bookmarkStart w:name="multi-variable-derivative" w:id="10"/>
       <w:bookmarkEnd w:id="9"/>
       <w:r>
-        <w:lastRenderedPageBreak/>
         <w:t>Multi-variable derivative</w:t>
       </w:r>
     </w:p>
@@ -4830,7 +5406,7 @@
       <w:pPr>
         <w:numPr>
           <w:ilvl w:val="0"/>
-          <w:numId w:val="10"/>
+          <w:numId w:val="11"/>
         </w:numPr>
       </w:pPr>
       <m:oMath>
@@ -5088,8 +5664,112 @@
     <w:p>
       <w:pPr>
         <w:numPr>
+          <w:ilvl w:val="1"/>
+          <w:numId w:val="11"/>
+        </w:numPr>
+      </w:pPr>
+      <m:oMath>
+        <m:d>
+          <m:dPr>
+            <m:begChr m:val="["/>
+            <m:endChr m:val="]"/>
+            <m:ctrlPr>
+              <w:rPr>
+                <w:rFonts w:ascii="Cambria Math" w:hAnsi="Cambria Math"/>
+              </w:rPr>
+            </m:ctrlPr>
+          </m:dPr>
+          <m:e>
+            <m:r>
+              <w:rPr>
+                <w:rFonts w:ascii="Cambria Math" w:hAnsi="Cambria Math"/>
+              </w:rPr>
+              <m:t>2</m:t>
+            </m:r>
+            <m:sSub>
+              <m:sSubPr>
+                <m:ctrlPr>
+                  <w:rPr>
+                    <w:rFonts w:ascii="Cambria Math" w:hAnsi="Cambria Math"/>
+                  </w:rPr>
+                </m:ctrlPr>
+              </m:sSubPr>
+              <m:e>
+                <m:r>
+                  <w:rPr>
+                    <w:rFonts w:ascii="Cambria Math" w:hAnsi="Cambria Math"/>
+                  </w:rPr>
+                  <m:t>x</m:t>
+                </m:r>
+              </m:e>
+              <m:sub>
+                <m:r>
+                  <w:rPr>
+                    <w:rFonts w:ascii="Cambria Math" w:hAnsi="Cambria Math"/>
+                  </w:rPr>
+                  <m:t>1</m:t>
+                </m:r>
+              </m:sub>
+            </m:sSub>
+            <m:r>
+              <w:rPr>
+                <w:rFonts w:ascii="Cambria Math" w:hAnsi="Cambria Math"/>
+              </w:rPr>
+              <m:t> </m:t>
+            </m:r>
+            <m:sSup>
+              <m:sSupPr>
+                <m:ctrlPr>
+                  <w:rPr>
+                    <w:rFonts w:ascii="Cambria Math" w:hAnsi="Cambria Math"/>
+                  </w:rPr>
+                </m:ctrlPr>
+              </m:sSupPr>
+              <m:e>
+                <m:r>
+                  <w:rPr>
+                    <w:rFonts w:ascii="Cambria Math" w:hAnsi="Cambria Math"/>
+                  </w:rPr>
+                  <m:t>e</m:t>
+                </m:r>
+              </m:e>
+              <m:sup>
+                <m:sSub>
+                  <m:sSubPr>
+                    <m:ctrlPr>
+                      <w:rPr>
+                        <w:rFonts w:ascii="Cambria Math" w:hAnsi="Cambria Math"/>
+                      </w:rPr>
+                    </m:ctrlPr>
+                  </m:sSubPr>
+                  <m:e>
+                    <m:r>
+                      <w:rPr>
+                        <w:rFonts w:ascii="Cambria Math" w:hAnsi="Cambria Math"/>
+                      </w:rPr>
+                      <m:t>x</m:t>
+                    </m:r>
+                  </m:e>
+                  <m:sub>
+                    <m:r>
+                      <w:rPr>
+                        <w:rFonts w:ascii="Cambria Math" w:hAnsi="Cambria Math"/>
+                      </w:rPr>
+                      <m:t>2</m:t>
+                    </m:r>
+                  </m:sub>
+                </m:sSub>
+              </m:sup>
+            </m:sSup>
+          </m:e>
+        </m:d>
+      </m:oMath>
+    </w:p>
+    <w:p>
+      <w:pPr>
+        <w:numPr>
           <w:ilvl w:val="0"/>
-          <w:numId w:val="10"/>
+          <w:numId w:val="11"/>
         </w:numPr>
       </w:pPr>
       <m:oMath>
@@ -5398,8 +6078,212 @@
     <w:p>
       <w:pPr>
         <w:numPr>
+          <w:ilvl w:val="1"/>
+          <w:numId w:val="11"/>
+        </w:numPr>
+      </w:pPr>
+      <m:oMath>
+        <m:sSup>
+          <m:sSupPr>
+            <m:ctrlPr>
+              <w:rPr>
+                <w:rFonts w:ascii="Cambria Math" w:hAnsi="Cambria Math"/>
+              </w:rPr>
+            </m:ctrlPr>
+          </m:sSupPr>
+          <m:e>
+            <m:r>
+              <w:rPr>
+                <w:rFonts w:ascii="Cambria Math" w:hAnsi="Cambria Math"/>
+              </w:rPr>
+              <m:t>e</m:t>
+            </m:r>
+          </m:e>
+          <m:sup>
+            <m:sSub>
+              <m:sSubPr>
+                <m:ctrlPr>
+                  <w:rPr>
+                    <w:rFonts w:ascii="Cambria Math" w:hAnsi="Cambria Math"/>
+                  </w:rPr>
+                </m:ctrlPr>
+              </m:sSubPr>
+              <m:e>
+                <m:r>
+                  <w:rPr>
+                    <w:rFonts w:ascii="Cambria Math" w:hAnsi="Cambria Math"/>
+                  </w:rPr>
+                  <m:t>x</m:t>
+                </m:r>
+              </m:e>
+              <m:sub>
+                <m:r>
+                  <w:rPr>
+                    <w:rFonts w:ascii="Cambria Math" w:hAnsi="Cambria Math"/>
+                  </w:rPr>
+                  <m:t>1</m:t>
+                </m:r>
+              </m:sub>
+            </m:sSub>
+            <m:r>
+              <w:rPr>
+                <w:rFonts w:ascii="Cambria Math" w:hAnsi="Cambria Math"/>
+              </w:rPr>
+              <m:t>+</m:t>
+            </m:r>
+            <m:sSub>
+              <m:sSubPr>
+                <m:ctrlPr>
+                  <w:rPr>
+                    <w:rFonts w:ascii="Cambria Math" w:hAnsi="Cambria Math"/>
+                  </w:rPr>
+                </m:ctrlPr>
+              </m:sSubPr>
+              <m:e>
+                <m:r>
+                  <w:rPr>
+                    <w:rFonts w:ascii="Cambria Math" w:hAnsi="Cambria Math"/>
+                  </w:rPr>
+                  <m:t>x</m:t>
+                </m:r>
+              </m:e>
+              <m:sub>
+                <m:r>
+                  <w:rPr>
+                    <w:rFonts w:ascii="Cambria Math" w:hAnsi="Cambria Math"/>
+                  </w:rPr>
+                  <m:t>2</m:t>
+                </m:r>
+              </m:sub>
+            </m:sSub>
+            <m:sSub>
+              <m:sSubPr>
+                <m:ctrlPr>
+                  <w:rPr>
+                    <w:rFonts w:ascii="Cambria Math" w:hAnsi="Cambria Math"/>
+                  </w:rPr>
+                </m:ctrlPr>
+              </m:sSubPr>
+              <m:e>
+                <m:r>
+                  <w:rPr>
+                    <w:rFonts w:ascii="Cambria Math" w:hAnsi="Cambria Math"/>
+                  </w:rPr>
+                  <m:t>x</m:t>
+                </m:r>
+              </m:e>
+              <m:sub>
+                <m:r>
+                  <w:rPr>
+                    <w:rFonts w:ascii="Cambria Math" w:hAnsi="Cambria Math"/>
+                  </w:rPr>
+                  <m:t>3</m:t>
+                </m:r>
+              </m:sub>
+            </m:sSub>
+          </m:sup>
+        </m:sSup>
+        <m:sSup>
+          <m:sSupPr>
+            <m:ctrlPr>
+              <w:rPr>
+                <w:rFonts w:ascii="Cambria Math" w:hAnsi="Cambria Math"/>
+              </w:rPr>
+            </m:ctrlPr>
+          </m:sSupPr>
+          <m:e>
+            <m:d>
+              <m:dPr>
+                <m:begChr m:val="["/>
+                <m:endChr m:val="]"/>
+                <m:ctrlPr>
+                  <w:rPr>
+                    <w:rFonts w:ascii="Cambria Math" w:hAnsi="Cambria Math"/>
+                  </w:rPr>
+                </m:ctrlPr>
+              </m:dPr>
+              <m:e>
+                <m:r>
+                  <w:rPr>
+                    <w:rFonts w:ascii="Cambria Math" w:hAnsi="Cambria Math"/>
+                  </w:rPr>
+                  <m:t>1, </m:t>
+                </m:r>
+                <m:sSub>
+                  <m:sSubPr>
+                    <m:ctrlPr>
+                      <w:rPr>
+                        <w:rFonts w:ascii="Cambria Math" w:hAnsi="Cambria Math"/>
+                      </w:rPr>
+                    </m:ctrlPr>
+                  </m:sSubPr>
+                  <m:e>
+                    <m:r>
+                      <w:rPr>
+                        <w:rFonts w:ascii="Cambria Math" w:hAnsi="Cambria Math"/>
+                      </w:rPr>
+                      <m:t>x</m:t>
+                    </m:r>
+                  </m:e>
+                  <m:sub>
+                    <m:r>
+                      <w:rPr>
+                        <w:rFonts w:ascii="Cambria Math" w:hAnsi="Cambria Math"/>
+                      </w:rPr>
+                      <m:t>3</m:t>
+                    </m:r>
+                  </m:sub>
+                </m:sSub>
+                <m:r>
+                  <w:rPr>
+                    <w:rFonts w:ascii="Cambria Math" w:hAnsi="Cambria Math"/>
+                  </w:rPr>
+                  <m:t>, </m:t>
+                </m:r>
+                <m:sSub>
+                  <m:sSubPr>
+                    <m:ctrlPr>
+                      <w:rPr>
+                        <w:rFonts w:ascii="Cambria Math" w:hAnsi="Cambria Math"/>
+                      </w:rPr>
+                    </m:ctrlPr>
+                  </m:sSubPr>
+                  <m:e>
+                    <m:r>
+                      <w:rPr>
+                        <w:rFonts w:ascii="Cambria Math" w:hAnsi="Cambria Math"/>
+                      </w:rPr>
+                      <m:t>x</m:t>
+                    </m:r>
+                  </m:e>
+                  <m:sub>
+                    <m:r>
+                      <w:rPr>
+                        <w:rFonts w:ascii="Cambria Math" w:hAnsi="Cambria Math"/>
+                      </w:rPr>
+                      <m:t>2</m:t>
+                    </m:r>
+                  </m:sub>
+                </m:sSub>
+              </m:e>
+            </m:d>
+          </m:e>
+          <m:sup>
+            <m:r>
+              <w:rPr>
+                <w:rFonts w:ascii="Cambria Math" w:hAnsi="Cambria Math"/>
+              </w:rPr>
+              <m:t>T</m:t>
+            </m:r>
+          </m:sup>
+        </m:sSup>
+      </m:oMath>
+    </w:p>
+    <w:p>
+      <w:pPr>
+        <w:numPr>
           <w:ilvl w:val="0"/>
-          <w:numId w:val="10"/>
+          <w:numId w:val="11"/>
         </w:numPr>
       </w:pPr>
       <m:oMath>
@@ -5590,8 +6474,19 @@
     <w:p>
       <w:pPr>
         <w:numPr>
+          <w:ilvl w:val="1"/>
+          <w:numId w:val="11"/>
+        </w:numPr>
+      </w:pPr>
+      <w:r>
+        <w:t>a</w:t>
+      </w:r>
+    </w:p>
+    <w:p>
+      <w:pPr>
+        <w:numPr>
           <w:ilvl w:val="0"/>
-          <w:numId w:val="10"/>
+          <w:numId w:val="11"/>
         </w:numPr>
       </w:pPr>
       <m:oMath>
@@ -5832,8 +6727,187 @@
     <w:p>
       <w:pPr>
         <w:numPr>
+          <w:ilvl w:val="1"/>
+          <w:numId w:val="11"/>
+        </w:numPr>
+      </w:pPr>
+      <m:oMath>
+        <m:d>
+          <m:dPr>
+            <m:begChr m:val="["/>
+            <m:endChr m:val="]"/>
+            <m:ctrlPr>
+              <w:rPr>
+                <w:rFonts w:ascii="Cambria Math" w:hAnsi="Cambria Math"/>
+              </w:rPr>
+            </m:ctrlPr>
+          </m:dPr>
+          <m:e>
+            <m:d>
+              <m:dPr>
+                <m:begChr m:val="["/>
+                <m:endChr m:val="]"/>
+                <m:ctrlPr>
+                  <w:rPr>
+                    <w:rFonts w:ascii="Cambria Math" w:hAnsi="Cambria Math"/>
+                  </w:rPr>
+                </m:ctrlPr>
+              </m:dPr>
+              <m:e>
+                <m:r>
+                  <w:rPr>
+                    <w:rFonts w:ascii="Cambria Math" w:hAnsi="Cambria Math"/>
+                  </w:rPr>
+                  <m:t>4</m:t>
+                </m:r>
+                <m:sSub>
+                  <m:sSubPr>
+                    <m:ctrlPr>
+                      <w:rPr>
+                        <w:rFonts w:ascii="Cambria Math" w:hAnsi="Cambria Math"/>
+                      </w:rPr>
+                    </m:ctrlPr>
+                  </m:sSubPr>
+                  <m:e>
+                    <m:r>
+                      <w:rPr>
+                        <w:rFonts w:ascii="Cambria Math" w:hAnsi="Cambria Math"/>
+                      </w:rPr>
+                      <m:t>x</m:t>
+                    </m:r>
+                  </m:e>
+                  <m:sub>
+                    <m:r>
+                      <w:rPr>
+                        <w:rFonts w:ascii="Cambria Math" w:hAnsi="Cambria Math"/>
+                      </w:rPr>
+                      <m:t>1</m:t>
+                    </m:r>
+                  </m:sub>
+                </m:sSub>
+                <m:r>
+                  <w:rPr>
+                    <w:rFonts w:ascii="Cambria Math" w:hAnsi="Cambria Math"/>
+                  </w:rPr>
+                  <m:t>-2</m:t>
+                </m:r>
+                <m:sSub>
+                  <m:sSubPr>
+                    <m:ctrlPr>
+                      <w:rPr>
+                        <w:rFonts w:ascii="Cambria Math" w:hAnsi="Cambria Math"/>
+                      </w:rPr>
+                    </m:ctrlPr>
+                  </m:sSubPr>
+                  <m:e>
+                    <m:r>
+                      <w:rPr>
+                        <w:rFonts w:ascii="Cambria Math" w:hAnsi="Cambria Math"/>
+                      </w:rPr>
+                      <m:t>x</m:t>
+                    </m:r>
+                  </m:e>
+                  <m:sub>
+                    <m:r>
+                      <w:rPr>
+                        <w:rFonts w:ascii="Cambria Math" w:hAnsi="Cambria Math"/>
+                      </w:rPr>
+                      <m:t>2</m:t>
+                    </m:r>
+                  </m:sub>
+                </m:sSub>
+              </m:e>
+            </m:d>
+            <m:r>
+              <w:rPr>
+                <w:rFonts w:ascii="Cambria Math" w:hAnsi="Cambria Math"/>
+              </w:rPr>
+              <m:t>, </m:t>
+            </m:r>
+            <m:d>
+              <m:dPr>
+                <m:begChr m:val="["/>
+                <m:endChr m:val="]"/>
+                <m:ctrlPr>
+                  <w:rPr>
+                    <w:rFonts w:ascii="Cambria Math" w:hAnsi="Cambria Math"/>
+                  </w:rPr>
+                </m:ctrlPr>
+              </m:dPr>
+              <m:e>
+                <m:r>
+                  <w:rPr>
+                    <w:rFonts w:ascii="Cambria Math" w:hAnsi="Cambria Math"/>
+                  </w:rPr>
+                  <m:t>-2</m:t>
+                </m:r>
+                <m:sSub>
+                  <m:sSubPr>
+                    <m:ctrlPr>
+                      <w:rPr>
+                        <w:rFonts w:ascii="Cambria Math" w:hAnsi="Cambria Math"/>
+                      </w:rPr>
+                    </m:ctrlPr>
+                  </m:sSubPr>
+                  <m:e>
+                    <m:r>
+                      <w:rPr>
+                        <w:rFonts w:ascii="Cambria Math" w:hAnsi="Cambria Math"/>
+                      </w:rPr>
+                      <m:t>x</m:t>
+                    </m:r>
+                  </m:e>
+                  <m:sub>
+                    <m:r>
+                      <w:rPr>
+                        <w:rFonts w:ascii="Cambria Math" w:hAnsi="Cambria Math"/>
+                      </w:rPr>
+                      <m:t>1</m:t>
+                    </m:r>
+                  </m:sub>
+                </m:sSub>
+                <m:r>
+                  <w:rPr>
+                    <w:rFonts w:ascii="Cambria Math" w:hAnsi="Cambria Math"/>
+                  </w:rPr>
+                  <m:t>+2</m:t>
+                </m:r>
+                <m:sSub>
+                  <m:sSubPr>
+                    <m:ctrlPr>
+                      <w:rPr>
+                        <w:rFonts w:ascii="Cambria Math" w:hAnsi="Cambria Math"/>
+                      </w:rPr>
+                    </m:ctrlPr>
+                  </m:sSubPr>
+                  <m:e>
+                    <m:r>
+                      <w:rPr>
+                        <w:rFonts w:ascii="Cambria Math" w:hAnsi="Cambria Math"/>
+                      </w:rPr>
+                      <m:t>x</m:t>
+                    </m:r>
+                  </m:e>
+                  <m:sub>
+                    <m:r>
+                      <w:rPr>
+                        <w:rFonts w:ascii="Cambria Math" w:hAnsi="Cambria Math"/>
+                      </w:rPr>
+                      <m:t>2</m:t>
+                    </m:r>
+                  </m:sub>
+                </m:sSub>
+              </m:e>
+            </m:d>
+          </m:e>
+        </m:d>
+      </m:oMath>
+    </w:p>
+    <w:p>
+      <w:pPr>
+        <w:numPr>
           <w:ilvl w:val="0"/>
-          <w:numId w:val="10"/>
+          <w:numId w:val="11"/>
         </w:numPr>
       </w:pPr>
       <m:oMath>
@@ -5997,17 +7071,31 @@
     </w:p>
     <w:p>
       <w:pPr>
+        <w:numPr>
+          <w:ilvl w:val="1"/>
+          <w:numId w:val="11"/>
+        </w:numPr>
+      </w:pPr>
+      <w:r>
+        <w:t>x</w:t>
+      </w:r>
+    </w:p>
+    <w:p>
+      <w:pPr>
         <w:pStyle w:val="FirstParagraph"/>
       </w:pPr>
       <w:r>
-        <w:t>Hint: it is helpful to write out the linear algebra expressions in terms of summations.</w:t>
+        <w:t xml:space="preserve">Hint: it is helpful to write out the linear algebra expressions in terms of </w:t>
+      </w:r>
+      <w:r>
+        <w:t>summations.</w:t>
       </w:r>
     </w:p>
     <w:p>
       <w:pPr>
         <w:pStyle w:val="Heading1"/>
       </w:pPr>
-      <w:bookmarkStart w:id="11" w:name="algorithms-and-data-structures-review"/>
+      <w:bookmarkStart w:name="algorithms-and-data-structures-review" w:id="11"/>
       <w:bookmarkEnd w:id="8"/>
       <w:bookmarkEnd w:id="10"/>
       <w:r>
@@ -6059,7 +7147,7 @@
       <w:pPr>
         <w:numPr>
           <w:ilvl w:val="0"/>
-          <w:numId w:val="11"/>
+          <w:numId w:val="12"/>
         </w:numPr>
       </w:pPr>
       <w:r>
@@ -6075,13 +7163,24 @@
       </m:oMath>
       <w:r>
         <w:t xml:space="preserve"> numbers?</w:t>
+      </w:r>
+    </w:p>
+    <w:p>
+      <w:pPr>
+        <w:numPr>
+          <w:ilvl w:val="1"/>
+          <w:numId w:val="12"/>
+        </w:numPr>
+      </w:pPr>
+      <w:r>
+        <w:t>O(nlogn)</w:t>
       </w:r>
     </w:p>
     <w:p>
       <w:pPr>
         <w:numPr>
           <w:ilvl w:val="0"/>
-          <w:numId w:val="11"/>
+          <w:numId w:val="12"/>
         </w:numPr>
       </w:pPr>
       <w:r>
@@ -6097,13 +7196,24 @@
       </m:oMath>
       <w:r>
         <w:t xml:space="preserve"> numbers?</w:t>
+      </w:r>
+    </w:p>
+    <w:p>
+      <w:pPr>
+        <w:numPr>
+          <w:ilvl w:val="1"/>
+          <w:numId w:val="12"/>
+        </w:numPr>
+      </w:pPr>
+      <w:r>
+        <w:t>O(nlogn)</w:t>
       </w:r>
     </w:p>
     <w:p>
       <w:pPr>
         <w:numPr>
           <w:ilvl w:val="0"/>
-          <w:numId w:val="11"/>
+          <w:numId w:val="12"/>
         </w:numPr>
       </w:pPr>
       <w:r>
@@ -6134,34 +7244,58 @@
     <w:p>
       <w:pPr>
         <w:numPr>
-          <w:ilvl w:val="0"/>
-          <w:numId w:val="11"/>
+          <w:ilvl w:val="1"/>
+          <w:numId w:val="12"/>
         </w:numPr>
       </w:pPr>
       <w:r>
-        <w:t xml:space="preserve">What is the cost of finding the value associated with a key in a hash table with </w:t>
-      </w:r>
-      <m:oMath>
-        <m:r>
-          <w:rPr>
-            <w:rFonts w:ascii="Cambria Math" w:hAnsi="Cambria Math"/>
-          </w:rPr>
-          <m:t>n</m:t>
-        </m:r>
-      </m:oMath>
-      <w:r>
-        <w:t xml:space="preserve"> numbers?</w:t>
-      </w:r>
-      <w:r>
-        <w:br/>
-        <w:t>(Assume the values and keys are both scalars.)</w:t>
+        <w:t>O(n)</w:t>
       </w:r>
     </w:p>
     <w:p>
       <w:pPr>
         <w:numPr>
           <w:ilvl w:val="0"/>
-          <w:numId w:val="11"/>
+          <w:numId w:val="12"/>
+        </w:numPr>
+      </w:pPr>
+      <w:r>
+        <w:t xml:space="preserve">What is the cost of finding the value associated with a key in a hash table with </w:t>
+      </w:r>
+      <m:oMath>
+        <m:r>
+          <w:rPr>
+            <w:rFonts w:ascii="Cambria Math" w:hAnsi="Cambria Math"/>
+          </w:rPr>
+          <m:t>n</m:t>
+        </m:r>
+      </m:oMath>
+      <w:r>
+        <w:t xml:space="preserve"> numbers?</w:t>
+      </w:r>
+      <w:r>
+        <w:br/>
+      </w:r>
+      <w:r>
+        <w:t>(Assume the values and keys are both scalars.)</w:t>
+      </w:r>
+    </w:p>
+    <w:p>
+      <w:pPr>
+        <w:numPr>
+          <w:ilvl w:val="1"/>
+          <w:numId w:val="12"/>
+        </w:numPr>
+      </w:pPr>
+      <w:r>
+        <w:t>O(1)</w:t>
+      </w:r>
+    </w:p>
+    <w:p>
+      <w:pPr>
+        <w:numPr>
+          <w:ilvl w:val="0"/>
+          <w:numId w:val="12"/>
         </w:numPr>
       </w:pPr>
       <w:r>
@@ -6265,8 +7399,19 @@
     <w:p>
       <w:pPr>
         <w:numPr>
+          <w:ilvl w:val="1"/>
+          <w:numId w:val="12"/>
+        </w:numPr>
+      </w:pPr>
+      <w:r>
+        <w:t>O(nd)</w:t>
+      </w:r>
+    </w:p>
+    <w:p>
+      <w:pPr>
+        <w:numPr>
           <w:ilvl w:val="0"/>
-          <w:numId w:val="11"/>
+          <w:numId w:val="12"/>
         </w:numPr>
       </w:pPr>
       <w:r>
@@ -6404,116 +7549,12 @@
     <w:p>
       <w:pPr>
         <w:numPr>
-          <w:ilvl w:val="0"/>
-          <w:numId w:val="11"/>
+          <w:ilvl w:val="1"/>
+          <w:numId w:val="12"/>
         </w:numPr>
       </w:pPr>
       <w:r>
-        <w:t xml:space="preserve">What is the cost of computing matrix multiplication </w:t>
-      </w:r>
-      <m:oMath>
-        <m:r>
-          <w:rPr>
-            <w:rFonts w:ascii="Cambria Math" w:hAnsi="Cambria Math"/>
-          </w:rPr>
-          <m:t>AB</m:t>
-        </m:r>
-      </m:oMath>
-      <w:r>
-        <w:t xml:space="preserve"> when </w:t>
-      </w:r>
-      <m:oMath>
-        <m:r>
-          <w:rPr>
-            <w:rFonts w:ascii="Cambria Math" w:hAnsi="Cambria Math"/>
-          </w:rPr>
-          <m:t>A</m:t>
-        </m:r>
-      </m:oMath>
-      <w:r>
-        <w:t xml:space="preserve"> is </w:t>
-      </w:r>
-      <m:oMath>
-        <m:r>
-          <w:rPr>
-            <w:rFonts w:ascii="Cambria Math" w:hAnsi="Cambria Math"/>
-          </w:rPr>
-          <m:t>m</m:t>
-        </m:r>
-        <m:r>
-          <m:rPr>
-            <m:sty m:val="p"/>
-          </m:rPr>
-          <w:rPr>
-            <w:rFonts w:ascii="Cambria Math" w:hAnsi="Cambria Math"/>
-          </w:rPr>
-          <m:t>×</m:t>
-        </m:r>
-        <m:r>
-          <w:rPr>
-            <w:rFonts w:ascii="Cambria Math" w:hAnsi="Cambria Math"/>
-          </w:rPr>
-          <m:t>n</m:t>
-        </m:r>
-      </m:oMath>
-      <w:r>
-        <w:t xml:space="preserve"> and </w:t>
-      </w:r>
-      <m:oMath>
-        <m:r>
-          <w:rPr>
-            <w:rFonts w:ascii="Cambria Math" w:hAnsi="Cambria Math"/>
-          </w:rPr>
-          <m:t>B</m:t>
-        </m:r>
-      </m:oMath>
-      <w:r>
-        <w:t xml:space="preserve"> is </w:t>
-      </w:r>
-      <m:oMath>
-        <m:r>
-          <w:rPr>
-            <w:rFonts w:ascii="Cambria Math" w:hAnsi="Cambria Math"/>
-          </w:rPr>
-          <m:t>n</m:t>
-        </m:r>
-        <m:r>
-          <m:rPr>
-            <m:sty m:val="p"/>
-          </m:rPr>
-          <w:rPr>
-            <w:rFonts w:ascii="Cambria Math" w:hAnsi="Cambria Math"/>
-          </w:rPr>
-          <m:t>×</m:t>
-        </m:r>
-        <m:r>
-          <w:rPr>
-            <w:rFonts w:ascii="Cambria Math" w:hAnsi="Cambria Math"/>
-          </w:rPr>
-          <m:t>d</m:t>
-        </m:r>
-      </m:oMath>
-      <w:r>
-        <w:t>?</w:t>
-      </w:r>
-    </w:p>
-    <w:p>
-      <w:pPr>
-        <w:pStyle w:val="Heading1"/>
-      </w:pPr>
-      <w:bookmarkStart w:id="12" w:name="programming"/>
-      <w:bookmarkEnd w:id="11"/>
-      <w:r>
-        <w:lastRenderedPageBreak/>
-        <w:t>Programming</w:t>
-      </w:r>
-    </w:p>
-    <w:p>
-      <w:pPr>
-        <w:pStyle w:val="FirstParagraph"/>
-      </w:pPr>
-      <w:r>
-        <w:t>In this programming homework, we will</w:t>
+        <w:t>O(d^2)</w:t>
       </w:r>
     </w:p>
     <w:p>
@@ -6524,38 +7565,113 @@
         </w:numPr>
       </w:pPr>
       <w:r>
-        <w:t>get familiar with PyTorch and its basics.</w:t>
+        <w:t xml:space="preserve">What is the cost of computing matrix multiplication </w:t>
+      </w:r>
+      <m:oMath>
+        <m:r>
+          <w:rPr>
+            <w:rFonts w:ascii="Cambria Math" w:hAnsi="Cambria Math"/>
+          </w:rPr>
+          <m:t>AB</m:t>
+        </m:r>
+      </m:oMath>
+      <w:r>
+        <w:t xml:space="preserve"> when </w:t>
+      </w:r>
+      <m:oMath>
+        <m:r>
+          <w:rPr>
+            <w:rFonts w:ascii="Cambria Math" w:hAnsi="Cambria Math"/>
+          </w:rPr>
+          <m:t>A</m:t>
+        </m:r>
+      </m:oMath>
+      <w:r>
+        <w:t xml:space="preserve"> is </w:t>
+      </w:r>
+      <m:oMath>
+        <m:r>
+          <w:rPr>
+            <w:rFonts w:ascii="Cambria Math" w:hAnsi="Cambria Math"/>
+          </w:rPr>
+          <m:t>m</m:t>
+        </m:r>
+        <m:r>
+          <m:rPr>
+            <m:sty m:val="p"/>
+          </m:rPr>
+          <w:rPr>
+            <w:rFonts w:ascii="Cambria Math" w:hAnsi="Cambria Math"/>
+          </w:rPr>
+          <m:t>×</m:t>
+        </m:r>
+        <m:r>
+          <w:rPr>
+            <w:rFonts w:ascii="Cambria Math" w:hAnsi="Cambria Math"/>
+          </w:rPr>
+          <m:t>n</m:t>
+        </m:r>
+      </m:oMath>
+      <w:r>
+        <w:t xml:space="preserve"> and </w:t>
+      </w:r>
+      <m:oMath>
+        <m:r>
+          <w:rPr>
+            <w:rFonts w:ascii="Cambria Math" w:hAnsi="Cambria Math"/>
+          </w:rPr>
+          <m:t>B</m:t>
+        </m:r>
+      </m:oMath>
+      <w:r>
+        <w:t xml:space="preserve"> is </w:t>
+      </w:r>
+      <m:oMath>
+        <m:r>
+          <w:rPr>
+            <w:rFonts w:ascii="Cambria Math" w:hAnsi="Cambria Math"/>
+          </w:rPr>
+          <m:t>n</m:t>
+        </m:r>
+        <m:r>
+          <m:rPr>
+            <m:sty m:val="p"/>
+          </m:rPr>
+          <w:rPr>
+            <w:rFonts w:ascii="Cambria Math" w:hAnsi="Cambria Math"/>
+          </w:rPr>
+          <m:t>×</m:t>
+        </m:r>
+        <m:r>
+          <w:rPr>
+            <w:rFonts w:ascii="Cambria Math" w:hAnsi="Cambria Math"/>
+          </w:rPr>
+          <m:t>d</m:t>
+        </m:r>
+      </m:oMath>
+      <w:r>
+        <w:t>?</w:t>
       </w:r>
     </w:p>
     <w:p>
       <w:pPr>
         <w:numPr>
-          <w:ilvl w:val="0"/>
+          <w:ilvl w:val="1"/>
           <w:numId w:val="12"/>
         </w:numPr>
       </w:pPr>
       <w:r>
-        <w:t>build simple text classifiers with Pytorch for sentiment classification.</w:t>
-      </w:r>
-    </w:p>
-    <w:p>
-      <w:pPr>
-        <w:numPr>
-          <w:ilvl w:val="0"/>
-          <w:numId w:val="12"/>
-        </w:numPr>
-      </w:pPr>
-      <w:r>
-        <w:t>explore different word representational choices (i.e. pre-trained word embeddings) and their effects on the performance of the classifiers.</w:t>
-      </w:r>
-    </w:p>
-    <w:p>
-      <w:pPr>
-        <w:pStyle w:val="Heading4"/>
-      </w:pPr>
-      <w:bookmarkStart w:id="13" w:name="skeleton-code-and-structure"/>
-      <w:r>
-        <w:t>Skeleton Code and Structure:</w:t>
+        <w:t>O(mnd)</w:t>
+      </w:r>
+    </w:p>
+    <w:p>
+      <w:pPr>
+        <w:pStyle w:val="Heading1"/>
+      </w:pPr>
+      <w:bookmarkStart w:name="programming" w:id="12"/>
+      <w:bookmarkEnd w:id="11"/>
+      <w:r>
+        <w:t>Programming</w:t>
       </w:r>
     </w:p>
     <w:p>
@@ -6563,7 +7679,10 @@
         <w:pStyle w:val="FirstParagraph"/>
       </w:pPr>
       <w:r>
-        <w:t>The code base for this homework can be found through our Canvas page. Your task is to fill in the missing parts in the skeleton code, following the requirements, guidance, and tips provided in this pdf and the comments in the corresponding .py files. The code base has the following structure:</w:t>
+        <w:t xml:space="preserve">In this </w:t>
+      </w:r>
+      <w:r>
+        <w:t>programming homework, we will</w:t>
       </w:r>
     </w:p>
     <w:p>
@@ -6574,13 +7693,7 @@
         </w:numPr>
       </w:pPr>
       <w:r>
-        <w:rPr>
-          <w:rStyle w:val="VerbatimChar"/>
-        </w:rPr>
-        <w:t>basics.py</w:t>
-      </w:r>
-      <w:r>
-        <w:t xml:space="preserve"> introduces and demonstrates the usage of PyTorch basics, e.g. tensors, tensor operations, etc.</w:t>
+        <w:t>get familiar with PyTorch and its basics.</w:t>
       </w:r>
     </w:p>
     <w:p>
@@ -6591,13 +7704,7 @@
         </w:numPr>
       </w:pPr>
       <w:r>
-        <w:rPr>
-          <w:rStyle w:val="VerbatimChar"/>
-        </w:rPr>
-        <w:t>model.py</w:t>
-      </w:r>
-      <w:r>
-        <w:t xml:space="preserve"> implements a sentiment classifier on movie reviews from scratch with PyTorch.</w:t>
+        <w:t>build simple text classifiers with Pytorch for sentiment classification.</w:t>
       </w:r>
     </w:p>
     <w:p>
@@ -6608,54 +7715,16 @@
         </w:numPr>
       </w:pPr>
       <w:r>
-        <w:rPr>
-          <w:rStyle w:val="VerbatimChar"/>
-        </w:rPr>
-        <w:t>main.py</w:t>
-      </w:r>
-      <w:r>
-        <w:t xml:space="preserve"> provides the entry point to run your implementations in both </w:t>
-      </w:r>
-      <w:r>
-        <w:rPr>
-          <w:rStyle w:val="VerbatimChar"/>
-        </w:rPr>
-        <w:t>basics.py</w:t>
-      </w:r>
-      <w:r>
-        <w:t xml:space="preserve"> and </w:t>
-      </w:r>
-      <w:r>
-        <w:rPr>
-          <w:rStyle w:val="VerbatimChar"/>
-        </w:rPr>
-        <w:t>model.py</w:t>
-      </w:r>
-      <w:r>
-        <w:t>.</w:t>
-      </w:r>
-    </w:p>
-    <w:p>
-      <w:pPr>
-        <w:numPr>
-          <w:ilvl w:val="0"/>
-          <w:numId w:val="13"/>
-        </w:numPr>
-      </w:pPr>
-      <w:r>
-        <w:rPr>
-          <w:rStyle w:val="VerbatimChar"/>
-        </w:rPr>
-        <w:t>hw1.md</w:t>
-      </w:r>
-      <w:r>
-        <w:t xml:space="preserve"> provides instructions on how to setup the environment and run each part of the homework in </w:t>
-      </w:r>
-      <w:r>
-        <w:rPr>
-          <w:rStyle w:val="VerbatimChar"/>
-        </w:rPr>
-        <w:t>main.py</w:t>
+        <w:t>explore different word representational choices (i.e. pre-trained word embeddings) and their effects on the performance of the classifiers.</w:t>
+      </w:r>
+    </w:p>
+    <w:p>
+      <w:pPr>
+        <w:pStyle w:val="Heading4"/>
+      </w:pPr>
+      <w:bookmarkStart w:name="skeleton-code-and-structure" w:id="13"/>
+      <w:r>
+        <w:t>Skeleton Code and Structure:</w:t>
       </w:r>
     </w:p>
     <w:p>
@@ -6663,118 +7732,7 @@
         <w:pStyle w:val="FirstParagraph"/>
       </w:pPr>
       <w:r>
-        <w:rPr>
-          <w:b/>
-          <w:bCs/>
-        </w:rPr>
-        <w:t>TODOs</w:t>
-      </w:r>
-      <w:r>
-        <w:t xml:space="preserve"> — Many parts of this homework involve simply understanding and running the code already provided in the skeleton, while there is a subset of tasks where you need to 1) generate plots and write short answers based on the results of running the code; 2) fill in the blanks in the skeleton to complete the pipeline. We will explicitly mark these plotting, written answer, and filling-in-the-blank tasks as </w:t>
-      </w:r>
-      <w:r>
-        <w:rPr>
-          <w:b/>
-          <w:bCs/>
-        </w:rPr>
-        <w:t>TODOs</w:t>
-      </w:r>
-      <w:r>
-        <w:t xml:space="preserve"> in the following descriptions, as well as a </w:t>
-      </w:r>
-      <w:r>
-        <w:rPr>
-          <w:rStyle w:val="VerbatimChar"/>
-          <w:b/>
-          <w:bCs/>
-        </w:rPr>
-        <w:t># TODO</w:t>
-      </w:r>
-      <w:r>
-        <w:t xml:space="preserve"> at the corresponding blank in the code.</w:t>
-      </w:r>
-    </w:p>
-    <w:p>
-      <w:pPr>
-        <w:pStyle w:val="Heading4"/>
-      </w:pPr>
-      <w:bookmarkStart w:id="14" w:name="submission"/>
-      <w:bookmarkEnd w:id="13"/>
-      <w:r>
-        <w:t>Submission:</w:t>
-      </w:r>
-    </w:p>
-    <w:p>
-      <w:pPr>
-        <w:pStyle w:val="FirstParagraph"/>
-      </w:pPr>
-      <w:r>
-        <w:t xml:space="preserve">Your submission should contain two parts: 1) plots and short answers under the corresponding questions below; and 2) your completion of the skeleton code base, in a </w:t>
-      </w:r>
-      <w:r>
-        <w:rPr>
-          <w:rStyle w:val="VerbatimChar"/>
-        </w:rPr>
-        <w:t>.zip</w:t>
-      </w:r>
-      <w:r>
-        <w:t xml:space="preserve"> file</w:t>
-      </w:r>
-    </w:p>
-    <w:p>
-      <w:pPr>
-        <w:pStyle w:val="Heading2"/>
-      </w:pPr>
-      <w:bookmarkStart w:id="15" w:name="pytorch-basics"/>
-      <w:bookmarkEnd w:id="14"/>
-      <w:r>
-        <w:t>PyTorch Basics</w:t>
-      </w:r>
-    </w:p>
-    <w:p>
-      <w:pPr>
-        <w:pStyle w:val="FirstParagraph"/>
-      </w:pPr>
-      <w:r>
-        <w:t xml:space="preserve">Throughout this course, we will explore several interesting programming problems where you will gain hands-on experience by implementing the concepts/methods/models </w:t>
-      </w:r>
-      <w:r>
-        <w:lastRenderedPageBreak/>
-        <w:t xml:space="preserve">learned in the lectures. Many of the implementations will be based on the </w:t>
-      </w:r>
-      <w:r>
-        <w:rPr>
-          <w:rStyle w:val="VerbatimChar"/>
-        </w:rPr>
-        <w:t>PyTorch</w:t>
-      </w:r>
-      <w:r>
-        <w:t xml:space="preserve"> framework.</w:t>
-      </w:r>
-    </w:p>
-    <w:p>
-      <w:pPr>
-        <w:pStyle w:val="BodyText"/>
-      </w:pPr>
-      <w:hyperlink r:id="rId11">
-        <w:r>
-          <w:rPr>
-            <w:rStyle w:val="Hyperlink"/>
-          </w:rPr>
-          <w:t>PyTorch</w:t>
-        </w:r>
-      </w:hyperlink>
-      <w:r>
-        <w:t xml:space="preserve"> is an open-source machine learning library for Python. It is widely used for applications such as natural language processing, computer vision, etc. It was initially developed by the Facebook artificial intelligence research group (FAIR). PyTorch redesigns and implements Torch in Python while sharing the same core C libraries for the backend code. PyTorch developers tuned this back-end code to run Python efficiently.</w:t>
-      </w:r>
-    </w:p>
-    <w:p>
-      <w:pPr>
-        <w:pStyle w:val="Heading3"/>
-      </w:pPr>
-      <w:bookmarkStart w:id="16" w:name="why-pytorch"/>
-      <w:r>
-        <w:t>Why PyTorch?</w:t>
+        <w:t>The code base for this homework can be found through our Canvas page. Your task is to fill in the missing parts in the skeleton code, following the requirements, guidance, and tips provided in this pdf and the comments in the corresponding .py files. The code base has the following structure:</w:t>
       </w:r>
     </w:p>
     <w:p>
@@ -6785,7 +7743,13 @@
         </w:numPr>
       </w:pPr>
       <w:r>
-        <w:t>Easy interface: PyTorch offers easy-to-use API. It is easy to understand and debug the code.</w:t>
+        <w:rPr>
+          <w:rStyle w:val="VerbatimChar"/>
+        </w:rPr>
+        <w:t>basics.py</w:t>
+      </w:r>
+      <w:r>
+        <w:t xml:space="preserve"> introduces and demonstrates the usage of PyTorch basics, e.g. tensors, tensor operations, etc.</w:t>
       </w:r>
     </w:p>
     <w:p>
@@ -6796,7 +7760,13 @@
         </w:numPr>
       </w:pPr>
       <w:r>
-        <w:t>Python usage: This library is considered to be Pythonic which smoothly integrates with the Python data science stack.</w:t>
+        <w:rPr>
+          <w:rStyle w:val="VerbatimChar"/>
+        </w:rPr>
+        <w:t>model.py</w:t>
+      </w:r>
+      <w:r>
+        <w:t xml:space="preserve"> implements a sentiment classifier on movie reviews from scratch with PyTorch.</w:t>
       </w:r>
     </w:p>
     <w:p>
@@ -6807,7 +7777,54 @@
         </w:numPr>
       </w:pPr>
       <w:r>
-        <w:t>Computational graphs and automatic differentiation: will be covered in later lectures/homework.</w:t>
+        <w:rPr>
+          <w:rStyle w:val="VerbatimChar"/>
+        </w:rPr>
+        <w:t>main.py</w:t>
+      </w:r>
+      <w:r>
+        <w:t xml:space="preserve"> provides the entry point to run your implementations in both </w:t>
+      </w:r>
+      <w:r>
+        <w:rPr>
+          <w:rStyle w:val="VerbatimChar"/>
+        </w:rPr>
+        <w:t>basics.py</w:t>
+      </w:r>
+      <w:r>
+        <w:t xml:space="preserve"> and </w:t>
+      </w:r>
+      <w:r>
+        <w:rPr>
+          <w:rStyle w:val="VerbatimChar"/>
+        </w:rPr>
+        <w:t>model.py</w:t>
+      </w:r>
+      <w:r>
+        <w:t>.</w:t>
+      </w:r>
+    </w:p>
+    <w:p>
+      <w:pPr>
+        <w:numPr>
+          <w:ilvl w:val="0"/>
+          <w:numId w:val="14"/>
+        </w:numPr>
+      </w:pPr>
+      <w:r>
+        <w:rPr>
+          <w:rStyle w:val="VerbatimChar"/>
+        </w:rPr>
+        <w:t>hw1.md</w:t>
+      </w:r>
+      <w:r>
+        <w:t xml:space="preserve"> provides instructions on how to setup the environment and run each part of the homework in </w:t>
+      </w:r>
+      <w:r>
+        <w:rPr>
+          <w:rStyle w:val="VerbatimChar"/>
+        </w:rPr>
+        <w:t>main.py</w:t>
       </w:r>
     </w:p>
     <w:p>
@@ -6815,17 +7832,45 @@
         <w:pStyle w:val="FirstParagraph"/>
       </w:pPr>
       <w:r>
-        <w:t>In the first part of this programming homework, we will learn about some fundamental components of PyTorch, its core representation (tensor), and its operations.</w:t>
-      </w:r>
-    </w:p>
-    <w:p>
-      <w:pPr>
-        <w:pStyle w:val="Heading3"/>
-      </w:pPr>
-      <w:bookmarkStart w:id="17" w:name="tensors"/>
-      <w:bookmarkEnd w:id="16"/>
-      <w:r>
-        <w:t>Tensors</w:t>
+        <w:rPr>
+          <w:b/>
+          <w:bCs/>
+        </w:rPr>
+        <w:t>TODOs</w:t>
+      </w:r>
+      <w:r>
+        <w:t xml:space="preserve"> — Many parts of this homework involve simply understanding and running the code already provided in the skeleton, while there is a subset of tasks where you need to 1) generate plots and write short answers based on the results of running the code; 2) fill in the blanks in the skeleton to complete the pipeline. We will explicitly mark these plotting, written answer, and filling-in-the-blank tasks as </w:t>
+      </w:r>
+      <w:r>
+        <w:rPr>
+          <w:b/>
+          <w:bCs/>
+        </w:rPr>
+        <w:t>TODOs</w:t>
+      </w:r>
+      <w:r>
+        <w:t xml:space="preserve"> in the following descriptions, as well as a </w:t>
+      </w:r>
+      <w:r>
+        <w:rPr>
+          <w:rStyle w:val="VerbatimChar"/>
+          <w:b/>
+          <w:bCs/>
+        </w:rPr>
+        <w:t># TODO</w:t>
+      </w:r>
+      <w:r>
+        <w:t xml:space="preserve"> at the corresponding blank in the code.</w:t>
+      </w:r>
+    </w:p>
+    <w:p>
+      <w:pPr>
+        <w:pStyle w:val="Heading4"/>
+      </w:pPr>
+      <w:bookmarkStart w:name="submission" w:id="14"/>
+      <w:bookmarkEnd w:id="13"/>
+      <w:r>
+        <w:t>Submission:</w:t>
       </w:r>
     </w:p>
     <w:p>
@@ -6833,152 +7878,68 @@
         <w:pStyle w:val="FirstParagraph"/>
       </w:pPr>
       <w:r>
-        <w:t>A PyTorch tensor (</w:t>
+        <w:t xml:space="preserve">Your submission should contain two parts: 1) plots and short answers under the corresponding questions below; and 2) your completion of the skeleton code base, in a </w:t>
       </w:r>
       <w:r>
         <w:rPr>
           <w:rStyle w:val="VerbatimChar"/>
         </w:rPr>
-        <w:t>torch.Tensor</w:t>
-      </w:r>
-      <w:r>
-        <w:t>) is a multi-dimensional matrix containing elements of a single data type. They are just like numpy arrays, but they can run on GPU and allow automatic differentiation. We first create a few PyTorch tensors to work with. There are multiple ways to create and initialize PyTorch tensors – from a list or NumPy array, or with some PyTorch functions.</w:t>
+        <w:t>.zip</w:t>
+      </w:r>
+      <w:r>
+        <w:t xml:space="preserve"> file</w:t>
+      </w:r>
+    </w:p>
+    <w:p>
+      <w:pPr>
+        <w:pStyle w:val="Heading2"/>
+      </w:pPr>
+      <w:bookmarkStart w:name="pytorch-basics" w:id="15"/>
+      <w:bookmarkEnd w:id="14"/>
+      <w:r>
+        <w:t>PyTorch Basics</w:t>
+      </w:r>
+    </w:p>
+    <w:p>
+      <w:pPr>
+        <w:pStyle w:val="FirstParagraph"/>
+      </w:pPr>
+      <w:r>
+        <w:t xml:space="preserve">Throughout this course, we will explore several interesting programming problems where you will gain hands-on experience by implementing the concepts/methods/models learned in the lectures. Many of the implementations will be based on the </w:t>
+      </w:r>
+      <w:r>
+        <w:rPr>
+          <w:rStyle w:val="VerbatimChar"/>
+        </w:rPr>
+        <w:t>PyTorch</w:t>
+      </w:r>
+      <w:r>
+        <w:t xml:space="preserve"> framework.</w:t>
       </w:r>
     </w:p>
     <w:p>
       <w:pPr>
         <w:pStyle w:val="BodyText"/>
       </w:pPr>
-      <w:r>
-        <w:t xml:space="preserve">Read and run the </w:t>
-      </w:r>
-      <w:r>
-        <w:rPr>
-          <w:rStyle w:val="VerbatimChar"/>
-        </w:rPr>
-        <w:t>tensor_creation</w:t>
-      </w:r>
-      <w:r>
-        <w:t xml:space="preserve"> function in </w:t>
-      </w:r>
-      <w:r>
-        <w:rPr>
-          <w:rStyle w:val="VerbatimChar"/>
-        </w:rPr>
-        <w:t>basic.py</w:t>
-      </w:r>
-      <w:r>
-        <w:t>, which introduces multiple ways of tensor creation, data type and shape.</w:t>
-      </w:r>
-    </w:p>
-    <w:p>
-      <w:pPr>
-        <w:pStyle w:val="Heading3"/>
-      </w:pPr>
-      <w:bookmarkStart w:id="18" w:name="tensor-operations"/>
-      <w:bookmarkEnd w:id="17"/>
-      <w:r>
-        <w:t>Tensor Operations</w:t>
-      </w:r>
-    </w:p>
-    <w:p>
-      <w:pPr>
-        <w:pStyle w:val="FirstParagraph"/>
-      </w:pPr>
-      <w:r>
-        <w:t xml:space="preserve">Similar to how you deal with arrays in </w:t>
-      </w:r>
-      <w:r>
-        <w:rPr>
-          <w:rStyle w:val="VerbatimChar"/>
-        </w:rPr>
-        <w:t>Numpy</w:t>
-      </w:r>
-      <w:r>
-        <w:t>, most of the operations that exisit in numpy, also exist in PyTorch. They also share a very similar interface (</w:t>
-      </w:r>
-      <w:hyperlink r:id="rId12">
+      <w:hyperlink r:id="rId11">
         <w:r>
           <w:rPr>
             <w:rStyle w:val="Hyperlink"/>
           </w:rPr>
-          <w:t>[a NumPy tutorial]</w:t>
+          <w:t>PyTorch</w:t>
         </w:r>
       </w:hyperlink>
       <w:r>
-        <w:t>)</w:t>
-      </w:r>
-    </w:p>
-    <w:p>
-      <w:pPr>
-        <w:pStyle w:val="BodyText"/>
-      </w:pPr>
-      <w:r>
-        <w:t xml:space="preserve">Read and run the </w:t>
-      </w:r>
-      <w:r>
-        <w:rPr>
-          <w:rStyle w:val="VerbatimChar"/>
-        </w:rPr>
-        <w:t>tensor_operations</w:t>
-      </w:r>
-      <w:r>
-        <w:t xml:space="preserve"> function in </w:t>
-      </w:r>
-      <w:r>
-        <w:rPr>
-          <w:rStyle w:val="VerbatimChar"/>
-        </w:rPr>
-        <w:t>basic.py</w:t>
-      </w:r>
-      <w:r>
-        <w:t>, which detailed several key tensor operations.</w:t>
+        <w:t xml:space="preserve"> is an open-source machine learning library for Python. It is widely used for applications such as natural language processing, computer vision, etc. It was initially developed by the Facebook artificial intelligence research group (FAIR). PyTorch redesigns and implements Torch in Python while sharing the same core C libraries for the backend code. PyTorch developers tuned this back-end code to run Python efficiently.</w:t>
       </w:r>
     </w:p>
     <w:p>
       <w:pPr>
         <w:pStyle w:val="Heading3"/>
       </w:pPr>
-      <w:bookmarkStart w:id="19" w:name="mathematical-operations"/>
-      <w:bookmarkEnd w:id="18"/>
-      <w:r>
-        <w:t>Mathematical Operations</w:t>
-      </w:r>
-    </w:p>
-    <w:p>
-      <w:pPr>
-        <w:pStyle w:val="FirstParagraph"/>
-      </w:pPr>
-      <w:r>
-        <w:t xml:space="preserve">Other commonly used operations include matrix multiplications, which are essential for neural networks. Quite often, we have an input vector </w:t>
-      </w:r>
-      <m:oMath>
-        <m:r>
-          <m:rPr>
-            <m:sty m:val="b"/>
-          </m:rPr>
-          <w:rPr>
-            <w:rFonts w:ascii="Cambria Math" w:hAnsi="Cambria Math"/>
-          </w:rPr>
-          <m:t>x</m:t>
-        </m:r>
-      </m:oMath>
-      <w:r>
-        <w:t xml:space="preserve">, which is transformed using a learned weight matrix </w:t>
-      </w:r>
-      <m:oMath>
-        <m:r>
-          <m:rPr>
-            <m:sty m:val="b"/>
-          </m:rPr>
-          <w:rPr>
-            <w:rFonts w:ascii="Cambria Math" w:hAnsi="Cambria Math"/>
-          </w:rPr>
-          <m:t>W</m:t>
-        </m:r>
-      </m:oMath>
-      <w:r>
-        <w:t>. There are multiple ways and functions to perform matrix multiplication, some of which we list below:</w:t>
+      <w:bookmarkStart w:name="why-pytorch" w:id="16"/>
+      <w:r>
+        <w:t>Why PyTorch?</w:t>
       </w:r>
     </w:p>
     <w:p>
@@ -6989,17 +7950,8 @@
         </w:numPr>
       </w:pPr>
       <w:r>
-        <w:lastRenderedPageBreak/>
-        <w:t xml:space="preserve">Element-wise sum: </w:t>
-      </w:r>
-      <w:hyperlink r:id="rId13">
-        <w:r>
-          <w:rPr>
-            <w:rStyle w:val="VerbatimChar"/>
-          </w:rPr>
-          <w:t>torch.add()</w:t>
-        </w:r>
-      </w:hyperlink>
+        <w:t>Easy interface: PyTorch offers easy-to-use API. It is easy to understand and debug the code.</w:t>
+      </w:r>
     </w:p>
     <w:p>
       <w:pPr>
@@ -7009,114 +7961,195 @@
         </w:numPr>
       </w:pPr>
       <w:r>
-        <w:t xml:space="preserve">Element-wise multiplication: </w:t>
-      </w:r>
-      <w:hyperlink r:id="rId14">
+        <w:t>Python usage: This library is considered to be Pythonic which smoothly integrates with the Python data science stack.</w:t>
+      </w:r>
+    </w:p>
+    <w:p>
+      <w:pPr>
+        <w:numPr>
+          <w:ilvl w:val="0"/>
+          <w:numId w:val="15"/>
+        </w:numPr>
+      </w:pPr>
+      <w:r>
+        <w:t>Computational graphs and automatic differentiation: will be covered in later lectures/homework.</w:t>
+      </w:r>
+    </w:p>
+    <w:p>
+      <w:pPr>
+        <w:pStyle w:val="FirstParagraph"/>
+      </w:pPr>
+      <w:r>
+        <w:t>In the first part of this programming homework, we will learn about some fundamental components of PyTorch, its core representation (tensor), and its operations.</w:t>
+      </w:r>
+    </w:p>
+    <w:p>
+      <w:pPr>
+        <w:pStyle w:val="Heading3"/>
+      </w:pPr>
+      <w:bookmarkStart w:name="tensors" w:id="17"/>
+      <w:bookmarkEnd w:id="16"/>
+      <w:r>
+        <w:t>Tensors</w:t>
+      </w:r>
+    </w:p>
+    <w:p>
+      <w:pPr>
+        <w:pStyle w:val="FirstParagraph"/>
+      </w:pPr>
+      <w:r>
+        <w:t>A PyTorch tensor (</w:t>
+      </w:r>
+      <w:r>
+        <w:rPr>
+          <w:rStyle w:val="VerbatimChar"/>
+        </w:rPr>
+        <w:t>torch.Tensor</w:t>
+      </w:r>
+      <w:r>
+        <w:t xml:space="preserve">) is a multi-dimensional matrix containing elements of a single data type. They </w:t>
+      </w:r>
+      <w:r>
+        <w:t>are just like numpy arrays, but they can run on GPU and allow automatic differentiation. We first create a few PyTorch tensors to work with. There are multiple ways to create and initialize PyTorch tensors – from a list or NumPy array, or with some PyTorch functions.</w:t>
+      </w:r>
+    </w:p>
+    <w:p>
+      <w:pPr>
+        <w:pStyle w:val="BodyText"/>
+      </w:pPr>
+      <w:r>
+        <w:t xml:space="preserve">Read and run the </w:t>
+      </w:r>
+      <w:r>
+        <w:rPr>
+          <w:rStyle w:val="VerbatimChar"/>
+        </w:rPr>
+        <w:t>tensor_creation</w:t>
+      </w:r>
+      <w:r>
+        <w:t xml:space="preserve"> function in </w:t>
+      </w:r>
+      <w:r>
+        <w:rPr>
+          <w:rStyle w:val="VerbatimChar"/>
+        </w:rPr>
+        <w:t>basic.py</w:t>
+      </w:r>
+      <w:r>
+        <w:t>, which introduces multiple ways of tensor creation, data type and shape.</w:t>
+      </w:r>
+    </w:p>
+    <w:p>
+      <w:pPr>
+        <w:pStyle w:val="Heading3"/>
+      </w:pPr>
+      <w:bookmarkStart w:name="tensor-operations" w:id="18"/>
+      <w:bookmarkEnd w:id="17"/>
+      <w:r>
+        <w:t>Tensor Operations</w:t>
+      </w:r>
+    </w:p>
+    <w:p>
+      <w:pPr>
+        <w:pStyle w:val="FirstParagraph"/>
+      </w:pPr>
+      <w:r>
+        <w:t xml:space="preserve">Similar to how you deal with arrays in </w:t>
+      </w:r>
+      <w:r>
+        <w:rPr>
+          <w:rStyle w:val="VerbatimChar"/>
+        </w:rPr>
+        <w:t>Numpy</w:t>
+      </w:r>
+      <w:r>
+        <w:t xml:space="preserve">, most of the operations that exisit in numpy, also </w:t>
+      </w:r>
+      <w:r>
+        <w:t>exist in PyTorch. They also share a very similar interface (</w:t>
+      </w:r>
+      <w:hyperlink r:id="rId12">
         <w:r>
           <w:rPr>
-            <w:rStyle w:val="VerbatimChar"/>
-          </w:rPr>
-          <w:t>torch.mul()</w:t>
+            <w:rStyle w:val="Hyperlink"/>
+          </w:rPr>
+          <w:t>[a NumPy tutorial]</w:t>
         </w:r>
       </w:hyperlink>
+      <w:r>
+        <w:t>)</w:t>
+      </w:r>
+    </w:p>
+    <w:p>
+      <w:pPr>
+        <w:pStyle w:val="BodyText"/>
+      </w:pPr>
+      <w:r>
+        <w:t xml:space="preserve">Read and run the </w:t>
+      </w:r>
+      <w:r>
+        <w:rPr>
+          <w:rStyle w:val="VerbatimChar"/>
+        </w:rPr>
+        <w:t>tensor_operations</w:t>
+      </w:r>
+      <w:r>
+        <w:t xml:space="preserve"> function in </w:t>
+      </w:r>
+      <w:r>
+        <w:rPr>
+          <w:rStyle w:val="VerbatimChar"/>
+        </w:rPr>
+        <w:t>basic.py</w:t>
+      </w:r>
+      <w:r>
+        <w:t>, which detailed several key tensor operations.</w:t>
+      </w:r>
+    </w:p>
+    <w:p>
+      <w:pPr>
+        <w:pStyle w:val="Heading3"/>
+      </w:pPr>
+      <w:bookmarkStart w:name="mathematical-operations" w:id="19"/>
+      <w:bookmarkEnd w:id="18"/>
+      <w:r>
+        <w:t>Mathematical Operations</w:t>
+      </w:r>
     </w:p>
     <w:p>
       <w:pPr>
         <w:pStyle w:val="FirstParagraph"/>
       </w:pPr>
       <w:r>
-        <w:t xml:space="preserve">Instead of explicitly invoking PyTorch functions, we may use </w:t>
-      </w:r>
-      <w:hyperlink r:id="rId15" w:anchor="mapping-operators-to-functions">
-        <w:r>
-          <w:rPr>
-            <w:rStyle w:val="Hyperlink"/>
-          </w:rPr>
-          <w:t>built-in operators</w:t>
-        </w:r>
-      </w:hyperlink>
-      <w:r>
-        <w:t xml:space="preserve"> in Python. For example, given two PyTorch tensors </w:t>
-      </w:r>
-      <w:r>
-        <w:rPr>
-          <w:rStyle w:val="VerbatimChar"/>
-        </w:rPr>
-        <w:t>a</w:t>
-      </w:r>
-      <w:r>
-        <w:t xml:space="preserve"> and </w:t>
-      </w:r>
-      <w:r>
-        <w:rPr>
-          <w:rStyle w:val="VerbatimChar"/>
-        </w:rPr>
-        <w:t>b</w:t>
-      </w:r>
-      <w:r>
-        <w:t xml:space="preserve">, </w:t>
-      </w:r>
-      <w:r>
-        <w:rPr>
-          <w:rStyle w:val="VerbatimChar"/>
-        </w:rPr>
-        <w:t>torch.add(a, b)</w:t>
-      </w:r>
-      <w:r>
-        <w:t xml:space="preserve"> is equivalent to </w:t>
-      </w:r>
-      <w:r>
-        <w:rPr>
-          <w:rStyle w:val="VerbatimChar"/>
-        </w:rPr>
-        <w:t>a + b</w:t>
-      </w:r>
-      <w:r>
-        <w:t>.</w:t>
-      </w:r>
-    </w:p>
-    <w:p>
-      <w:pPr>
-        <w:pStyle w:val="BodyText"/>
-      </w:pPr>
-      <w:r>
-        <w:t xml:space="preserve">Read and run the </w:t>
-      </w:r>
-      <w:r>
-        <w:rPr>
-          <w:rStyle w:val="VerbatimChar"/>
-        </w:rPr>
-        <w:t>math_operations</w:t>
-      </w:r>
-      <w:r>
-        <w:t xml:space="preserve"> function in </w:t>
-      </w:r>
-      <w:r>
-        <w:rPr>
-          <w:rStyle w:val="VerbatimChar"/>
-        </w:rPr>
-        <w:t>basic.py</w:t>
-      </w:r>
-      <w:r>
-        <w:t>, which detailed several key math operations.</w:t>
-      </w:r>
-    </w:p>
-    <w:p>
-      <w:pPr>
-        <w:pStyle w:val="Heading3"/>
-      </w:pPr>
-      <w:bookmarkStart w:id="20" w:name="pytorch-and-numpy-bridge"/>
-      <w:bookmarkEnd w:id="19"/>
-      <w:r>
-        <w:t>PyTorch and NumPy Bridge</w:t>
-      </w:r>
-    </w:p>
-    <w:p>
-      <w:pPr>
-        <w:pStyle w:val="FirstParagraph"/>
-      </w:pPr>
-      <w:r>
-        <w:t>It is also very convenient to convert PyTorch tensors to NumPy arrays, and vice versa.</w:t>
+        <w:t xml:space="preserve">Other commonly used operations include matrix multiplications, which are essential for neural networks. Quite often, we have an input vector </w:t>
+      </w:r>
+      <m:oMath>
+        <m:r>
+          <m:rPr>
+            <m:sty m:val="b"/>
+          </m:rPr>
+          <w:rPr>
+            <w:rFonts w:ascii="Cambria Math" w:hAnsi="Cambria Math"/>
+          </w:rPr>
+          <m:t>x</m:t>
+        </m:r>
+      </m:oMath>
+      <w:r>
+        <w:t xml:space="preserve">, which is transformed using a learned weight matrix </w:t>
+      </w:r>
+      <m:oMath>
+        <m:r>
+          <m:rPr>
+            <m:sty m:val="b"/>
+          </m:rPr>
+          <w:rPr>
+            <w:rFonts w:ascii="Cambria Math" w:hAnsi="Cambria Math"/>
+          </w:rPr>
+          <m:t>W</m:t>
+        </m:r>
+      </m:oMath>
+      <w:r>
+        <w:t>. There are multiple ways and functions to perform matrix multiplication, some of which we list below:</w:t>
       </w:r>
     </w:p>
     <w:p>
@@ -7127,26 +8160,16 @@
         </w:numPr>
       </w:pPr>
       <w:r>
-        <w:t xml:space="preserve">By using </w:t>
-      </w:r>
-      <w:r>
-        <w:rPr>
-          <w:rStyle w:val="VerbatimChar"/>
-        </w:rPr>
-        <w:t>.numpy()</w:t>
-      </w:r>
-      <w:r>
-        <w:t xml:space="preserve"> on a tensor, we can easily convert tensor to </w:t>
-      </w:r>
-      <w:r>
-        <w:rPr>
-          <w:rStyle w:val="VerbatimChar"/>
-        </w:rPr>
-        <w:t>ndarray</w:t>
-      </w:r>
-      <w:r>
-        <w:t>.</w:t>
-      </w:r>
+        <w:t xml:space="preserve">Element-wise sum: </w:t>
+      </w:r>
+      <w:hyperlink r:id="rId13">
+        <w:r>
+          <w:rPr>
+            <w:rStyle w:val="VerbatimChar"/>
+          </w:rPr>
+          <w:t>torch.add()</w:t>
+        </w:r>
+      </w:hyperlink>
     </w:p>
     <w:p>
       <w:pPr>
@@ -7156,6 +8179,153 @@
         </w:numPr>
       </w:pPr>
       <w:r>
+        <w:t xml:space="preserve">Element-wise multiplication: </w:t>
+      </w:r>
+      <w:hyperlink r:id="rId14">
+        <w:r>
+          <w:rPr>
+            <w:rStyle w:val="VerbatimChar"/>
+          </w:rPr>
+          <w:t>torch.mul()</w:t>
+        </w:r>
+      </w:hyperlink>
+    </w:p>
+    <w:p>
+      <w:pPr>
+        <w:pStyle w:val="FirstParagraph"/>
+      </w:pPr>
+      <w:r>
+        <w:t xml:space="preserve">Instead of explicitly invoking PyTorch functions, we may use </w:t>
+      </w:r>
+      <w:hyperlink w:anchor="mapping-operators-to-functions" r:id="rId15">
+        <w:r>
+          <w:rPr>
+            <w:rStyle w:val="Hyperlink"/>
+          </w:rPr>
+          <w:t>built-in operators</w:t>
+        </w:r>
+      </w:hyperlink>
+      <w:r>
+        <w:t xml:space="preserve"> in Python. For example, given two PyTorch tensors </w:t>
+      </w:r>
+      <w:r>
+        <w:rPr>
+          <w:rStyle w:val="VerbatimChar"/>
+        </w:rPr>
+        <w:t>a</w:t>
+      </w:r>
+      <w:r>
+        <w:t xml:space="preserve"> and </w:t>
+      </w:r>
+      <w:r>
+        <w:rPr>
+          <w:rStyle w:val="VerbatimChar"/>
+        </w:rPr>
+        <w:t>b</w:t>
+      </w:r>
+      <w:r>
+        <w:t xml:space="preserve">, </w:t>
+      </w:r>
+      <w:r>
+        <w:rPr>
+          <w:rStyle w:val="VerbatimChar"/>
+        </w:rPr>
+        <w:t>torch.add(a, b)</w:t>
+      </w:r>
+      <w:r>
+        <w:t xml:space="preserve"> is equivalent to </w:t>
+      </w:r>
+      <w:r>
+        <w:rPr>
+          <w:rStyle w:val="VerbatimChar"/>
+        </w:rPr>
+        <w:t>a + b</w:t>
+      </w:r>
+      <w:r>
+        <w:t>.</w:t>
+      </w:r>
+    </w:p>
+    <w:p>
+      <w:pPr>
+        <w:pStyle w:val="BodyText"/>
+      </w:pPr>
+      <w:r>
+        <w:t xml:space="preserve">Read and run the </w:t>
+      </w:r>
+      <w:r>
+        <w:rPr>
+          <w:rStyle w:val="VerbatimChar"/>
+        </w:rPr>
+        <w:t>math_operations</w:t>
+      </w:r>
+      <w:r>
+        <w:t xml:space="preserve"> function in </w:t>
+      </w:r>
+      <w:r>
+        <w:rPr>
+          <w:rStyle w:val="VerbatimChar"/>
+        </w:rPr>
+        <w:t>basic.py</w:t>
+      </w:r>
+      <w:r>
+        <w:t>, which detailed several key math operations.</w:t>
+      </w:r>
+    </w:p>
+    <w:p>
+      <w:pPr>
+        <w:pStyle w:val="Heading3"/>
+      </w:pPr>
+      <w:bookmarkStart w:name="pytorch-and-numpy-bridge" w:id="20"/>
+      <w:bookmarkEnd w:id="19"/>
+      <w:r>
+        <w:t>PyTorch and NumPy Bridge</w:t>
+      </w:r>
+    </w:p>
+    <w:p>
+      <w:pPr>
+        <w:pStyle w:val="FirstParagraph"/>
+      </w:pPr>
+      <w:r>
+        <w:t>It is also very convenient to convert PyTorch tensors to NumPy arrays, and vice versa.</w:t>
+      </w:r>
+    </w:p>
+    <w:p>
+      <w:pPr>
+        <w:numPr>
+          <w:ilvl w:val="0"/>
+          <w:numId w:val="17"/>
+        </w:numPr>
+      </w:pPr>
+      <w:r>
+        <w:t xml:space="preserve">By using </w:t>
+      </w:r>
+      <w:r>
+        <w:rPr>
+          <w:rStyle w:val="VerbatimChar"/>
+        </w:rPr>
+        <w:t>.numpy()</w:t>
+      </w:r>
+      <w:r>
+        <w:t xml:space="preserve"> on a tensor, we can easily convert tensor to </w:t>
+      </w:r>
+      <w:r>
+        <w:rPr>
+          <w:rStyle w:val="VerbatimChar"/>
+        </w:rPr>
+        <w:t>ndarray</w:t>
+      </w:r>
+      <w:r>
+        <w:t>.</w:t>
+      </w:r>
+    </w:p>
+    <w:p>
+      <w:pPr>
+        <w:numPr>
+          <w:ilvl w:val="0"/>
+          <w:numId w:val="17"/>
+        </w:numPr>
+      </w:pPr>
+      <w:r>
         <w:t xml:space="preserve">To convert NumPy </w:t>
       </w:r>
       <w:r>
@@ -7207,7 +8377,7 @@
       <w:pPr>
         <w:pStyle w:val="Heading2"/>
       </w:pPr>
-      <w:bookmarkStart w:id="21" w:name="X47c3d077eaea0c5a70c5a40516e12bb575bd10f"/>
+      <w:bookmarkStart w:name="X47c3d077eaea0c5a70c5a40516e12bb575bd10f" w:id="21"/>
       <w:bookmarkEnd w:id="15"/>
       <w:bookmarkEnd w:id="20"/>
       <w:r>
@@ -7245,7 +8415,7 @@
       <w:pPr>
         <w:pStyle w:val="Heading3"/>
       </w:pPr>
-      <w:bookmarkStart w:id="22" w:name="subsubsec:_data_loading_and_splits"/>
+      <w:bookmarkStart w:name="subsubsec:_data_loading_and_splits" w:id="22"/>
       <w:r>
         <w:t>Data Loading and Splits</w:t>
       </w:r>
@@ -7271,11 +8441,7 @@
         <w:pStyle w:val="BodyText"/>
       </w:pPr>
       <w:r>
-        <w:t xml:space="preserve">Dev sets prevent overfitting during training. Overfitting occurs when a model is too complex and fits the training data too well, leading to poor performance generalization on new data. The development set allows for monitoring of the model’s performance on data it has not seen during training, helping to avoid overfitting. We will also cap our train, dev, and test </w:t>
-      </w:r>
-      <w:r>
-        <w:lastRenderedPageBreak/>
-        <w:t>sets at 20k, 1k, and 1k to make our training/evaluation faster, obviously at the cost of a less accuracy.</w:t>
+        <w:t>Dev sets prevent overfitting during training. Overfitting occurs when a model is too complex and fits the training data too well, leading to poor performance generalization on new data. The development set allows for monitoring of the model’s performance on data it has not seen during training, helping to avoid overfitting. We will also cap our train, dev, and test sets at 20k, 1k, and 1k to make our training/evaluation faster, obviously at the cost of a less accuracy.</w:t>
       </w:r>
     </w:p>
     <w:p>
@@ -7308,7 +8474,7 @@
       <w:pPr>
         <w:pStyle w:val="Heading3"/>
       </w:pPr>
-      <w:bookmarkStart w:id="23" w:name="X2433a5bed2d18089093ead0cc4336bdfcdd715c"/>
+      <w:bookmarkStart w:name="X2433a5bed2d18089093ead0cc4336bdfcdd715c" w:id="23"/>
       <w:bookmarkEnd w:id="22"/>
       <w:r>
         <w:t>Word Embeddings: Representing Meaning in a Computer</w:t>
@@ -7473,7 +8639,10 @@
         <w:t>(word) embeddings</w:t>
       </w:r>
       <w:r>
-        <w:t xml:space="preserve">, which we will be mostly referring to in this and the following homework. The most widely adopted frameworks for obtaining word embeddings are learning-based methods that focus on word co-occurrence patterns in local context windows, e.g. Word2vec , or global co-occurrence statistics, e.g. GloVe . And it has been shown that such learned word embeddings have succeeded in capturing fine-grained semantic and syntactic patterns with vector arithmetic, and are beneficial to many downstream NLP tasks. We refer you to the </w:t>
+        <w:t>, which we will be mostly referring to in this and the following homework. The most w</w:t>
+      </w:r>
+      <w:r>
+        <w:t xml:space="preserve">idely adopted frameworks for obtaining word embeddings are learning-based methods that focus on word co-occurrence patterns in local context windows, e.g. Word2vec , or global co-occurrence statistics, e.g. GloVe . And it has been shown that such learned word embeddings have succeeded in capturing fine-grained semantic and syntactic patterns with vector arithmetic, and are beneficial to many downstream NLP tasks. We refer you to the </w:t>
       </w:r>
       <w:hyperlink r:id="rId17">
         <w:r>
@@ -7502,7 +8671,7 @@
       <w:pPr>
         <w:pStyle w:val="Heading3"/>
       </w:pPr>
-      <w:bookmarkStart w:id="24" w:name="Xa4b336bd2f23723f5cb0ebff211b857a2148303"/>
+      <w:bookmarkStart w:name="Xa4b336bd2f23723f5cb0ebff211b857a2148303" w:id="24"/>
       <w:bookmarkEnd w:id="23"/>
       <w:r>
         <w:t>String to Feature: Featurizing Input Text with Word Embeddings</w:t>
@@ -7531,10 +8700,9 @@
         <w:pStyle w:val="BodyText"/>
       </w:pPr>
       <w:r>
-        <w:lastRenderedPageBreak/>
         <w:t xml:space="preserve">In this homework, we leverage several pre-trained embeddings provided in </w:t>
       </w:r>
-      <w:hyperlink r:id="rId19" w:anchor="documentation">
+      <w:hyperlink w:anchor="documentation" r:id="rId19">
         <w:r>
           <w:rPr>
             <w:rStyle w:val="VerbatimChar"/>
@@ -7622,7 +8790,10 @@
         <w:t>model.py</w:t>
       </w:r>
       <w:r>
-        <w:t>, which converts an input string into a tensor following the description above and the comments in the code.</w:t>
+        <w:t>, which converts an input string into a tensor f</w:t>
+      </w:r>
+      <w:r>
+        <w:t>ollowing the description above and the comments in the code.</w:t>
       </w:r>
       <w:r>
         <w:br/>
@@ -7651,7 +8822,7 @@
       <w:pPr>
         <w:pStyle w:val="Heading3"/>
       </w:pPr>
-      <w:bookmarkStart w:id="25" w:name="dataset-and-dataloader"/>
+      <w:bookmarkStart w:name="dataset-and-dataloader" w:id="25"/>
       <w:bookmarkEnd w:id="24"/>
       <w:r>
         <w:t>Dataset and Dataloader</w:t>
@@ -7722,9 +8893,11 @@
       </w:r>
       <w:r>
         <w:br/>
+      </w:r>
+      <w:r>
         <w:t xml:space="preserve">We will first apply the featurization function we just completed to all the samples in the raw data, stack the feature tensors and labels into two single tensors to create a </w:t>
       </w:r>
-      <w:hyperlink r:id="rId21" w:anchor="TensorDataset">
+      <w:hyperlink w:anchor="TensorDataset" r:id="rId21">
         <w:r>
           <w:rPr>
             <w:rStyle w:val="VerbatimChar"/>
@@ -7771,6 +8944,8 @@
       </w:r>
       <w:r>
         <w:br/>
+      </w:r>
+      <w:r>
         <w:t xml:space="preserve">Then we will use the </w:t>
       </w:r>
       <w:r>
@@ -7796,7 +8971,7 @@
       <w:pPr>
         <w:pStyle w:val="Heading3"/>
       </w:pPr>
-      <w:bookmarkStart w:id="26" w:name="Xdef856e4b2ae3bc35fa6f8104d00331d3a19a3f"/>
+      <w:bookmarkStart w:name="Xdef856e4b2ae3bc35fa6f8104d00331d3a19a3f" w:id="26"/>
       <w:bookmarkEnd w:id="25"/>
       <w:r>
         <w:t xml:space="preserve">Defining our First PyTorch Model: </w:t>
@@ -7842,295 +9017,6 @@
       </w:r>
       <w:r>
         <w:t xml:space="preserve"> are</w:t>
-      </w:r>
-    </w:p>
-    <w:p>
-      <w:pPr>
-        <w:numPr>
-          <w:ilvl w:val="0"/>
-          <w:numId w:val="17"/>
-        </w:numPr>
-      </w:pPr>
-      <w:r>
-        <w:rPr>
-          <w:rStyle w:val="VerbatimChar"/>
-        </w:rPr>
-        <w:t>__init__(self)</w:t>
-      </w:r>
-      <w:r>
-        <w:t xml:space="preserve"> where we define the model parts</w:t>
-      </w:r>
-    </w:p>
-    <w:p>
-      <w:pPr>
-        <w:numPr>
-          <w:ilvl w:val="0"/>
-          <w:numId w:val="17"/>
-        </w:numPr>
-      </w:pPr>
-      <w:r>
-        <w:rPr>
-          <w:rStyle w:val="VerbatimChar"/>
-        </w:rPr>
-        <w:t>forward(self, x)</w:t>
-      </w:r>
-      <w:r>
-        <w:t xml:space="preserve"> where the forward inference happens</w:t>
-      </w:r>
-    </w:p>
-    <w:p>
-      <w:pPr>
-        <w:pStyle w:val="FirstParagraph"/>
-      </w:pPr>
-      <w:r>
-        <w:t>The basic template of a module is as follows:</w:t>
-      </w:r>
-    </w:p>
-    <w:p>
-      <w:pPr>
-        <w:pStyle w:val="SourceCode"/>
-      </w:pPr>
-      <w:r>
-        <w:rPr>
-          <w:rStyle w:val="ImportTok"/>
-        </w:rPr>
-        <w:t>import</w:t>
-      </w:r>
-      <w:r>
-        <w:rPr>
-          <w:rStyle w:val="NormalTok"/>
-        </w:rPr>
-        <w:t xml:space="preserve"> torch.nn </w:t>
-      </w:r>
-      <w:r>
-        <w:rPr>
-          <w:rStyle w:val="ImportTok"/>
-        </w:rPr>
-        <w:t>as</w:t>
-      </w:r>
-      <w:r>
-        <w:rPr>
-          <w:rStyle w:val="NormalTok"/>
-        </w:rPr>
-        <w:t xml:space="preserve"> nn</w:t>
-      </w:r>
-      <w:r>
-        <w:br/>
-      </w:r>
-      <w:r>
-        <w:br/>
-      </w:r>
-      <w:r>
-        <w:rPr>
-          <w:rStyle w:val="KeywordTok"/>
-        </w:rPr>
-        <w:lastRenderedPageBreak/>
-        <w:t>class</w:t>
-      </w:r>
-      <w:r>
-        <w:rPr>
-          <w:rStyle w:val="NormalTok"/>
-        </w:rPr>
-        <w:t xml:space="preserve"> MyModule(nn.Module):</w:t>
-      </w:r>
-      <w:r>
-        <w:br/>
-      </w:r>
-      <w:r>
-        <w:rPr>
-          <w:rStyle w:val="NormalTok"/>
-        </w:rPr>
-        <w:t xml:space="preserve">    </w:t>
-      </w:r>
-      <w:r>
-        <w:rPr>
-          <w:rStyle w:val="KeywordTok"/>
-        </w:rPr>
-        <w:t>def</w:t>
-      </w:r>
-      <w:r>
-        <w:rPr>
-          <w:rStyle w:val="NormalTok"/>
-        </w:rPr>
-        <w:t xml:space="preserve"> </w:t>
-      </w:r>
-      <w:r>
-        <w:rPr>
-          <w:rStyle w:val="FunctionTok"/>
-        </w:rPr>
-        <w:t>__init__</w:t>
-      </w:r>
-      <w:r>
-        <w:rPr>
-          <w:rStyle w:val="NormalTok"/>
-        </w:rPr>
-        <w:t>(</w:t>
-      </w:r>
-      <w:r>
-        <w:rPr>
-          <w:rStyle w:val="VariableTok"/>
-        </w:rPr>
-        <w:t>self</w:t>
-      </w:r>
-      <w:r>
-        <w:rPr>
-          <w:rStyle w:val="NormalTok"/>
-        </w:rPr>
-        <w:t>):</w:t>
-      </w:r>
-      <w:r>
-        <w:br/>
-      </w:r>
-      <w:r>
-        <w:rPr>
-          <w:rStyle w:val="NormalTok"/>
-        </w:rPr>
-        <w:t xml:space="preserve">        </w:t>
-      </w:r>
-      <w:r>
-        <w:rPr>
-          <w:rStyle w:val="BuiltInTok"/>
-        </w:rPr>
-        <w:t>super</w:t>
-      </w:r>
-      <w:r>
-        <w:rPr>
-          <w:rStyle w:val="NormalTok"/>
-        </w:rPr>
-        <w:t>().</w:t>
-      </w:r>
-      <w:r>
-        <w:rPr>
-          <w:rStyle w:val="FunctionTok"/>
-        </w:rPr>
-        <w:t>__init__</w:t>
-      </w:r>
-      <w:r>
-        <w:rPr>
-          <w:rStyle w:val="NormalTok"/>
-        </w:rPr>
-        <w:t>()</w:t>
-      </w:r>
-      <w:r>
-        <w:br/>
-      </w:r>
-      <w:r>
-        <w:rPr>
-          <w:rStyle w:val="NormalTok"/>
-        </w:rPr>
-        <w:t xml:space="preserve">        </w:t>
-      </w:r>
-      <w:r>
-        <w:rPr>
-          <w:rStyle w:val="CommentTok"/>
-        </w:rPr>
-        <w:t># Some init for my module</w:t>
-      </w:r>
-      <w:r>
-        <w:br/>
-      </w:r>
-      <w:r>
-        <w:rPr>
-          <w:rStyle w:val="NormalTok"/>
-        </w:rPr>
-        <w:t xml:space="preserve">        </w:t>
-      </w:r>
-      <w:r>
-        <w:br/>
-      </w:r>
-      <w:r>
-        <w:rPr>
-          <w:rStyle w:val="NormalTok"/>
-        </w:rPr>
-        <w:t xml:space="preserve">    </w:t>
-      </w:r>
-      <w:r>
-        <w:rPr>
-          <w:rStyle w:val="KeywordTok"/>
-        </w:rPr>
-        <w:t>def</w:t>
-      </w:r>
-      <w:r>
-        <w:rPr>
-          <w:rStyle w:val="NormalTok"/>
-        </w:rPr>
-        <w:t xml:space="preserve"> forward(</w:t>
-      </w:r>
-      <w:r>
-        <w:rPr>
-          <w:rStyle w:val="VariableTok"/>
-        </w:rPr>
-        <w:t>self</w:t>
-      </w:r>
-      <w:r>
-        <w:rPr>
-          <w:rStyle w:val="NormalTok"/>
-        </w:rPr>
-        <w:t>, x):</w:t>
-      </w:r>
-      <w:r>
-        <w:br/>
-      </w:r>
-      <w:r>
-        <w:rPr>
-          <w:rStyle w:val="NormalTok"/>
-        </w:rPr>
-        <w:t xml:space="preserve">        </w:t>
-      </w:r>
-      <w:r>
-        <w:rPr>
-          <w:rStyle w:val="CommentTok"/>
-        </w:rPr>
-        <w:t># Function for performing the calculation of the module.</w:t>
-      </w:r>
-      <w:r>
-        <w:br/>
-      </w:r>
-      <w:r>
-        <w:rPr>
-          <w:rStyle w:val="NormalTok"/>
-        </w:rPr>
-        <w:t xml:space="preserve">        </w:t>
-      </w:r>
-      <w:r>
-        <w:rPr>
-          <w:rStyle w:val="ControlFlowTok"/>
-        </w:rPr>
-        <w:t>pass</w:t>
-      </w:r>
-    </w:p>
-    <w:p>
-      <w:pPr>
-        <w:pStyle w:val="FirstParagraph"/>
-      </w:pPr>
-      <w:r>
-        <w:t>The forward function is where the computation of the module takes place, and is executed when you call the module (</w:t>
-      </w:r>
-      <w:r>
-        <w:rPr>
-          <w:rStyle w:val="VerbatimChar"/>
-        </w:rPr>
-        <w:t>nn = MyModule(); nn(x)</w:t>
-      </w:r>
-      <w:r>
-        <w:t>).</w:t>
-      </w:r>
-    </w:p>
-    <w:p>
-      <w:pPr>
-        <w:pStyle w:val="BodyText"/>
-      </w:pPr>
-      <w:r>
-        <w:t xml:space="preserve">There are a few important properties of </w:t>
-      </w:r>
-      <w:r>
-        <w:rPr>
-          <w:rStyle w:val="VerbatimChar"/>
-        </w:rPr>
-        <w:t>torch.nn.Module</w:t>
-      </w:r>
-      <w:r>
-        <w:t>:</w:t>
       </w:r>
     </w:p>
     <w:p>
@@ -8144,10 +9030,10 @@
         <w:rPr>
           <w:rStyle w:val="VerbatimChar"/>
         </w:rPr>
-        <w:t>state_dict()</w:t>
-      </w:r>
-      <w:r>
-        <w:t xml:space="preserve"> which returns a dictionary of the trainable parameters with their current values</w:t>
+        <w:t>__init__(self)</w:t>
+      </w:r>
+      <w:r>
+        <w:t xml:space="preserve"> where we define the model parts</w:t>
       </w:r>
     </w:p>
     <w:p>
@@ -8161,51 +9047,264 @@
         <w:rPr>
           <w:rStyle w:val="VerbatimChar"/>
         </w:rPr>
-        <w:t>parameters()</w:t>
-      </w:r>
-      <w:r>
-        <w:t xml:space="preserve"> which returns a list of all trainable parameters that are used in the forward function.</w:t>
-      </w:r>
-    </w:p>
-    <w:p>
-      <w:pPr>
-        <w:numPr>
-          <w:ilvl w:val="0"/>
-          <w:numId w:val="18"/>
-        </w:numPr>
-      </w:pPr>
+        <w:t>forward(self, x)</w:t>
+      </w:r>
+      <w:r>
+        <w:t xml:space="preserve"> where the forward inference happens</w:t>
+      </w:r>
+    </w:p>
+    <w:p>
+      <w:pPr>
+        <w:pStyle w:val="FirstParagraph"/>
+      </w:pPr>
+      <w:r>
+        <w:t>The basic template of a module is as follows:</w:t>
+      </w:r>
+    </w:p>
+    <w:p>
+      <w:pPr>
+        <w:pStyle w:val="SourceCode"/>
+      </w:pPr>
+      <w:r>
+        <w:rPr>
+          <w:rStyle w:val="ImportTok"/>
+        </w:rPr>
+        <w:t>import</w:t>
+      </w:r>
+      <w:r>
+        <w:rPr>
+          <w:rStyle w:val="NormalTok"/>
+        </w:rPr>
+        <w:t xml:space="preserve"> torch.nn </w:t>
+      </w:r>
+      <w:r>
+        <w:rPr>
+          <w:rStyle w:val="ImportTok"/>
+        </w:rPr>
+        <w:t>as</w:t>
+      </w:r>
+      <w:r>
+        <w:rPr>
+          <w:rStyle w:val="NormalTok"/>
+        </w:rPr>
+        <w:t xml:space="preserve"> nn</w:t>
+      </w:r>
+      <w:r>
+        <w:br/>
+      </w:r>
+      <w:r>
+        <w:br/>
+      </w:r>
+      <w:r>
+        <w:rPr>
+          <w:rStyle w:val="KeywordTok"/>
+        </w:rPr>
+        <w:t>class</w:t>
+      </w:r>
+      <w:r>
+        <w:rPr>
+          <w:rStyle w:val="NormalTok"/>
+        </w:rPr>
+        <w:t xml:space="preserve"> MyModule(nn.Module):</w:t>
+      </w:r>
+      <w:r>
+        <w:br/>
+      </w:r>
+      <w:r>
+        <w:rPr>
+          <w:rStyle w:val="NormalTok"/>
+        </w:rPr>
+        <w:t xml:space="preserve">    </w:t>
+      </w:r>
+      <w:r>
+        <w:rPr>
+          <w:rStyle w:val="KeywordTok"/>
+        </w:rPr>
+        <w:t>def</w:t>
+      </w:r>
+      <w:r>
+        <w:rPr>
+          <w:rStyle w:val="NormalTok"/>
+        </w:rPr>
+        <w:t xml:space="preserve"> </w:t>
+      </w:r>
+      <w:r>
+        <w:rPr>
+          <w:rStyle w:val="FunctionTok"/>
+        </w:rPr>
+        <w:t>__init__</w:t>
+      </w:r>
+      <w:r>
+        <w:rPr>
+          <w:rStyle w:val="NormalTok"/>
+        </w:rPr>
+        <w:t>(</w:t>
+      </w:r>
+      <w:r>
+        <w:rPr>
+          <w:rStyle w:val="VariableTok"/>
+        </w:rPr>
+        <w:t>self</w:t>
+      </w:r>
+      <w:r>
+        <w:rPr>
+          <w:rStyle w:val="NormalTok"/>
+        </w:rPr>
+        <w:t>):</w:t>
+      </w:r>
+      <w:r>
+        <w:br/>
+      </w:r>
+      <w:r>
+        <w:rPr>
+          <w:rStyle w:val="NormalTok"/>
+        </w:rPr>
+        <w:t xml:space="preserve">        </w:t>
+      </w:r>
+      <w:r>
+        <w:rPr>
+          <w:rStyle w:val="BuiltInTok"/>
+        </w:rPr>
+        <w:t>super</w:t>
+      </w:r>
+      <w:r>
+        <w:rPr>
+          <w:rStyle w:val="NormalTok"/>
+        </w:rPr>
+        <w:t>().</w:t>
+      </w:r>
+      <w:r>
+        <w:rPr>
+          <w:rStyle w:val="FunctionTok"/>
+        </w:rPr>
+        <w:t>__init__</w:t>
+      </w:r>
+      <w:r>
+        <w:rPr>
+          <w:rStyle w:val="NormalTok"/>
+        </w:rPr>
+        <w:t>()</w:t>
+      </w:r>
+      <w:r>
+        <w:br/>
+      </w:r>
+      <w:r>
+        <w:rPr>
+          <w:rStyle w:val="NormalTok"/>
+        </w:rPr>
+        <w:t xml:space="preserve">        </w:t>
+      </w:r>
+      <w:r>
+        <w:rPr>
+          <w:rStyle w:val="CommentTok"/>
+        </w:rPr>
+        <w:t># Some init for my module</w:t>
+      </w:r>
+      <w:r>
+        <w:br/>
+      </w:r>
+      <w:r>
+        <w:rPr>
+          <w:rStyle w:val="NormalTok"/>
+        </w:rPr>
+        <w:t xml:space="preserve">        </w:t>
+      </w:r>
+      <w:r>
+        <w:br/>
+      </w:r>
+      <w:r>
+        <w:rPr>
+          <w:rStyle w:val="NormalTok"/>
+        </w:rPr>
+        <w:t xml:space="preserve">    </w:t>
+      </w:r>
+      <w:r>
+        <w:rPr>
+          <w:rStyle w:val="KeywordTok"/>
+        </w:rPr>
+        <w:t>def</w:t>
+      </w:r>
+      <w:r>
+        <w:rPr>
+          <w:rStyle w:val="NormalTok"/>
+        </w:rPr>
+        <w:t xml:space="preserve"> forward(</w:t>
+      </w:r>
+      <w:r>
+        <w:rPr>
+          <w:rStyle w:val="VariableTok"/>
+        </w:rPr>
+        <w:t>self</w:t>
+      </w:r>
+      <w:r>
+        <w:rPr>
+          <w:rStyle w:val="NormalTok"/>
+        </w:rPr>
+        <w:t>, x):</w:t>
+      </w:r>
+      <w:r>
+        <w:br/>
+      </w:r>
+      <w:r>
+        <w:rPr>
+          <w:rStyle w:val="NormalTok"/>
+        </w:rPr>
+        <w:t xml:space="preserve">        </w:t>
+      </w:r>
+      <w:r>
+        <w:rPr>
+          <w:rStyle w:val="CommentTok"/>
+        </w:rPr>
+        <w:t># Function for performing the calculation of the module.</w:t>
+      </w:r>
+      <w:r>
+        <w:br/>
+      </w:r>
+      <w:r>
+        <w:rPr>
+          <w:rStyle w:val="NormalTok"/>
+        </w:rPr>
+        <w:t xml:space="preserve">        </w:t>
+      </w:r>
+      <w:r>
+        <w:rPr>
+          <w:rStyle w:val="ControlFlowTok"/>
+        </w:rPr>
+        <w:t>pass</w:t>
+      </w:r>
+    </w:p>
+    <w:p>
+      <w:pPr>
+        <w:pStyle w:val="FirstParagraph"/>
+      </w:pPr>
+      <w:r>
+        <w:t>The forward function is where the computation of the module takes place, and is executed when you call the module (</w:t>
+      </w:r>
       <w:r>
         <w:rPr>
           <w:rStyle w:val="VerbatimChar"/>
         </w:rPr>
-        <w:t>train()</w:t>
-      </w:r>
-      <w:r>
-        <w:t xml:space="preserve"> or </w:t>
+        <w:t>nn = MyModule(); nn(x)</w:t>
+      </w:r>
+      <w:r>
+        <w:t>).</w:t>
+      </w:r>
+    </w:p>
+    <w:p>
+      <w:pPr>
+        <w:pStyle w:val="BodyText"/>
+      </w:pPr>
+      <w:r>
+        <w:t xml:space="preserve">There are a few important properties of </w:t>
       </w:r>
       <w:r>
         <w:rPr>
           <w:rStyle w:val="VerbatimChar"/>
         </w:rPr>
-        <w:t>eval()</w:t>
-      </w:r>
-      <w:r>
-        <w:t xml:space="preserve"> that makes the model trainable (or fixed) for training (or evaluation) purposes</w:t>
-      </w:r>
-    </w:p>
-    <w:p>
-      <w:pPr>
-        <w:pStyle w:val="FirstParagraph"/>
-      </w:pPr>
-      <w:r>
-        <w:t>Note, the backward calculation is done automatically but could be overwritten as well if wanted.</w:t>
-      </w:r>
-      <w:r>
-        <w:br/>
-      </w:r>
-      <w:r>
-        <w:br/>
-        <w:t>For this homework, we will build a sentiment classifier that consists of</w:t>
+        <w:t>torch.nn.Module</w:t>
+      </w:r>
+      <w:r>
+        <w:t>:</w:t>
       </w:r>
     </w:p>
     <w:p>
@@ -8219,30 +9318,10 @@
         <w:rPr>
           <w:rStyle w:val="VerbatimChar"/>
         </w:rPr>
-        <w:t>nn.Linear</w:t>
-      </w:r>
-      <w:r>
-        <w:t xml:space="preserve"> layer that projects the average embedding vector of each sequence to a c-dimension vector, represents the real-valued score for each label class (c </w:t>
-      </w:r>
-      <m:oMath>
-        <m:r>
-          <m:rPr>
-            <m:sty m:val="p"/>
-          </m:rPr>
-          <w:rPr>
-            <w:rFonts w:ascii="Cambria Math" w:hAnsi="Cambria Math"/>
-          </w:rPr>
-          <m:t>=</m:t>
-        </m:r>
-        <m:r>
-          <w:rPr>
-            <w:rFonts w:ascii="Cambria Math" w:hAnsi="Cambria Math"/>
-          </w:rPr>
-          <m:t>2</m:t>
-        </m:r>
-      </m:oMath>
-      <w:r>
-        <w:t>) in our case.</w:t>
+        <w:t>state_dict()</w:t>
+      </w:r>
+      <w:r>
+        <w:t xml:space="preserve"> which returns a dictionary of the trainable parameters with their current values</w:t>
       </w:r>
     </w:p>
     <w:p>
@@ -8256,32 +9335,36 @@
         <w:rPr>
           <w:rStyle w:val="VerbatimChar"/>
         </w:rPr>
-        <w:t>nn.CrossEntropyLoss</w:t>
-      </w:r>
-      <w:r>
-        <w:t xml:space="preserve"> that normalizes the real-valued scores into probability distribution and calculates the cross-entropy loss with the ground truth (binary </w:t>
-      </w:r>
-      <m:oMath>
-        <m:r>
-          <w:rPr>
-            <w:rFonts w:ascii="Cambria Math" w:hAnsi="Cambria Math"/>
-          </w:rPr>
-          <m:t>0</m:t>
-        </m:r>
-      </m:oMath>
-      <w:r>
-        <w:t>-</w:t>
-      </w:r>
-      <m:oMath>
-        <m:r>
-          <w:rPr>
-            <w:rFonts w:ascii="Cambria Math" w:hAnsi="Cambria Math"/>
-          </w:rPr>
-          <m:t>1</m:t>
-        </m:r>
-      </m:oMath>
-      <w:r>
-        <w:t>) distribution</w:t>
+        <w:t>parameters()</w:t>
+      </w:r>
+      <w:r>
+        <w:t xml:space="preserve"> which returns a list of all trainable parameters that are used in the forward function.</w:t>
+      </w:r>
+    </w:p>
+    <w:p>
+      <w:pPr>
+        <w:numPr>
+          <w:ilvl w:val="0"/>
+          <w:numId w:val="19"/>
+        </w:numPr>
+      </w:pPr>
+      <w:r>
+        <w:rPr>
+          <w:rStyle w:val="VerbatimChar"/>
+        </w:rPr>
+        <w:t>train()</w:t>
+      </w:r>
+      <w:r>
+        <w:t xml:space="preserve"> or </w:t>
+      </w:r>
+      <w:r>
+        <w:rPr>
+          <w:rStyle w:val="VerbatimChar"/>
+        </w:rPr>
+        <w:t>eval()</w:t>
+      </w:r>
+      <w:r>
+        <w:t xml:space="preserve"> that makes the model trainable (or fixed) for training (or evaluation) purposes</w:t>
       </w:r>
     </w:p>
     <w:p>
@@ -8289,89 +9372,16 @@
         <w:pStyle w:val="FirstParagraph"/>
       </w:pPr>
       <w:r>
-        <w:rPr>
-          <w:b/>
-          <w:bCs/>
-        </w:rPr>
-        <w:t>TODOs</w:t>
-      </w:r>
-      <w:r>
-        <w:t xml:space="preserve">: read and complete the missing lines in the </w:t>
-      </w:r>
-      <w:r>
-        <w:rPr>
-          <w:rStyle w:val="VerbatimChar"/>
-        </w:rPr>
-        <w:t>__init__</w:t>
-      </w:r>
-      <w:r>
-        <w:t xml:space="preserve"> and </w:t>
-      </w:r>
-      <w:r>
-        <w:rPr>
-          <w:rStyle w:val="VerbatimChar"/>
-        </w:rPr>
-        <w:t>forward</w:t>
-      </w:r>
-      <w:r>
-        <w:t xml:space="preserve"> function of the </w:t>
-      </w:r>
-      <w:r>
-        <w:rPr>
-          <w:rStyle w:val="VerbatimChar"/>
-        </w:rPr>
-        <w:t>SentimentClassifier</w:t>
-      </w:r>
-      <w:r>
-        <w:t xml:space="preserve"> class in </w:t>
-      </w:r>
-      <w:r>
-        <w:rPr>
-          <w:rStyle w:val="VerbatimChar"/>
-        </w:rPr>
-        <w:t>model.py</w:t>
-      </w:r>
-      <w:r>
-        <w:t xml:space="preserve">, to create an linear layer and perform forward pass. </w:t>
-      </w:r>
-      <w:r>
-        <w:rPr>
-          <w:b/>
-          <w:bCs/>
-        </w:rPr>
-        <w:t>Hint</w:t>
-      </w:r>
-      <w:r>
-        <w:t xml:space="preserve">: check out </w:t>
-      </w:r>
-      <w:hyperlink r:id="rId23">
-        <w:r>
-          <w:rPr>
-            <w:rStyle w:val="VerbatimChar"/>
-          </w:rPr>
-          <w:t>nn.Linear</w:t>
-        </w:r>
-      </w:hyperlink>
-      <w:r>
-        <w:t xml:space="preserve"> for the definition and forward usage of the linear layer.</w:t>
-      </w:r>
-    </w:p>
-    <w:p>
-      <w:pPr>
-        <w:pStyle w:val="Heading3"/>
-      </w:pPr>
-      <w:bookmarkStart w:id="27" w:name="Xfca548873cd256a7e267795f2647651907b84b9"/>
-      <w:bookmarkEnd w:id="26"/>
-      <w:r>
-        <w:t>Chain Everything Together: Training and Evaluation</w:t>
-      </w:r>
-    </w:p>
-    <w:p>
-      <w:pPr>
-        <w:pStyle w:val="FirstParagraph"/>
-      </w:pPr>
-      <w:r>
-        <w:t>As we have all the components ready, we can chain them together to build the training and evaluation pipeline. A common training pipeline usually involves:</w:t>
+        <w:t>Note, the backward calculation is done automatically but could be overwritten as well if wanted.</w:t>
+      </w:r>
+      <w:r>
+        <w:br/>
+      </w:r>
+      <w:r>
+        <w:br/>
+      </w:r>
+      <w:r>
+        <w:t>For this homework, we will build a sentiment classifier that consists of</w:t>
       </w:r>
     </w:p>
     <w:p>
@@ -8382,7 +9392,33 @@
         </w:numPr>
       </w:pPr>
       <w:r>
-        <w:t>Data loading</w:t>
+        <w:rPr>
+          <w:rStyle w:val="VerbatimChar"/>
+        </w:rPr>
+        <w:t>nn.Linear</w:t>
+      </w:r>
+      <w:r>
+        <w:t xml:space="preserve"> layer that projects the average embedding vector of each sequence to a c-dimension vector, represents the real-valued score for each label class (c </w:t>
+      </w:r>
+      <m:oMath>
+        <m:r>
+          <m:rPr>
+            <m:sty m:val="p"/>
+          </m:rPr>
+          <w:rPr>
+            <w:rFonts w:ascii="Cambria Math" w:hAnsi="Cambria Math"/>
+          </w:rPr>
+          <m:t>=</m:t>
+        </m:r>
+        <m:r>
+          <w:rPr>
+            <w:rFonts w:ascii="Cambria Math" w:hAnsi="Cambria Math"/>
+          </w:rPr>
+          <m:t>2</m:t>
+        </m:r>
+      </m:oMath>
+      <w:r>
+        <w:t>) in our case.</w:t>
       </w:r>
     </w:p>
     <w:p>
@@ -8393,26 +9429,165 @@
         </w:numPr>
       </w:pPr>
       <w:r>
-        <w:t>Model initialization and/or weights loading</w:t>
+        <w:rPr>
+          <w:rStyle w:val="VerbatimChar"/>
+        </w:rPr>
+        <w:t>nn.CrossEntropyLoss</w:t>
+      </w:r>
+      <w:r>
+        <w:t xml:space="preserve"> that normalizes the real-valued scores into probability distribution and calculates the cross-entropy loss with the ground truth (binary </w:t>
+      </w:r>
+      <m:oMath>
+        <m:r>
+          <w:rPr>
+            <w:rFonts w:ascii="Cambria Math" w:hAnsi="Cambria Math"/>
+          </w:rPr>
+          <m:t>0</m:t>
+        </m:r>
+      </m:oMath>
+      <w:r>
+        <w:t>-</w:t>
+      </w:r>
+      <m:oMath>
+        <m:r>
+          <w:rPr>
+            <w:rFonts w:ascii="Cambria Math" w:hAnsi="Cambria Math"/>
+          </w:rPr>
+          <m:t>1</m:t>
+        </m:r>
+      </m:oMath>
+      <w:r>
+        <w:t>) distribution</w:t>
+      </w:r>
+    </w:p>
+    <w:p>
+      <w:pPr>
+        <w:pStyle w:val="FirstParagraph"/>
+      </w:pPr>
+      <w:r>
+        <w:rPr>
+          <w:b/>
+          <w:bCs/>
+        </w:rPr>
+        <w:t>TODOs</w:t>
+      </w:r>
+      <w:r>
+        <w:t xml:space="preserve">: read and complete the missing lines in the </w:t>
+      </w:r>
+      <w:r>
+        <w:rPr>
+          <w:rStyle w:val="VerbatimChar"/>
+        </w:rPr>
+        <w:t>__init__</w:t>
+      </w:r>
+      <w:r>
+        <w:t xml:space="preserve"> and </w:t>
+      </w:r>
+      <w:r>
+        <w:rPr>
+          <w:rStyle w:val="VerbatimChar"/>
+        </w:rPr>
+        <w:t>forward</w:t>
+      </w:r>
+      <w:r>
+        <w:t xml:space="preserve"> function of the </w:t>
+      </w:r>
+      <w:r>
+        <w:rPr>
+          <w:rStyle w:val="VerbatimChar"/>
+        </w:rPr>
+        <w:t>SentimentClassifier</w:t>
+      </w:r>
+      <w:r>
+        <w:t xml:space="preserve"> class in </w:t>
+      </w:r>
+      <w:r>
+        <w:rPr>
+          <w:rStyle w:val="VerbatimChar"/>
+        </w:rPr>
+        <w:t>model.py</w:t>
+      </w:r>
+      <w:r>
+        <w:t xml:space="preserve">, to create an linear layer and perform forward pass. </w:t>
+      </w:r>
+      <w:r>
+        <w:rPr>
+          <w:b/>
+          <w:bCs/>
+        </w:rPr>
+        <w:t>Hint</w:t>
+      </w:r>
+      <w:r>
+        <w:t xml:space="preserve">: check out </w:t>
+      </w:r>
+      <w:hyperlink r:id="rId23">
+        <w:r>
+          <w:rPr>
+            <w:rStyle w:val="VerbatimChar"/>
+          </w:rPr>
+          <w:t>nn.Linear</w:t>
+        </w:r>
+      </w:hyperlink>
+      <w:r>
+        <w:t xml:space="preserve"> for the definition and forward usage of the linear layer.</w:t>
+      </w:r>
+    </w:p>
+    <w:p>
+      <w:pPr>
+        <w:pStyle w:val="Heading3"/>
+      </w:pPr>
+      <w:bookmarkStart w:name="Xfca548873cd256a7e267795f2647651907b84b9" w:id="27"/>
+      <w:bookmarkEnd w:id="26"/>
+      <w:r>
+        <w:t>Chain Everything Together: Training and Evaluation</w:t>
+      </w:r>
+    </w:p>
+    <w:p>
+      <w:pPr>
+        <w:pStyle w:val="FirstParagraph"/>
+      </w:pPr>
+      <w:r>
+        <w:t>As we have all the components ready, we can chain them together to build the training and evaluation pipeline. A common training pipeline usually involves:</w:t>
       </w:r>
     </w:p>
     <w:p>
       <w:pPr>
         <w:numPr>
           <w:ilvl w:val="0"/>
-          <w:numId w:val="20"/>
+          <w:numId w:val="21"/>
         </w:numPr>
       </w:pPr>
       <w:r>
-        <w:lastRenderedPageBreak/>
-        <w:t>Training loop of forward pass, backward pass, loss calculation, and gradient updates</w:t>
+        <w:t>Data loading</w:t>
       </w:r>
     </w:p>
     <w:p>
       <w:pPr>
         <w:numPr>
           <w:ilvl w:val="0"/>
-          <w:numId w:val="20"/>
+          <w:numId w:val="21"/>
+        </w:numPr>
+      </w:pPr>
+      <w:r>
+        <w:t>Model initialization and/or weights loading</w:t>
+      </w:r>
+    </w:p>
+    <w:p>
+      <w:pPr>
+        <w:numPr>
+          <w:ilvl w:val="0"/>
+          <w:numId w:val="21"/>
+        </w:numPr>
+      </w:pPr>
+      <w:r>
+        <w:t>Training loop of forward pass, backward pass, loss calculation, and gradient updates</w:t>
+      </w:r>
+    </w:p>
+    <w:p>
+      <w:pPr>
+        <w:numPr>
+          <w:ilvl w:val="0"/>
+          <w:numId w:val="21"/>
         </w:numPr>
       </w:pPr>
       <w:r>
@@ -8449,7 +9624,10 @@
         <w:t>model.py</w:t>
       </w:r>
       <w:r>
-        <w:t>, to compute the accuracy of model predictions.</w:t>
+        <w:t xml:space="preserve">, to compute the </w:t>
+      </w:r>
+      <w:r>
+        <w:t>accuracy of model predictions.</w:t>
       </w:r>
       <w:r>
         <w:br/>
@@ -8547,6 +9725,8 @@
       </w:r>
       <w:r>
         <w:br/>
+      </w:r>
+      <w:r>
         <w:t xml:space="preserve">Then, read </w:t>
       </w:r>
       <w:r>
@@ -8581,7 +9761,7 @@
       <w:pPr>
         <w:pStyle w:val="Heading3"/>
       </w:pPr>
-      <w:bookmarkStart w:id="28" w:name="run-the-pipeline-train-loss-vs.-dev-loss"/>
+      <w:bookmarkStart w:name="run-the-pipeline-train-loss-vs.-dev-loss" w:id="28"/>
       <w:bookmarkEnd w:id="27"/>
       <w:r>
         <w:t>Run the pipeline: Train Loss vs. Dev Loss</w:t>
@@ -8592,16 +9772,18 @@
         <w:pStyle w:val="FirstParagraph"/>
       </w:pPr>
       <w:r>
+        <w:rPr/>
         <w:t xml:space="preserve">Once you have completed all the </w:t>
       </w:r>
       <w:r>
         <w:rPr>
-          <w:b/>
-          <w:bCs/>
+          <w:b w:val="1"/>
+          <w:bCs w:val="1"/>
         </w:rPr>
         <w:t>TODOs</w:t>
       </w:r>
       <w:r>
+        <w:rPr/>
         <w:t xml:space="preserve"> above, you can run the pipeline to train and evaluate our model. We have provided a visualization function </w:t>
       </w:r>
       <w:r>
@@ -8611,6 +9793,7 @@
         <w:t>visualize_epochs</w:t>
       </w:r>
       <w:r>
+        <w:rPr/>
         <w:t xml:space="preserve"> in </w:t>
       </w:r>
       <w:r>
@@ -8620,6 +9803,7 @@
         <w:t>model.py</w:t>
       </w:r>
       <w:r>
+        <w:rPr/>
         <w:t xml:space="preserve"> to track and plot the model performance (loss on train and dev set) along the training progress.</w:t>
       </w:r>
       <w:r>
@@ -8630,12 +9814,13 @@
       </w:r>
       <w:r>
         <w:rPr>
-          <w:b/>
-          <w:bCs/>
+          <w:b w:val="1"/>
+          <w:bCs w:val="1"/>
         </w:rPr>
         <w:t>TODOs</w:t>
       </w:r>
       <w:r>
+        <w:rPr/>
         <w:t xml:space="preserve">: run the </w:t>
       </w:r>
       <w:r>
@@ -8645,6 +9830,7 @@
         <w:t>single_run</w:t>
       </w:r>
       <w:r>
+        <w:rPr/>
         <w:t xml:space="preserve"> function in </w:t>
       </w:r>
       <w:r>
@@ -8654,20 +9840,142 @@
         <w:t>main.py</w:t>
       </w:r>
       <w:r>
-        <w:t>, paste the plot here, and describe in 2-3 sentences your findings.</w:t>
+        <w:rPr/>
+        <w:t xml:space="preserve">, paste the plot here, and describe </w:t>
+      </w:r>
+      <w:r>
+        <w:rPr/>
+        <w:t>in 2-3 sentences your findings</w:t>
+      </w:r>
+      <w:r>
+        <w:rPr/>
+        <w:t>.</w:t>
       </w:r>
       <w:r>
         <w:br/>
       </w:r>
       <w:r>
         <w:rPr>
-          <w:b/>
-          <w:bCs/>
+          <w:b w:val="1"/>
+          <w:bCs w:val="1"/>
         </w:rPr>
         <w:t>Hint</w:t>
       </w:r>
       <w:r>
-        <w:t>: Do you observe any discrepancy between the trend of train loss and dev loss? What it might indicate?</w:t>
+        <w:rPr/>
+        <w:t xml:space="preserve">: Do you </w:t>
+      </w:r>
+      <w:r>
+        <w:rPr/>
+        <w:t>observe</w:t>
+      </w:r>
+      <w:r>
+        <w:rPr/>
+        <w:t xml:space="preserve"> any discrepancy between the trend of train loss and dev loss? What </w:t>
+      </w:r>
+      <w:r>
+        <w:rPr/>
+        <w:t>it might</w:t>
+      </w:r>
+      <w:r>
+        <w:rPr/>
+        <w:t xml:space="preserve"> indicate?</w:t>
+      </w:r>
+    </w:p>
+    <w:p>
+      <w:pPr>
+        <w:pStyle w:val="FirstParagraph"/>
+      </w:pPr>
+    </w:p>
+    <w:p>
+      <w:pPr/>
+      <w:r>
+        <w:drawing>
+          <wp:inline wp14:editId="2E3B8965" wp14:anchorId="1C303086">
+            <wp:extent cx="5943600" cy="4457700"/>
+            <wp:effectExtent l="0" t="0" r="0" b="0"/>
+            <wp:docPr id="1324445627" name="drawing"/>
+            <wp:cNvGraphicFramePr>
+              <a:graphicFrameLocks noChangeAspect="1"/>
+            </wp:cNvGraphicFramePr>
+            <a:graphic>
+              <a:graphicData xmlns:a="http://schemas.openxmlformats.org/drawingml/2006/main" uri="http://schemas.openxmlformats.org/drawingml/2006/picture">
+                <pic:pic xmlns:pic="http://schemas.openxmlformats.org/drawingml/2006/picture">
+                  <pic:nvPicPr>
+                    <pic:cNvPr id="1324445627" name=""/>
+                    <pic:cNvPicPr/>
+                  </pic:nvPicPr>
+                  <pic:blipFill>
+                    <a:blip xmlns:r="http://schemas.openxmlformats.org/officeDocument/2006/relationships" r:embed="rId588005016">
+                      <a:extLst>
+                        <a:ext xmlns:a="http://schemas.openxmlformats.org/drawingml/2006/main" uri="{28A0092B-C50C-407E-A947-70E740481C1C}">
+                          <a14:useLocalDpi xmlns:a14="http://schemas.microsoft.com/office/drawing/2010/main" val="0"/>
+                        </a:ext>
+                      </a:extLst>
+                    </a:blip>
+                    <a:stretch>
+                      <a:fillRect/>
+                    </a:stretch>
+                  </pic:blipFill>
+                  <pic:spPr>
+                    <a:xfrm>
+                      <a:off x="0" y="0"/>
+                      <a:ext cx="5943600" cy="4457700"/>
+                    </a:xfrm>
+                    <a:prstGeom prst="rect">
+                      <a:avLst/>
+                    </a:prstGeom>
+                  </pic:spPr>
+                </pic:pic>
+              </a:graphicData>
+            </a:graphic>
+          </wp:inline>
+        </w:drawing>
+      </w:r>
+    </w:p>
+    <w:p>
+      <w:pPr/>
+      <w:r>
+        <w:rPr/>
+        <w:t xml:space="preserve">From the </w:t>
+      </w:r>
+      <w:r>
+        <w:rPr/>
+        <w:t xml:space="preserve">plot above we can see that the train and dev loss </w:t>
+      </w:r>
+      <w:r>
+        <w:rPr/>
+        <w:t>trends</w:t>
+      </w:r>
+      <w:r>
+        <w:rPr/>
+        <w:t xml:space="preserve"> downward </w:t>
+      </w:r>
+      <w:r>
+        <w:rPr/>
+        <w:t>and plateaus around the 17</w:t>
+      </w:r>
+      <w:r>
+        <w:rPr>
+          <w:vertAlign w:val="superscript"/>
+        </w:rPr>
+        <w:t>th</w:t>
+      </w:r>
+      <w:r>
+        <w:rPr/>
+        <w:t xml:space="preserve"> epoch. Overall, the dev loss is lower than the train loss which sho</w:t>
+      </w:r>
+      <w:r>
+        <w:rPr/>
+        <w:t xml:space="preserve">ws that </w:t>
+      </w:r>
+      <w:r>
+        <w:rPr/>
+        <w:t xml:space="preserve">the model is learning well, but not overfitting on the training data. </w:t>
+      </w:r>
+      <w:r>
+        <w:rPr/>
+        <w:t>If the model was overfitting, then the dev loss would increase while the train loss decreases.</w:t>
       </w:r>
       <w:r>
         <w:br/>
@@ -8683,7 +9991,7 @@
       <w:pPr>
         <w:pStyle w:val="Heading3"/>
       </w:pPr>
-      <w:bookmarkStart w:id="29" w:name="Xb702afebdc4a52455edfe216d28cbf4d385c6ec"/>
+      <w:bookmarkStart w:name="Xb702afebdc4a52455edfe216d28cbf4d385c6ec" w:id="29"/>
       <w:bookmarkEnd w:id="28"/>
       <w:r>
         <w:t>Run the pipeline: Explore Different Word Embeddings</w:t>
@@ -8694,6 +10002,7 @@
         <w:pStyle w:val="FirstParagraph"/>
       </w:pPr>
       <w:r>
+        <w:rPr/>
         <w:t xml:space="preserve">As discussed earlier, we initialize the embedding layer of the classifier with pre-trained word embeddings. We have provided in </w:t>
       </w:r>
       <w:r>
@@ -8703,7 +10012,16 @@
         <w:t>main.py</w:t>
       </w:r>
       <w:r>
-        <w:t xml:space="preserve"> 4 different types of pre-trained word embeddings as different representational options for you to explore their effects on model performance. Again, we provide a visualization function </w:t>
+        <w:rPr/>
+        <w:t xml:space="preserve"> 4 </w:t>
+      </w:r>
+      <w:r>
+        <w:rPr/>
+        <w:t>different types</w:t>
+      </w:r>
+      <w:r>
+        <w:rPr/>
+        <w:t xml:space="preserve"> of pre-trained word embeddings as different representational options for you to explore their effects on model performance. Again, we provide a visualization function </w:t>
       </w:r>
       <w:r>
         <w:rPr>
@@ -8712,7 +10030,16 @@
         <w:t>visualize_configs</w:t>
       </w:r>
       <w:r>
-        <w:t xml:space="preserve"> to depict the performance (dev loss and dev accurracy) across model configurations with different embedding choices.</w:t>
+        <w:rPr/>
+        <w:t xml:space="preserve"> to depict the performance (dev loss and dev </w:t>
+      </w:r>
+      <w:r>
+        <w:rPr/>
+        <w:t>accurracy</w:t>
+      </w:r>
+      <w:r>
+        <w:rPr/>
+        <w:t>) across model configurations with different embedding choices.</w:t>
       </w:r>
       <w:r>
         <w:br/>
@@ -8722,12 +10049,13 @@
       </w:r>
       <w:r>
         <w:rPr>
-          <w:b/>
-          <w:bCs/>
+          <w:b w:val="1"/>
+          <w:bCs w:val="1"/>
         </w:rPr>
         <w:t>TODOs</w:t>
       </w:r>
       <w:r>
+        <w:rPr/>
         <w:t xml:space="preserve">: run the </w:t>
       </w:r>
       <w:r>
@@ -8737,6 +10065,7 @@
         <w:t>explore_embeddings</w:t>
       </w:r>
       <w:r>
+        <w:rPr/>
         <w:t xml:space="preserve"> function in </w:t>
       </w:r>
       <w:r>
@@ -8746,6 +10075,7 @@
         <w:t>main.py</w:t>
       </w:r>
       <w:r>
+        <w:rPr/>
         <w:t>, paste the two plots here, and describe in 2-3 sentences your findings.</w:t>
       </w:r>
       <w:r>
@@ -8753,22 +10083,182 @@
       </w:r>
       <w:r>
         <w:rPr>
-          <w:b/>
-          <w:bCs/>
+          <w:b w:val="1"/>
+          <w:bCs w:val="1"/>
         </w:rPr>
         <w:t>Hint</w:t>
       </w:r>
       <w:r>
-        <w:t>: Do you observe any performance differences across different embeddings? What might be the reason of such differences?</w:t>
+        <w:rPr/>
+        <w:t xml:space="preserve">: Do you </w:t>
+      </w:r>
+      <w:r>
+        <w:rPr/>
+        <w:t>observe</w:t>
+      </w:r>
+      <w:r>
+        <w:rPr/>
+        <w:t xml:space="preserve"> any performance differences across differen</w:t>
+      </w:r>
+      <w:r>
+        <w:rPr/>
+        <w:t xml:space="preserve">t embeddings? What might be the reason </w:t>
+      </w:r>
+      <w:r>
+        <w:rPr/>
+        <w:t>of</w:t>
+      </w:r>
+      <w:r>
+        <w:rPr/>
+        <w:t xml:space="preserve"> such differences?</w:t>
+      </w:r>
+    </w:p>
+    <w:p>
+      <w:pPr>
+        <w:pStyle w:val="FirstParagraph"/>
+      </w:pPr>
+    </w:p>
+    <w:p>
+      <w:pPr/>
+      <w:r>
+        <w:drawing>
+          <wp:inline wp14:editId="26EB59BB" wp14:anchorId="6C0F08A1">
+            <wp:extent cx="5943600" cy="4457700"/>
+            <wp:effectExtent l="0" t="0" r="0" b="0"/>
+            <wp:docPr id="1738535802" name="drawing"/>
+            <wp:cNvGraphicFramePr>
+              <a:graphicFrameLocks noChangeAspect="1"/>
+            </wp:cNvGraphicFramePr>
+            <a:graphic>
+              <a:graphicData xmlns:a="http://schemas.openxmlformats.org/drawingml/2006/main" uri="http://schemas.openxmlformats.org/drawingml/2006/picture">
+                <pic:pic xmlns:pic="http://schemas.openxmlformats.org/drawingml/2006/picture">
+                  <pic:nvPicPr>
+                    <pic:cNvPr id="1738535802" name=""/>
+                    <pic:cNvPicPr/>
+                  </pic:nvPicPr>
+                  <pic:blipFill>
+                    <a:blip xmlns:r="http://schemas.openxmlformats.org/officeDocument/2006/relationships" r:embed="rId52785404">
+                      <a:extLst>
+                        <a:ext xmlns:a="http://schemas.openxmlformats.org/drawingml/2006/main" uri="{28A0092B-C50C-407E-A947-70E740481C1C}">
+                          <a14:useLocalDpi xmlns:a14="http://schemas.microsoft.com/office/drawing/2010/main" val="0"/>
+                        </a:ext>
+                      </a:extLst>
+                    </a:blip>
+                    <a:stretch>
+                      <a:fillRect/>
+                    </a:stretch>
+                  </pic:blipFill>
+                  <pic:spPr>
+                    <a:xfrm>
+                      <a:off x="0" y="0"/>
+                      <a:ext cx="5943600" cy="4457700"/>
+                    </a:xfrm>
+                    <a:prstGeom prst="rect">
+                      <a:avLst/>
+                    </a:prstGeom>
+                  </pic:spPr>
+                </pic:pic>
+              </a:graphicData>
+            </a:graphic>
+          </wp:inline>
+        </w:drawing>
+      </w:r>
+    </w:p>
+    <w:p>
+      <w:pPr/>
+      <w:r>
+        <w:drawing>
+          <wp:inline wp14:editId="53D7F35D" wp14:anchorId="3EDF6684">
+            <wp:extent cx="5943600" cy="4457700"/>
+            <wp:effectExtent l="0" t="0" r="0" b="0"/>
+            <wp:docPr id="1715423930" name="drawing"/>
+            <wp:cNvGraphicFramePr>
+              <a:graphicFrameLocks noChangeAspect="1"/>
+            </wp:cNvGraphicFramePr>
+            <a:graphic>
+              <a:graphicData xmlns:a="http://schemas.openxmlformats.org/drawingml/2006/main" uri="http://schemas.openxmlformats.org/drawingml/2006/picture">
+                <pic:pic xmlns:pic="http://schemas.openxmlformats.org/drawingml/2006/picture">
+                  <pic:nvPicPr>
+                    <pic:cNvPr id="1715423930" name=""/>
+                    <pic:cNvPicPr/>
+                  </pic:nvPicPr>
+                  <pic:blipFill>
+                    <a:blip xmlns:r="http://schemas.openxmlformats.org/officeDocument/2006/relationships" r:embed="rId258487092">
+                      <a:extLst>
+                        <a:ext xmlns:a="http://schemas.openxmlformats.org/drawingml/2006/main" uri="{28A0092B-C50C-407E-A947-70E740481C1C}">
+                          <a14:useLocalDpi xmlns:a14="http://schemas.microsoft.com/office/drawing/2010/main" val="0"/>
+                        </a:ext>
+                      </a:extLst>
+                    </a:blip>
+                    <a:stretch>
+                      <a:fillRect/>
+                    </a:stretch>
+                  </pic:blipFill>
+                  <pic:spPr>
+                    <a:xfrm>
+                      <a:off x="0" y="0"/>
+                      <a:ext cx="5943600" cy="4457700"/>
+                    </a:xfrm>
+                    <a:prstGeom prst="rect">
+                      <a:avLst/>
+                    </a:prstGeom>
+                  </pic:spPr>
+                </pic:pic>
+              </a:graphicData>
+            </a:graphic>
+          </wp:inline>
+        </w:drawing>
       </w:r>
       <w:r>
         <w:br/>
       </w:r>
+    </w:p>
+    <w:p>
+      <w:pPr/>
+      <w:r>
+        <w:rPr/>
+        <w:t xml:space="preserve">From the plots above, we </w:t>
+      </w:r>
+      <w:r>
+        <w:rPr/>
+        <w:t xml:space="preserve">can see that </w:t>
+      </w:r>
+      <w:r>
+        <w:rPr/>
+        <w:t>all of</w:t>
+      </w:r>
+      <w:r>
+        <w:rPr/>
+        <w:t xml:space="preserve"> the embedding </w:t>
+      </w:r>
+      <w:r>
+        <w:rPr/>
+        <w:t>types</w:t>
+      </w:r>
+      <w:r>
+        <w:rPr/>
+        <w:t xml:space="preserve"> </w:t>
+      </w:r>
+      <w:r>
+        <w:rPr/>
+        <w:t xml:space="preserve">plateau after epoch 5. We can also see that </w:t>
+      </w:r>
+      <w:r>
+        <w:rPr/>
+        <w:t xml:space="preserve">increasing the number dimensions for the embedding improves the model performance in terms of </w:t>
+      </w:r>
+      <w:r>
+        <w:rPr/>
+        <w:t>accuracy and loss. The word2vec embedding with 300 dimensions has the lowest loss and highest accuracy</w:t>
+      </w:r>
+      <w:r>
+        <w:rPr/>
+        <w:t>. The glove-twitter-50 embedding with 50 dimensions has the highest loss and lowest accuracy.</w:t>
+      </w:r>
       <w:r>
         <w:br/>
       </w:r>
       <w:r>
-        <w:lastRenderedPageBreak/>
         <w:br/>
       </w:r>
     </w:p>
@@ -8776,7 +10266,7 @@
       <w:pPr>
         <w:pStyle w:val="Heading1"/>
       </w:pPr>
-      <w:bookmarkStart w:id="30" w:name="optional-feedback"/>
+      <w:bookmarkStart w:name="optional-feedback" w:id="30"/>
       <w:bookmarkEnd w:id="12"/>
       <w:bookmarkEnd w:id="21"/>
       <w:bookmarkEnd w:id="29"/>
@@ -8797,7 +10287,7 @@
       <w:footnotePr>
         <w:numRestart w:val="eachSect"/>
       </w:footnotePr>
-      <w:pgSz w:w="12240" w:h="15840"/>
+      <w:pgSz w:w="12240" w:h="15840" w:orient="portrait"/>
       <w:pgMar w:top="1440" w:right="1440" w:bottom="1440" w:left="1440" w:header="720" w:footer="720" w:gutter="0"/>
       <w:cols w:space="720"/>
     </w:sectPr>
@@ -8896,7 +10386,7 @@
         <w:ind w:left="720" w:hanging="360"/>
       </w:pPr>
       <w:rPr>
-        <w:rFonts w:ascii="Symbol" w:hAnsi="Symbol" w:cs="Symbol" w:hint="default"/>
+        <w:rFonts w:hint="default" w:ascii="Symbol" w:hAnsi="Symbol" w:cs="Symbol"/>
       </w:rPr>
     </w:lvl>
     <w:lvl w:ilvl="1">
@@ -8907,7 +10397,7 @@
         <w:ind w:left="1440" w:hanging="360"/>
       </w:pPr>
       <w:rPr>
-        <w:rFonts w:ascii="Courier New" w:hAnsi="Courier New" w:cs="Courier New" w:hint="default"/>
+        <w:rFonts w:hint="default" w:ascii="Courier New" w:hAnsi="Courier New" w:cs="Courier New"/>
       </w:rPr>
     </w:lvl>
     <w:lvl w:ilvl="2">
@@ -8918,7 +10408,7 @@
         <w:ind w:left="2160" w:hanging="360"/>
       </w:pPr>
       <w:rPr>
-        <w:rFonts w:ascii="Wingdings" w:hAnsi="Wingdings" w:cs="Wingdings" w:hint="default"/>
+        <w:rFonts w:hint="default" w:ascii="Wingdings" w:hAnsi="Wingdings" w:cs="Wingdings"/>
       </w:rPr>
     </w:lvl>
     <w:lvl w:ilvl="3">
@@ -8929,7 +10419,7 @@
         <w:ind w:left="2880" w:hanging="360"/>
       </w:pPr>
       <w:rPr>
-        <w:rFonts w:ascii="Symbol" w:hAnsi="Symbol" w:cs="Symbol" w:hint="default"/>
+        <w:rFonts w:hint="default" w:ascii="Symbol" w:hAnsi="Symbol" w:cs="Symbol"/>
       </w:rPr>
     </w:lvl>
     <w:lvl w:ilvl="4">
@@ -8940,7 +10430,7 @@
         <w:ind w:left="3600" w:hanging="360"/>
       </w:pPr>
       <w:rPr>
-        <w:rFonts w:ascii="Courier New" w:hAnsi="Courier New" w:cs="Courier New" w:hint="default"/>
+        <w:rFonts w:hint="default" w:ascii="Courier New" w:hAnsi="Courier New" w:cs="Courier New"/>
       </w:rPr>
     </w:lvl>
     <w:lvl w:ilvl="5">
@@ -8951,7 +10441,7 @@
         <w:ind w:left="4320" w:hanging="360"/>
       </w:pPr>
       <w:rPr>
-        <w:rFonts w:ascii="Wingdings" w:hAnsi="Wingdings" w:cs="Wingdings" w:hint="default"/>
+        <w:rFonts w:hint="default" w:ascii="Wingdings" w:hAnsi="Wingdings" w:cs="Wingdings"/>
       </w:rPr>
     </w:lvl>
     <w:lvl w:ilvl="6">
@@ -8962,7 +10452,7 @@
         <w:ind w:left="5040" w:hanging="360"/>
       </w:pPr>
       <w:rPr>
-        <w:rFonts w:ascii="Symbol" w:hAnsi="Symbol" w:cs="Symbol" w:hint="default"/>
+        <w:rFonts w:hint="default" w:ascii="Symbol" w:hAnsi="Symbol" w:cs="Symbol"/>
       </w:rPr>
     </w:lvl>
     <w:lvl w:ilvl="7">
@@ -8973,7 +10463,7 @@
         <w:ind w:left="5760" w:hanging="360"/>
       </w:pPr>
       <w:rPr>
-        <w:rFonts w:ascii="Courier New" w:hAnsi="Courier New" w:cs="Courier New" w:hint="default"/>
+        <w:rFonts w:hint="default" w:ascii="Courier New" w:hAnsi="Courier New" w:cs="Courier New"/>
       </w:rPr>
     </w:lvl>
     <w:lvl w:ilvl="8">
@@ -8984,15 +10474,15 @@
         <w:ind w:left="6480" w:hanging="360"/>
       </w:pPr>
       <w:rPr>
-        <w:rFonts w:ascii="Wingdings" w:hAnsi="Wingdings" w:cs="Wingdings" w:hint="default"/>
+        <w:rFonts w:hint="default" w:ascii="Wingdings" w:hAnsi="Wingdings" w:cs="Wingdings"/>
       </w:rPr>
     </w:lvl>
   </w:abstractNum>
   <w:abstractNum w:abstractNumId="2" w15:restartNumberingAfterBreak="0">
     <w:nsid w:val="00A99201"/>
-    <w:multiLevelType w:val="multilevel"/>
+    <w:multiLevelType w:val="hybridMultilevel"/>
     <w:tmpl w:val="EFF2B50C"/>
-    <w:lvl w:ilvl="0">
+    <w:lvl w:ilvl="0" w:tplc="3A08C37A">
       <w:start w:val="1"/>
       <w:numFmt w:val="decimal"/>
       <w:lvlText w:val="%1."/>
@@ -9001,16 +10491,19 @@
         <w:ind w:left="720" w:hanging="360"/>
       </w:pPr>
     </w:lvl>
-    <w:lvl w:ilvl="1">
+    <w:lvl w:ilvl="1" w:tplc="960A9982">
       <w:start w:val="1"/>
-      <w:numFmt w:val="lowerLetter"/>
-      <w:lvlText w:val="%2."/>
+      <w:numFmt w:val="bullet"/>
+      <w:lvlText w:val=""/>
       <w:lvlJc w:val="left"/>
       <w:pPr>
         <w:ind w:left="1440" w:hanging="360"/>
       </w:pPr>
+      <w:rPr>
+        <w:rFonts w:hint="default" w:ascii="Symbol" w:hAnsi="Symbol"/>
+      </w:rPr>
     </w:lvl>
-    <w:lvl w:ilvl="2">
+    <w:lvl w:ilvl="2" w:tplc="7F2E8DD2">
       <w:start w:val="1"/>
       <w:numFmt w:val="lowerRoman"/>
       <w:lvlText w:val="%3."/>
@@ -9019,7 +10512,7 @@
         <w:ind w:left="2160" w:hanging="360"/>
       </w:pPr>
     </w:lvl>
-    <w:lvl w:ilvl="3">
+    <w:lvl w:ilvl="3" w:tplc="16F64164">
       <w:start w:val="1"/>
       <w:numFmt w:val="decimal"/>
       <w:lvlText w:val="%4."/>
@@ -9028,7 +10521,7 @@
         <w:ind w:left="2880" w:hanging="360"/>
       </w:pPr>
     </w:lvl>
-    <w:lvl w:ilvl="4">
+    <w:lvl w:ilvl="4" w:tplc="FB7C4FCC">
       <w:start w:val="1"/>
       <w:numFmt w:val="lowerLetter"/>
       <w:lvlText w:val="%5."/>
@@ -9037,7 +10530,7 @@
         <w:ind w:left="3600" w:hanging="360"/>
       </w:pPr>
     </w:lvl>
-    <w:lvl w:ilvl="5">
+    <w:lvl w:ilvl="5" w:tplc="D53CE1B6">
       <w:start w:val="1"/>
       <w:numFmt w:val="lowerRoman"/>
       <w:lvlText w:val="%6."/>
@@ -9046,7 +10539,7 @@
         <w:ind w:left="4320" w:hanging="360"/>
       </w:pPr>
     </w:lvl>
-    <w:lvl w:ilvl="6">
+    <w:lvl w:ilvl="6" w:tplc="98685914">
       <w:start w:val="1"/>
       <w:numFmt w:val="decimal"/>
       <w:lvlText w:val="%7."/>
@@ -9055,7 +10548,7 @@
         <w:ind w:left="5040" w:hanging="360"/>
       </w:pPr>
     </w:lvl>
-    <w:lvl w:ilvl="7">
+    <w:lvl w:ilvl="7" w:tplc="D0EA3A9A">
       <w:start w:val="1"/>
       <w:numFmt w:val="lowerLetter"/>
       <w:lvlText w:val="%8."/>
@@ -9064,7 +10557,7 @@
         <w:ind w:left="5760" w:hanging="360"/>
       </w:pPr>
     </w:lvl>
-    <w:lvl w:ilvl="8">
+    <w:lvl w:ilvl="8" w:tplc="83527156">
       <w:start w:val="1"/>
       <w:numFmt w:val="lowerRoman"/>
       <w:lvlText w:val="%9."/>
@@ -9074,264 +10567,191 @@
       </w:pPr>
     </w:lvl>
   </w:abstractNum>
-  <w:num w:numId="1" w16cid:durableId="1863981774">
+  <w:abstractNum w:abstractNumId="3" w15:restartNumberingAfterBreak="0">
+    <w:nsid w:val="131921E9"/>
+    <w:multiLevelType w:val="hybridMultilevel"/>
+    <w:tmpl w:val="FFFFFFFF"/>
+    <w:lvl w:ilvl="0" w:tplc="A9B27FAA">
+      <w:start w:val="1"/>
+      <w:numFmt w:val="bullet"/>
+      <w:lvlText w:val=""/>
+      <w:lvlJc w:val="left"/>
+      <w:pPr>
+        <w:ind w:left="720" w:hanging="360"/>
+      </w:pPr>
+      <w:rPr>
+        <w:rFonts w:hint="default" w:ascii="Symbol" w:hAnsi="Symbol"/>
+      </w:rPr>
+    </w:lvl>
+    <w:lvl w:ilvl="1" w:tplc="160295F8">
+      <w:start w:val="1"/>
+      <w:numFmt w:val="bullet"/>
+      <w:lvlText w:val="o"/>
+      <w:lvlJc w:val="left"/>
+      <w:pPr>
+        <w:ind w:left="1440" w:hanging="360"/>
+      </w:pPr>
+      <w:rPr>
+        <w:rFonts w:hint="default" w:ascii="Courier New" w:hAnsi="Courier New"/>
+      </w:rPr>
+    </w:lvl>
+    <w:lvl w:ilvl="2" w:tplc="C10ED646">
+      <w:start w:val="1"/>
+      <w:numFmt w:val="bullet"/>
+      <w:lvlText w:val=""/>
+      <w:lvlJc w:val="left"/>
+      <w:pPr>
+        <w:ind w:left="2160" w:hanging="360"/>
+      </w:pPr>
+      <w:rPr>
+        <w:rFonts w:hint="default" w:ascii="Wingdings" w:hAnsi="Wingdings"/>
+      </w:rPr>
+    </w:lvl>
+    <w:lvl w:ilvl="3" w:tplc="D674CD4E">
+      <w:start w:val="1"/>
+      <w:numFmt w:val="bullet"/>
+      <w:lvlText w:val=""/>
+      <w:lvlJc w:val="left"/>
+      <w:pPr>
+        <w:ind w:left="2880" w:hanging="360"/>
+      </w:pPr>
+      <w:rPr>
+        <w:rFonts w:hint="default" w:ascii="Symbol" w:hAnsi="Symbol"/>
+      </w:rPr>
+    </w:lvl>
+    <w:lvl w:ilvl="4" w:tplc="DE342130">
+      <w:start w:val="1"/>
+      <w:numFmt w:val="bullet"/>
+      <w:lvlText w:val="o"/>
+      <w:lvlJc w:val="left"/>
+      <w:pPr>
+        <w:ind w:left="3600" w:hanging="360"/>
+      </w:pPr>
+      <w:rPr>
+        <w:rFonts w:hint="default" w:ascii="Courier New" w:hAnsi="Courier New"/>
+      </w:rPr>
+    </w:lvl>
+    <w:lvl w:ilvl="5" w:tplc="8076A3AE">
+      <w:start w:val="1"/>
+      <w:numFmt w:val="bullet"/>
+      <w:lvlText w:val=""/>
+      <w:lvlJc w:val="left"/>
+      <w:pPr>
+        <w:ind w:left="4320" w:hanging="360"/>
+      </w:pPr>
+      <w:rPr>
+        <w:rFonts w:hint="default" w:ascii="Wingdings" w:hAnsi="Wingdings"/>
+      </w:rPr>
+    </w:lvl>
+    <w:lvl w:ilvl="6" w:tplc="F2FC3790">
+      <w:start w:val="1"/>
+      <w:numFmt w:val="bullet"/>
+      <w:lvlText w:val=""/>
+      <w:lvlJc w:val="left"/>
+      <w:pPr>
+        <w:ind w:left="5040" w:hanging="360"/>
+      </w:pPr>
+      <w:rPr>
+        <w:rFonts w:hint="default" w:ascii="Symbol" w:hAnsi="Symbol"/>
+      </w:rPr>
+    </w:lvl>
+    <w:lvl w:ilvl="7" w:tplc="DDA487D4">
+      <w:start w:val="1"/>
+      <w:numFmt w:val="bullet"/>
+      <w:lvlText w:val="o"/>
+      <w:lvlJc w:val="left"/>
+      <w:pPr>
+        <w:ind w:left="5760" w:hanging="360"/>
+      </w:pPr>
+      <w:rPr>
+        <w:rFonts w:hint="default" w:ascii="Courier New" w:hAnsi="Courier New"/>
+      </w:rPr>
+    </w:lvl>
+    <w:lvl w:ilvl="8" w:tplc="5F92BAD8">
+      <w:start w:val="1"/>
+      <w:numFmt w:val="bullet"/>
+      <w:lvlText w:val=""/>
+      <w:lvlJc w:val="left"/>
+      <w:pPr>
+        <w:ind w:left="6480" w:hanging="360"/>
+      </w:pPr>
+      <w:rPr>
+        <w:rFonts w:hint="default" w:ascii="Wingdings" w:hAnsi="Wingdings"/>
+      </w:rPr>
+    </w:lvl>
+  </w:abstractNum>
+  <w:num w:numId="1" w16cid:durableId="2120947278">
+    <w:abstractNumId w:val="3"/>
+  </w:num>
+  <w:num w:numId="2" w16cid:durableId="1863981774">
     <w:abstractNumId w:val="0"/>
   </w:num>
-  <w:num w:numId="2" w16cid:durableId="1160999835">
+  <w:num w:numId="3" w16cid:durableId="1160999835">
     <w:abstractNumId w:val="1"/>
   </w:num>
-  <w:num w:numId="3" w16cid:durableId="1513378746">
+  <w:num w:numId="4" w16cid:durableId="1513378746">
     <w:abstractNumId w:val="2"/>
-    <w:lvlOverride w:ilvl="0">
-      <w:startOverride w:val="1"/>
-    </w:lvlOverride>
-    <w:lvlOverride w:ilvl="1">
-      <w:startOverride w:val="1"/>
-    </w:lvlOverride>
-    <w:lvlOverride w:ilvl="2">
-      <w:startOverride w:val="1"/>
-    </w:lvlOverride>
-    <w:lvlOverride w:ilvl="3">
-      <w:startOverride w:val="1"/>
-    </w:lvlOverride>
-    <w:lvlOverride w:ilvl="4">
-      <w:startOverride w:val="1"/>
-    </w:lvlOverride>
-    <w:lvlOverride w:ilvl="5">
-      <w:startOverride w:val="1"/>
-    </w:lvlOverride>
-    <w:lvlOverride w:ilvl="6">
-      <w:startOverride w:val="1"/>
-    </w:lvlOverride>
-    <w:lvlOverride w:ilvl="7">
-      <w:startOverride w:val="1"/>
-    </w:lvlOverride>
-    <w:lvlOverride w:ilvl="8">
-      <w:startOverride w:val="1"/>
-    </w:lvlOverride>
   </w:num>
-  <w:num w:numId="4" w16cid:durableId="1625847447">
+  <w:num w:numId="5" w16cid:durableId="1625847447">
     <w:abstractNumId w:val="2"/>
-    <w:lvlOverride w:ilvl="0">
-      <w:startOverride w:val="1"/>
-    </w:lvlOverride>
-    <w:lvlOverride w:ilvl="1">
-      <w:startOverride w:val="1"/>
-    </w:lvlOverride>
-    <w:lvlOverride w:ilvl="2">
-      <w:startOverride w:val="1"/>
-    </w:lvlOverride>
-    <w:lvlOverride w:ilvl="3">
-      <w:startOverride w:val="1"/>
-    </w:lvlOverride>
-    <w:lvlOverride w:ilvl="4">
-      <w:startOverride w:val="1"/>
-    </w:lvlOverride>
-    <w:lvlOverride w:ilvl="5">
-      <w:startOverride w:val="1"/>
-    </w:lvlOverride>
-    <w:lvlOverride w:ilvl="6">
-      <w:startOverride w:val="1"/>
-    </w:lvlOverride>
-    <w:lvlOverride w:ilvl="7">
-      <w:startOverride w:val="1"/>
-    </w:lvlOverride>
-    <w:lvlOverride w:ilvl="8">
-      <w:startOverride w:val="1"/>
-    </w:lvlOverride>
   </w:num>
-  <w:num w:numId="5" w16cid:durableId="1199968770">
+  <w:num w:numId="6" w16cid:durableId="1199968770">
     <w:abstractNumId w:val="1"/>
   </w:num>
-  <w:num w:numId="6" w16cid:durableId="2116360162">
+  <w:num w:numId="7" w16cid:durableId="2116360162">
     <w:abstractNumId w:val="2"/>
-    <w:lvlOverride w:ilvl="0">
-      <w:startOverride w:val="1"/>
-    </w:lvlOverride>
-    <w:lvlOverride w:ilvl="1">
-      <w:startOverride w:val="1"/>
-    </w:lvlOverride>
-    <w:lvlOverride w:ilvl="2">
-      <w:startOverride w:val="1"/>
-    </w:lvlOverride>
-    <w:lvlOverride w:ilvl="3">
-      <w:startOverride w:val="1"/>
-    </w:lvlOverride>
-    <w:lvlOverride w:ilvl="4">
-      <w:startOverride w:val="1"/>
-    </w:lvlOverride>
-    <w:lvlOverride w:ilvl="5">
-      <w:startOverride w:val="1"/>
-    </w:lvlOverride>
-    <w:lvlOverride w:ilvl="6">
-      <w:startOverride w:val="1"/>
-    </w:lvlOverride>
-    <w:lvlOverride w:ilvl="7">
-      <w:startOverride w:val="1"/>
-    </w:lvlOverride>
-    <w:lvlOverride w:ilvl="8">
-      <w:startOverride w:val="1"/>
-    </w:lvlOverride>
   </w:num>
-  <w:num w:numId="7" w16cid:durableId="22632774">
+  <w:num w:numId="8" w16cid:durableId="22632774">
     <w:abstractNumId w:val="1"/>
   </w:num>
-  <w:num w:numId="8" w16cid:durableId="599870818">
+  <w:num w:numId="9" w16cid:durableId="599870818">
     <w:abstractNumId w:val="2"/>
-    <w:lvlOverride w:ilvl="0">
-      <w:startOverride w:val="1"/>
-    </w:lvlOverride>
-    <w:lvlOverride w:ilvl="1">
-      <w:startOverride w:val="1"/>
-    </w:lvlOverride>
-    <w:lvlOverride w:ilvl="2">
-      <w:startOverride w:val="1"/>
-    </w:lvlOverride>
-    <w:lvlOverride w:ilvl="3">
-      <w:startOverride w:val="1"/>
-    </w:lvlOverride>
-    <w:lvlOverride w:ilvl="4">
-      <w:startOverride w:val="1"/>
-    </w:lvlOverride>
-    <w:lvlOverride w:ilvl="5">
-      <w:startOverride w:val="1"/>
-    </w:lvlOverride>
-    <w:lvlOverride w:ilvl="6">
-      <w:startOverride w:val="1"/>
-    </w:lvlOverride>
-    <w:lvlOverride w:ilvl="7">
-      <w:startOverride w:val="1"/>
-    </w:lvlOverride>
-    <w:lvlOverride w:ilvl="8">
-      <w:startOverride w:val="1"/>
-    </w:lvlOverride>
   </w:num>
-  <w:num w:numId="9" w16cid:durableId="1694114609">
+  <w:num w:numId="10" w16cid:durableId="1694114609">
     <w:abstractNumId w:val="2"/>
-    <w:lvlOverride w:ilvl="0">
-      <w:startOverride w:val="1"/>
-    </w:lvlOverride>
-    <w:lvlOverride w:ilvl="1">
-      <w:startOverride w:val="1"/>
-    </w:lvlOverride>
-    <w:lvlOverride w:ilvl="2">
-      <w:startOverride w:val="1"/>
-    </w:lvlOverride>
-    <w:lvlOverride w:ilvl="3">
-      <w:startOverride w:val="1"/>
-    </w:lvlOverride>
-    <w:lvlOverride w:ilvl="4">
-      <w:startOverride w:val="1"/>
-    </w:lvlOverride>
-    <w:lvlOverride w:ilvl="5">
-      <w:startOverride w:val="1"/>
-    </w:lvlOverride>
-    <w:lvlOverride w:ilvl="6">
-      <w:startOverride w:val="1"/>
-    </w:lvlOverride>
-    <w:lvlOverride w:ilvl="7">
-      <w:startOverride w:val="1"/>
-    </w:lvlOverride>
-    <w:lvlOverride w:ilvl="8">
-      <w:startOverride w:val="1"/>
-    </w:lvlOverride>
   </w:num>
-  <w:num w:numId="10" w16cid:durableId="1055932331">
+  <w:num w:numId="11" w16cid:durableId="1055932331">
     <w:abstractNumId w:val="2"/>
-    <w:lvlOverride w:ilvl="0">
-      <w:startOverride w:val="1"/>
-    </w:lvlOverride>
-    <w:lvlOverride w:ilvl="1">
-      <w:startOverride w:val="1"/>
-    </w:lvlOverride>
-    <w:lvlOverride w:ilvl="2">
-      <w:startOverride w:val="1"/>
-    </w:lvlOverride>
-    <w:lvlOverride w:ilvl="3">
-      <w:startOverride w:val="1"/>
-    </w:lvlOverride>
-    <w:lvlOverride w:ilvl="4">
-      <w:startOverride w:val="1"/>
-    </w:lvlOverride>
-    <w:lvlOverride w:ilvl="5">
-      <w:startOverride w:val="1"/>
-    </w:lvlOverride>
-    <w:lvlOverride w:ilvl="6">
-      <w:startOverride w:val="1"/>
-    </w:lvlOverride>
-    <w:lvlOverride w:ilvl="7">
-      <w:startOverride w:val="1"/>
-    </w:lvlOverride>
-    <w:lvlOverride w:ilvl="8">
-      <w:startOverride w:val="1"/>
-    </w:lvlOverride>
   </w:num>
-  <w:num w:numId="11" w16cid:durableId="1473138120">
+  <w:num w:numId="12" w16cid:durableId="1473138120">
     <w:abstractNumId w:val="2"/>
-    <w:lvlOverride w:ilvl="0">
-      <w:startOverride w:val="1"/>
-    </w:lvlOverride>
-    <w:lvlOverride w:ilvl="1">
-      <w:startOverride w:val="1"/>
-    </w:lvlOverride>
-    <w:lvlOverride w:ilvl="2">
-      <w:startOverride w:val="1"/>
-    </w:lvlOverride>
-    <w:lvlOverride w:ilvl="3">
-      <w:startOverride w:val="1"/>
-    </w:lvlOverride>
-    <w:lvlOverride w:ilvl="4">
-      <w:startOverride w:val="1"/>
-    </w:lvlOverride>
-    <w:lvlOverride w:ilvl="5">
-      <w:startOverride w:val="1"/>
-    </w:lvlOverride>
-    <w:lvlOverride w:ilvl="6">
-      <w:startOverride w:val="1"/>
-    </w:lvlOverride>
-    <w:lvlOverride w:ilvl="7">
-      <w:startOverride w:val="1"/>
-    </w:lvlOverride>
-    <w:lvlOverride w:ilvl="8">
-      <w:startOverride w:val="1"/>
-    </w:lvlOverride>
   </w:num>
-  <w:num w:numId="12" w16cid:durableId="1003044456">
+  <w:num w:numId="13" w16cid:durableId="1003044456">
     <w:abstractNumId w:val="1"/>
   </w:num>
-  <w:num w:numId="13" w16cid:durableId="1633946998">
+  <w:num w:numId="14" w16cid:durableId="1633946998">
     <w:abstractNumId w:val="1"/>
   </w:num>
-  <w:num w:numId="14" w16cid:durableId="155852301">
+  <w:num w:numId="15" w16cid:durableId="155852301">
     <w:abstractNumId w:val="1"/>
   </w:num>
-  <w:num w:numId="15" w16cid:durableId="134759461">
+  <w:num w:numId="16" w16cid:durableId="134759461">
     <w:abstractNumId w:val="1"/>
   </w:num>
-  <w:num w:numId="16" w16cid:durableId="7873411">
+  <w:num w:numId="17" w16cid:durableId="7873411">
     <w:abstractNumId w:val="1"/>
   </w:num>
-  <w:num w:numId="17" w16cid:durableId="1788349748">
+  <w:num w:numId="18" w16cid:durableId="1788349748">
     <w:abstractNumId w:val="1"/>
   </w:num>
-  <w:num w:numId="18" w16cid:durableId="1520200754">
+  <w:num w:numId="19" w16cid:durableId="1520200754">
     <w:abstractNumId w:val="1"/>
   </w:num>
-  <w:num w:numId="19" w16cid:durableId="1060666866">
+  <w:num w:numId="20" w16cid:durableId="1060666866">
     <w:abstractNumId w:val="1"/>
   </w:num>
-  <w:num w:numId="20" w16cid:durableId="1661037759">
+  <w:num w:numId="21" w16cid:durableId="1661037759">
     <w:abstractNumId w:val="1"/>
   </w:num>
 </w:numbering>
 </file>
 
 <file path=word/styles.xml><?xml version="1.0" encoding="utf-8"?>
-<w:styles xmlns:mc="http://schemas.openxmlformats.org/markup-compatibility/2006" xmlns:r="http://schemas.openxmlformats.org/officeDocument/2006/relationships" xmlns:w="http://schemas.openxmlformats.org/wordprocessingml/2006/main" xmlns:w14="http://schemas.microsoft.com/office/word/2010/wordml" xmlns:w15="http://schemas.microsoft.com/office/word/2012/wordml" xmlns:w16cex="http://schemas.microsoft.com/office/word/2018/wordml/cex" xmlns:w16cid="http://schemas.microsoft.com/office/word/2016/wordml/cid" xmlns:w16="http://schemas.microsoft.com/office/word/2018/wordml" xmlns:w16du="http://schemas.microsoft.com/office/word/2023/wordml/word16du" xmlns:w16sdtdh="http://schemas.microsoft.com/office/word/2020/wordml/sdtdatahash" xmlns:w16sdtfl="http://schemas.microsoft.com/office/word/2024/wordml/sdtformatlock" xmlns:w16se="http://schemas.microsoft.com/office/word/2015/wordml/symex" mc:Ignorable="w14 w15 w16se w16cid w16 w16cex w16sdtdh w16sdtfl w16du">
+<w:styles xmlns:wp14="http://schemas.microsoft.com/office/word/2010/wordprocessingDrawing" xmlns:mc="http://schemas.openxmlformats.org/markup-compatibility/2006" xmlns:r="http://schemas.openxmlformats.org/officeDocument/2006/relationships" xmlns:w="http://schemas.openxmlformats.org/wordprocessingml/2006/main" xmlns:w14="http://schemas.microsoft.com/office/word/2010/wordml" xmlns:w15="http://schemas.microsoft.com/office/word/2012/wordml" xmlns:w16cex="http://schemas.microsoft.com/office/word/2018/wordml/cex" xmlns:w16cid="http://schemas.microsoft.com/office/word/2016/wordml/cid" xmlns:w16="http://schemas.microsoft.com/office/word/2018/wordml" xmlns:w16du="http://schemas.microsoft.com/office/word/2023/wordml/word16du" xmlns:w16sdtdh="http://schemas.microsoft.com/office/word/2020/wordml/sdtdatahash" xmlns:w16sdtfl="http://schemas.microsoft.com/office/word/2024/wordml/sdtformatlock" xmlns:w16se="http://schemas.microsoft.com/office/word/2015/wordml/symex" mc:Ignorable="w14 w15 w16se w16cid w16 w16cex w16sdtdh w16sdtfl w16du wp14">
   <w:docDefaults>
     <w:rPrDefault>
       <w:rPr>
-        <w:rFonts w:asciiTheme="minorHAnsi" w:eastAsiaTheme="minorHAnsi" w:hAnsiTheme="minorHAnsi" w:cstheme="minorBidi"/>
+        <w:rFonts w:asciiTheme="minorHAnsi" w:hAnsiTheme="minorHAnsi" w:eastAsiaTheme="minorHAnsi" w:cstheme="minorBidi"/>
         <w:sz w:val="24"/>
         <w:szCs w:val="24"/>
         <w:lang w:val="en-US" w:eastAsia="en-US" w:bidi="ar-SA"/>
@@ -9581,13 +11001,13 @@
     <w:lsdException w:name="List Table 5 Dark Accent 6" w:uiPriority="50"/>
     <w:lsdException w:name="List Table 6 Colorful Accent 6" w:uiPriority="51"/>
     <w:lsdException w:name="List Table 7 Colorful Accent 6" w:uiPriority="52"/>
-    <w:lsdException w:name="Mention" w:semiHidden="1" w:uiPriority="99" w:unhideWhenUsed="1"/>
-    <w:lsdException w:name="Smart Hyperlink" w:semiHidden="1" w:uiPriority="99" w:unhideWhenUsed="1"/>
-    <w:lsdException w:name="Hashtag" w:semiHidden="1" w:uiPriority="99" w:unhideWhenUsed="1"/>
-    <w:lsdException w:name="Unresolved Mention" w:semiHidden="1" w:uiPriority="99" w:unhideWhenUsed="1"/>
-    <w:lsdException w:name="Smart Link" w:semiHidden="1" w:uiPriority="99" w:unhideWhenUsed="1"/>
+    <w:lsdException w:name="Mention" w:uiPriority="99" w:semiHidden="1" w:unhideWhenUsed="1"/>
+    <w:lsdException w:name="Smart Hyperlink" w:uiPriority="99" w:semiHidden="1" w:unhideWhenUsed="1"/>
+    <w:lsdException w:name="Hashtag" w:uiPriority="99" w:semiHidden="1" w:unhideWhenUsed="1"/>
+    <w:lsdException w:name="Unresolved Mention" w:uiPriority="99" w:semiHidden="1" w:unhideWhenUsed="1"/>
+    <w:lsdException w:name="Smart Link" w:uiPriority="99" w:semiHidden="1" w:unhideWhenUsed="1"/>
   </w:latentStyles>
-  <w:style w:type="paragraph" w:default="1" w:styleId="Normal">
+  <w:style w:type="paragraph" w:styleId="Normal" w:default="1">
     <w:name w:val="Normal"/>
     <w:qFormat/>
   </w:style>
@@ -9606,7 +11026,7 @@
       <w:outlineLvl w:val="0"/>
     </w:pPr>
     <w:rPr>
-      <w:rFonts w:asciiTheme="majorHAnsi" w:eastAsiaTheme="majorEastAsia" w:hAnsiTheme="majorHAnsi" w:cstheme="majorBidi"/>
+      <w:rFonts w:asciiTheme="majorHAnsi" w:hAnsiTheme="majorHAnsi" w:eastAsiaTheme="majorEastAsia" w:cstheme="majorBidi"/>
       <w:color w:val="0F4761" w:themeColor="accent1" w:themeShade="BF"/>
       <w:sz w:val="40"/>
       <w:szCs w:val="40"/>
@@ -9629,7 +11049,7 @@
       <w:outlineLvl w:val="1"/>
     </w:pPr>
     <w:rPr>
-      <w:rFonts w:asciiTheme="majorHAnsi" w:eastAsiaTheme="majorEastAsia" w:hAnsiTheme="majorHAnsi" w:cstheme="majorBidi"/>
+      <w:rFonts w:asciiTheme="majorHAnsi" w:hAnsiTheme="majorHAnsi" w:eastAsiaTheme="majorEastAsia" w:cstheme="majorBidi"/>
       <w:color w:val="0F4761" w:themeColor="accent1" w:themeShade="BF"/>
       <w:sz w:val="32"/>
       <w:szCs w:val="32"/>
@@ -9790,13 +11210,13 @@
       <w:color w:val="272727" w:themeColor="text1" w:themeTint="D8"/>
     </w:rPr>
   </w:style>
-  <w:style w:type="character" w:default="1" w:styleId="DefaultParagraphFont">
+  <w:style w:type="character" w:styleId="DefaultParagraphFont" w:default="1">
     <w:name w:val="Default Paragraph Font"/>
     <w:uiPriority w:val="1"/>
     <w:semiHidden/>
     <w:unhideWhenUsed/>
   </w:style>
-  <w:style w:type="table" w:default="1" w:styleId="TableNormal">
+  <w:style w:type="table" w:styleId="TableNormal" w:default="1">
     <w:name w:val="Normal Table"/>
     <w:uiPriority w:val="99"/>
     <w:semiHidden/>
@@ -9811,7 +11231,7 @@
       </w:tblCellMar>
     </w:tblPr>
   </w:style>
-  <w:style w:type="numbering" w:default="1" w:styleId="NoList">
+  <w:style w:type="numbering" w:styleId="NoList" w:default="1">
     <w:name w:val="No List"/>
     <w:uiPriority w:val="99"/>
     <w:semiHidden/>
@@ -9825,13 +11245,13 @@
       <w:spacing w:before="180" w:after="180"/>
     </w:pPr>
   </w:style>
-  <w:style w:type="paragraph" w:customStyle="1" w:styleId="FirstParagraph">
+  <w:style w:type="paragraph" w:styleId="FirstParagraph" w:customStyle="1">
     <w:name w:val="First Paragraph"/>
     <w:basedOn w:val="BodyText"/>
     <w:next w:val="BodyText"/>
     <w:qFormat/>
   </w:style>
-  <w:style w:type="paragraph" w:customStyle="1" w:styleId="Compact">
+  <w:style w:type="paragraph" w:styleId="Compact" w:customStyle="1">
     <w:name w:val="Compact"/>
     <w:basedOn w:val="BodyText"/>
     <w:qFormat/>
@@ -9853,21 +11273,21 @@
       <w:jc w:val="center"/>
     </w:pPr>
     <w:rPr>
-      <w:rFonts w:asciiTheme="majorHAnsi" w:eastAsiaTheme="majorEastAsia" w:hAnsiTheme="majorHAnsi" w:cstheme="majorBidi"/>
+      <w:rFonts w:asciiTheme="majorHAnsi" w:hAnsiTheme="majorHAnsi" w:eastAsiaTheme="majorEastAsia" w:cstheme="majorBidi"/>
       <w:spacing w:val="-10"/>
       <w:kern w:val="28"/>
       <w:sz w:val="56"/>
       <w:szCs w:val="56"/>
     </w:rPr>
   </w:style>
-  <w:style w:type="character" w:customStyle="1" w:styleId="TitleChar">
+  <w:style w:type="character" w:styleId="TitleChar" w:customStyle="1">
     <w:name w:val="Title Char"/>
     <w:basedOn w:val="DefaultParagraphFont"/>
     <w:link w:val="Title"/>
     <w:uiPriority w:val="10"/>
     <w:rsid w:val="00A10FD9"/>
     <w:rPr>
-      <w:rFonts w:asciiTheme="majorHAnsi" w:eastAsiaTheme="majorEastAsia" w:hAnsiTheme="majorHAnsi" w:cstheme="majorBidi"/>
+      <w:rFonts w:asciiTheme="majorHAnsi" w:hAnsiTheme="majorHAnsi" w:eastAsiaTheme="majorEastAsia" w:cstheme="majorBidi"/>
       <w:spacing w:val="-10"/>
       <w:kern w:val="28"/>
       <w:sz w:val="56"/>
@@ -9893,7 +11313,7 @@
       <w:szCs w:val="28"/>
     </w:rPr>
   </w:style>
-  <w:style w:type="character" w:customStyle="1" w:styleId="SubtitleChar">
+  <w:style w:type="character" w:styleId="SubtitleChar" w:customStyle="1">
     <w:name w:val="Subtitle Char"/>
     <w:basedOn w:val="DefaultParagraphFont"/>
     <w:link w:val="Subtitle"/>
@@ -9907,7 +11327,7 @@
       <w:szCs w:val="28"/>
     </w:rPr>
   </w:style>
-  <w:style w:type="paragraph" w:customStyle="1" w:styleId="Author">
+  <w:style w:type="paragraph" w:styleId="Author" w:customStyle="1">
     <w:name w:val="Author"/>
     <w:next w:val="BodyText"/>
     <w:qFormat/>
@@ -9927,7 +11347,7 @@
       <w:jc w:val="center"/>
     </w:pPr>
   </w:style>
-  <w:style w:type="paragraph" w:customStyle="1" w:styleId="AbstractTitle">
+  <w:style w:type="paragraph" w:styleId="AbstractTitle" w:customStyle="1">
     <w:name w:val="Abstract Title"/>
     <w:basedOn w:val="Normal"/>
     <w:next w:val="Abstract"/>
@@ -9944,7 +11364,7 @@
       <w:szCs w:val="20"/>
     </w:rPr>
   </w:style>
-  <w:style w:type="paragraph" w:customStyle="1" w:styleId="Abstract">
+  <w:style w:type="paragraph" w:styleId="Abstract" w:customStyle="1">
     <w:name w:val="Abstract"/>
     <w:basedOn w:val="Normal"/>
     <w:next w:val="BodyText"/>
@@ -9964,20 +11384,20 @@
     <w:basedOn w:val="Normal"/>
     <w:qFormat/>
   </w:style>
-  <w:style w:type="character" w:customStyle="1" w:styleId="Heading1Char">
+  <w:style w:type="character" w:styleId="Heading1Char" w:customStyle="1">
     <w:name w:val="Heading 1 Char"/>
     <w:basedOn w:val="DefaultParagraphFont"/>
     <w:link w:val="Heading1"/>
     <w:uiPriority w:val="9"/>
     <w:rsid w:val="00A10FD9"/>
     <w:rPr>
-      <w:rFonts w:asciiTheme="majorHAnsi" w:eastAsiaTheme="majorEastAsia" w:hAnsiTheme="majorHAnsi" w:cstheme="majorBidi"/>
+      <w:rFonts w:asciiTheme="majorHAnsi" w:hAnsiTheme="majorHAnsi" w:eastAsiaTheme="majorEastAsia" w:cstheme="majorBidi"/>
       <w:color w:val="0F4761" w:themeColor="accent1" w:themeShade="BF"/>
       <w:sz w:val="40"/>
       <w:szCs w:val="40"/>
     </w:rPr>
   </w:style>
-  <w:style w:type="character" w:customStyle="1" w:styleId="Heading2Char">
+  <w:style w:type="character" w:styleId="Heading2Char" w:customStyle="1">
     <w:name w:val="Heading 2 Char"/>
     <w:basedOn w:val="DefaultParagraphFont"/>
     <w:link w:val="Heading2"/>
@@ -9985,13 +11405,13 @@
     <w:semiHidden/>
     <w:rsid w:val="00A10FD9"/>
     <w:rPr>
-      <w:rFonts w:asciiTheme="majorHAnsi" w:eastAsiaTheme="majorEastAsia" w:hAnsiTheme="majorHAnsi" w:cstheme="majorBidi"/>
+      <w:rFonts w:asciiTheme="majorHAnsi" w:hAnsiTheme="majorHAnsi" w:eastAsiaTheme="majorEastAsia" w:cstheme="majorBidi"/>
       <w:color w:val="0F4761" w:themeColor="accent1" w:themeShade="BF"/>
       <w:sz w:val="32"/>
       <w:szCs w:val="32"/>
     </w:rPr>
   </w:style>
-  <w:style w:type="character" w:customStyle="1" w:styleId="Heading3Char">
+  <w:style w:type="character" w:styleId="Heading3Char" w:customStyle="1">
     <w:name w:val="Heading 3 Char"/>
     <w:basedOn w:val="DefaultParagraphFont"/>
     <w:link w:val="Heading3"/>
@@ -10005,7 +11425,7 @@
       <w:szCs w:val="28"/>
     </w:rPr>
   </w:style>
-  <w:style w:type="character" w:customStyle="1" w:styleId="Heading4Char">
+  <w:style w:type="character" w:styleId="Heading4Char" w:customStyle="1">
     <w:name w:val="Heading 4 Char"/>
     <w:basedOn w:val="DefaultParagraphFont"/>
     <w:link w:val="Heading4"/>
@@ -10019,7 +11439,7 @@
       <w:color w:val="0F4761" w:themeColor="accent1" w:themeShade="BF"/>
     </w:rPr>
   </w:style>
-  <w:style w:type="character" w:customStyle="1" w:styleId="Heading5Char">
+  <w:style w:type="character" w:styleId="Heading5Char" w:customStyle="1">
     <w:name w:val="Heading 5 Char"/>
     <w:basedOn w:val="DefaultParagraphFont"/>
     <w:link w:val="Heading5"/>
@@ -10031,7 +11451,7 @@
       <w:color w:val="0F4761" w:themeColor="accent1" w:themeShade="BF"/>
     </w:rPr>
   </w:style>
-  <w:style w:type="character" w:customStyle="1" w:styleId="Heading6Char">
+  <w:style w:type="character" w:styleId="Heading6Char" w:customStyle="1">
     <w:name w:val="Heading 6 Char"/>
     <w:basedOn w:val="DefaultParagraphFont"/>
     <w:link w:val="Heading6"/>
@@ -10045,7 +11465,7 @@
       <w:color w:val="595959" w:themeColor="text1" w:themeTint="A6"/>
     </w:rPr>
   </w:style>
-  <w:style w:type="character" w:customStyle="1" w:styleId="Heading7Char">
+  <w:style w:type="character" w:styleId="Heading7Char" w:customStyle="1">
     <w:name w:val="Heading 7 Char"/>
     <w:basedOn w:val="DefaultParagraphFont"/>
     <w:link w:val="Heading7"/>
@@ -10057,7 +11477,7 @@
       <w:color w:val="595959" w:themeColor="text1" w:themeTint="A6"/>
     </w:rPr>
   </w:style>
-  <w:style w:type="character" w:customStyle="1" w:styleId="Heading8Char">
+  <w:style w:type="character" w:styleId="Heading8Char" w:customStyle="1">
     <w:name w:val="Heading 8 Char"/>
     <w:basedOn w:val="DefaultParagraphFont"/>
     <w:link w:val="Heading8"/>
@@ -10071,7 +11491,7 @@
       <w:color w:val="272727" w:themeColor="text1" w:themeTint="D8"/>
     </w:rPr>
   </w:style>
-  <w:style w:type="character" w:customStyle="1" w:styleId="Heading9Char">
+  <w:style w:type="character" w:styleId="Heading9Char" w:customStyle="1">
     <w:name w:val="Heading 9 Char"/>
     <w:basedOn w:val="DefaultParagraphFont"/>
     <w:link w:val="Heading9"/>
@@ -10102,7 +11522,7 @@
     <w:unhideWhenUsed/>
     <w:qFormat/>
   </w:style>
-  <w:style w:type="paragraph" w:customStyle="1" w:styleId="FootnoteBlockText">
+  <w:style w:type="paragraph" w:styleId="FootnoteBlockText" w:customStyle="1">
     <w:name w:val="Footnote Block Text"/>
     <w:basedOn w:val="FootnoteText"/>
     <w:next w:val="FootnoteText"/>
@@ -10114,7 +11534,7 @@
       <w:ind w:left="480" w:right="480"/>
     </w:pPr>
   </w:style>
-  <w:style w:type="table" w:customStyle="1" w:styleId="Table">
+  <w:style w:type="table" w:styleId="Table" w:customStyle="1">
     <w:name w:val="Table"/>
     <w:semiHidden/>
     <w:unhideWhenUsed/>
@@ -10137,13 +11557,13 @@
       </w:trPr>
       <w:tcPr>
         <w:tcBorders>
-          <w:bottom w:val="single" w:sz="0" w:space="0" w:color="auto"/>
+          <w:bottom w:val="single" w:color="auto" w:sz="0" w:space="0"/>
         </w:tcBorders>
         <w:vAlign w:val="bottom"/>
       </w:tcPr>
     </w:tblStylePr>
   </w:style>
-  <w:style w:type="paragraph" w:customStyle="1" w:styleId="DefinitionTerm">
+  <w:style w:type="paragraph" w:styleId="DefinitionTerm" w:customStyle="1">
     <w:name w:val="Definition Term"/>
     <w:basedOn w:val="Normal"/>
     <w:next w:val="Definition"/>
@@ -10156,7 +11576,7 @@
       <w:b/>
     </w:rPr>
   </w:style>
-  <w:style w:type="paragraph" w:customStyle="1" w:styleId="Definition">
+  <w:style w:type="paragraph" w:styleId="Definition" w:customStyle="1">
     <w:name w:val="Definition"/>
     <w:basedOn w:val="Normal"/>
   </w:style>
@@ -10171,34 +11591,34 @@
       <w:i/>
     </w:rPr>
   </w:style>
-  <w:style w:type="paragraph" w:customStyle="1" w:styleId="TableCaption">
+  <w:style w:type="paragraph" w:styleId="TableCaption" w:customStyle="1">
     <w:name w:val="Table Caption"/>
     <w:basedOn w:val="Caption"/>
     <w:pPr>
       <w:keepNext/>
     </w:pPr>
   </w:style>
-  <w:style w:type="paragraph" w:customStyle="1" w:styleId="ImageCaption">
+  <w:style w:type="paragraph" w:styleId="ImageCaption" w:customStyle="1">
     <w:name w:val="Image Caption"/>
     <w:basedOn w:val="Caption"/>
   </w:style>
-  <w:style w:type="paragraph" w:customStyle="1" w:styleId="Figure">
+  <w:style w:type="paragraph" w:styleId="Figure" w:customStyle="1">
     <w:name w:val="Figure"/>
     <w:basedOn w:val="Normal"/>
   </w:style>
-  <w:style w:type="paragraph" w:customStyle="1" w:styleId="CaptionedFigure">
+  <w:style w:type="paragraph" w:styleId="CaptionedFigure" w:customStyle="1">
     <w:name w:val="Captioned Figure"/>
     <w:basedOn w:val="Figure"/>
     <w:pPr>
       <w:keepNext/>
     </w:pPr>
   </w:style>
-  <w:style w:type="character" w:customStyle="1" w:styleId="CaptionChar">
+  <w:style w:type="character" w:styleId="CaptionChar" w:customStyle="1">
     <w:name w:val="Caption Char"/>
     <w:basedOn w:val="DefaultParagraphFont"/>
     <w:link w:val="Caption"/>
   </w:style>
-  <w:style w:type="character" w:customStyle="1" w:styleId="VerbatimChar">
+  <w:style w:type="character" w:styleId="VerbatimChar" w:customStyle="1">
     <w:name w:val="Verbatim Char"/>
     <w:basedOn w:val="CaptionChar"/>
     <w:link w:val="SourceCode"/>
@@ -10207,7 +11627,7 @@
       <w:sz w:val="22"/>
     </w:rPr>
   </w:style>
-  <w:style w:type="character" w:customStyle="1" w:styleId="SectionNumber">
+  <w:style w:type="character" w:styleId="SectionNumber" w:customStyle="1">
     <w:name w:val="Section Number"/>
     <w:basedOn w:val="CaptionChar"/>
   </w:style>
@@ -10237,7 +11657,7 @@
       <w:outlineLvl w:val="9"/>
     </w:pPr>
   </w:style>
-  <w:style w:type="paragraph" w:customStyle="1" w:styleId="SourceCode">
+  <w:style w:type="paragraph" w:styleId="SourceCode" w:customStyle="1">
     <w:name w:val="Source Code"/>
     <w:basedOn w:val="Normal"/>
     <w:link w:val="VerbatimChar"/>
@@ -10245,7 +11665,7 @@
       <w:wordWrap w:val="0"/>
     </w:pPr>
   </w:style>
-  <w:style w:type="character" w:customStyle="1" w:styleId="KeywordTok">
+  <w:style w:type="character" w:styleId="KeywordTok" w:customStyle="1">
     <w:name w:val="KeywordTok"/>
     <w:basedOn w:val="VerbatimChar"/>
     <w:rPr>
@@ -10255,7 +11675,7 @@
       <w:sz w:val="22"/>
     </w:rPr>
   </w:style>
-  <w:style w:type="character" w:customStyle="1" w:styleId="DataTypeTok">
+  <w:style w:type="character" w:styleId="DataTypeTok" w:customStyle="1">
     <w:name w:val="DataTypeTok"/>
     <w:basedOn w:val="VerbatimChar"/>
     <w:rPr>
@@ -10264,7 +11684,7 @@
       <w:sz w:val="22"/>
     </w:rPr>
   </w:style>
-  <w:style w:type="character" w:customStyle="1" w:styleId="DecValTok">
+  <w:style w:type="character" w:styleId="DecValTok" w:customStyle="1">
     <w:name w:val="DecValTok"/>
     <w:basedOn w:val="VerbatimChar"/>
     <w:rPr>
@@ -10273,7 +11693,7 @@
       <w:sz w:val="22"/>
     </w:rPr>
   </w:style>
-  <w:style w:type="character" w:customStyle="1" w:styleId="BaseNTok">
+  <w:style w:type="character" w:styleId="BaseNTok" w:customStyle="1">
     <w:name w:val="BaseNTok"/>
     <w:basedOn w:val="VerbatimChar"/>
     <w:rPr>
@@ -10282,7 +11702,7 @@
       <w:sz w:val="22"/>
     </w:rPr>
   </w:style>
-  <w:style w:type="character" w:customStyle="1" w:styleId="FloatTok">
+  <w:style w:type="character" w:styleId="FloatTok" w:customStyle="1">
     <w:name w:val="FloatTok"/>
     <w:basedOn w:val="VerbatimChar"/>
     <w:rPr>
@@ -10291,7 +11711,7 @@
       <w:sz w:val="22"/>
     </w:rPr>
   </w:style>
-  <w:style w:type="character" w:customStyle="1" w:styleId="ConstantTok">
+  <w:style w:type="character" w:styleId="ConstantTok" w:customStyle="1">
     <w:name w:val="ConstantTok"/>
     <w:basedOn w:val="VerbatimChar"/>
     <w:rPr>
@@ -10300,7 +11720,7 @@
       <w:sz w:val="22"/>
     </w:rPr>
   </w:style>
-  <w:style w:type="character" w:customStyle="1" w:styleId="CharTok">
+  <w:style w:type="character" w:styleId="CharTok" w:customStyle="1">
     <w:name w:val="CharTok"/>
     <w:basedOn w:val="VerbatimChar"/>
     <w:rPr>
@@ -10309,7 +11729,7 @@
       <w:sz w:val="22"/>
     </w:rPr>
   </w:style>
-  <w:style w:type="character" w:customStyle="1" w:styleId="SpecialCharTok">
+  <w:style w:type="character" w:styleId="SpecialCharTok" w:customStyle="1">
     <w:name w:val="SpecialCharTok"/>
     <w:basedOn w:val="VerbatimChar"/>
     <w:rPr>
@@ -10318,7 +11738,7 @@
       <w:sz w:val="22"/>
     </w:rPr>
   </w:style>
-  <w:style w:type="character" w:customStyle="1" w:styleId="StringTok">
+  <w:style w:type="character" w:styleId="StringTok" w:customStyle="1">
     <w:name w:val="StringTok"/>
     <w:basedOn w:val="VerbatimChar"/>
     <w:rPr>
@@ -10327,7 +11747,7 @@
       <w:sz w:val="22"/>
     </w:rPr>
   </w:style>
-  <w:style w:type="character" w:customStyle="1" w:styleId="VerbatimStringTok">
+  <w:style w:type="character" w:styleId="VerbatimStringTok" w:customStyle="1">
     <w:name w:val="VerbatimStringTok"/>
     <w:basedOn w:val="VerbatimChar"/>
     <w:rPr>
@@ -10336,7 +11756,7 @@
       <w:sz w:val="22"/>
     </w:rPr>
   </w:style>
-  <w:style w:type="character" w:customStyle="1" w:styleId="SpecialStringTok">
+  <w:style w:type="character" w:styleId="SpecialStringTok" w:customStyle="1">
     <w:name w:val="SpecialStringTok"/>
     <w:basedOn w:val="VerbatimChar"/>
     <w:rPr>
@@ -10345,7 +11765,7 @@
       <w:sz w:val="22"/>
     </w:rPr>
   </w:style>
-  <w:style w:type="character" w:customStyle="1" w:styleId="ImportTok">
+  <w:style w:type="character" w:styleId="ImportTok" w:customStyle="1">
     <w:name w:val="ImportTok"/>
     <w:basedOn w:val="VerbatimChar"/>
     <w:rPr>
@@ -10355,7 +11775,7 @@
       <w:sz w:val="22"/>
     </w:rPr>
   </w:style>
-  <w:style w:type="character" w:customStyle="1" w:styleId="CommentTok">
+  <w:style w:type="character" w:styleId="CommentTok" w:customStyle="1">
     <w:name w:val="CommentTok"/>
     <w:basedOn w:val="VerbatimChar"/>
     <w:rPr>
@@ -10365,7 +11785,7 @@
       <w:sz w:val="22"/>
     </w:rPr>
   </w:style>
-  <w:style w:type="character" w:customStyle="1" w:styleId="DocumentationTok">
+  <w:style w:type="character" w:styleId="DocumentationTok" w:customStyle="1">
     <w:name w:val="DocumentationTok"/>
     <w:basedOn w:val="VerbatimChar"/>
     <w:rPr>
@@ -10375,7 +11795,7 @@
       <w:sz w:val="22"/>
     </w:rPr>
   </w:style>
-  <w:style w:type="character" w:customStyle="1" w:styleId="AnnotationTok">
+  <w:style w:type="character" w:styleId="AnnotationTok" w:customStyle="1">
     <w:name w:val="AnnotationTok"/>
     <w:basedOn w:val="VerbatimChar"/>
     <w:rPr>
@@ -10386,7 +11806,7 @@
       <w:sz w:val="22"/>
     </w:rPr>
   </w:style>
-  <w:style w:type="character" w:customStyle="1" w:styleId="CommentVarTok">
+  <w:style w:type="character" w:styleId="CommentVarTok" w:customStyle="1">
     <w:name w:val="CommentVarTok"/>
     <w:basedOn w:val="VerbatimChar"/>
     <w:rPr>
@@ -10397,7 +11817,7 @@
       <w:sz w:val="22"/>
     </w:rPr>
   </w:style>
-  <w:style w:type="character" w:customStyle="1" w:styleId="OtherTok">
+  <w:style w:type="character" w:styleId="OtherTok" w:customStyle="1">
     <w:name w:val="OtherTok"/>
     <w:basedOn w:val="VerbatimChar"/>
     <w:rPr>
@@ -10406,7 +11826,7 @@
       <w:sz w:val="22"/>
     </w:rPr>
   </w:style>
-  <w:style w:type="character" w:customStyle="1" w:styleId="FunctionTok">
+  <w:style w:type="character" w:styleId="FunctionTok" w:customStyle="1">
     <w:name w:val="FunctionTok"/>
     <w:basedOn w:val="VerbatimChar"/>
     <w:rPr>
@@ -10415,7 +11835,7 @@
       <w:sz w:val="22"/>
     </w:rPr>
   </w:style>
-  <w:style w:type="character" w:customStyle="1" w:styleId="VariableTok">
+  <w:style w:type="character" w:styleId="VariableTok" w:customStyle="1">
     <w:name w:val="VariableTok"/>
     <w:basedOn w:val="VerbatimChar"/>
     <w:rPr>
@@ -10424,7 +11844,7 @@
       <w:sz w:val="22"/>
     </w:rPr>
   </w:style>
-  <w:style w:type="character" w:customStyle="1" w:styleId="ControlFlowTok">
+  <w:style w:type="character" w:styleId="ControlFlowTok" w:customStyle="1">
     <w:name w:val="ControlFlowTok"/>
     <w:basedOn w:val="VerbatimChar"/>
     <w:rPr>
@@ -10434,7 +11854,7 @@
       <w:sz w:val="22"/>
     </w:rPr>
   </w:style>
-  <w:style w:type="character" w:customStyle="1" w:styleId="OperatorTok">
+  <w:style w:type="character" w:styleId="OperatorTok" w:customStyle="1">
     <w:name w:val="OperatorTok"/>
     <w:basedOn w:val="VerbatimChar"/>
     <w:rPr>
@@ -10443,7 +11863,7 @@
       <w:sz w:val="22"/>
     </w:rPr>
   </w:style>
-  <w:style w:type="character" w:customStyle="1" w:styleId="BuiltInTok">
+  <w:style w:type="character" w:styleId="BuiltInTok" w:customStyle="1">
     <w:name w:val="BuiltInTok"/>
     <w:basedOn w:val="VerbatimChar"/>
     <w:rPr>
@@ -10452,7 +11872,7 @@
       <w:sz w:val="22"/>
     </w:rPr>
   </w:style>
-  <w:style w:type="character" w:customStyle="1" w:styleId="ExtensionTok">
+  <w:style w:type="character" w:styleId="ExtensionTok" w:customStyle="1">
     <w:name w:val="ExtensionTok"/>
     <w:basedOn w:val="VerbatimChar"/>
     <w:rPr>
@@ -10460,7 +11880,7 @@
       <w:sz w:val="22"/>
     </w:rPr>
   </w:style>
-  <w:style w:type="character" w:customStyle="1" w:styleId="PreprocessorTok">
+  <w:style w:type="character" w:styleId="PreprocessorTok" w:customStyle="1">
     <w:name w:val="PreprocessorTok"/>
     <w:basedOn w:val="VerbatimChar"/>
     <w:rPr>
@@ -10469,7 +11889,7 @@
       <w:sz w:val="22"/>
     </w:rPr>
   </w:style>
-  <w:style w:type="character" w:customStyle="1" w:styleId="AttributeTok">
+  <w:style w:type="character" w:styleId="AttributeTok" w:customStyle="1">
     <w:name w:val="AttributeTok"/>
     <w:basedOn w:val="VerbatimChar"/>
     <w:rPr>
@@ -10478,7 +11898,7 @@
       <w:sz w:val="22"/>
     </w:rPr>
   </w:style>
-  <w:style w:type="character" w:customStyle="1" w:styleId="RegionMarkerTok">
+  <w:style w:type="character" w:styleId="RegionMarkerTok" w:customStyle="1">
     <w:name w:val="RegionMarkerTok"/>
     <w:basedOn w:val="VerbatimChar"/>
     <w:rPr>
@@ -10486,7 +11906,7 @@
       <w:sz w:val="22"/>
     </w:rPr>
   </w:style>
-  <w:style w:type="character" w:customStyle="1" w:styleId="InformationTok">
+  <w:style w:type="character" w:styleId="InformationTok" w:customStyle="1">
     <w:name w:val="InformationTok"/>
     <w:basedOn w:val="VerbatimChar"/>
     <w:rPr>
@@ -10497,7 +11917,7 @@
       <w:sz w:val="22"/>
     </w:rPr>
   </w:style>
-  <w:style w:type="character" w:customStyle="1" w:styleId="WarningTok">
+  <w:style w:type="character" w:styleId="WarningTok" w:customStyle="1">
     <w:name w:val="WarningTok"/>
     <w:basedOn w:val="VerbatimChar"/>
     <w:rPr>
@@ -10508,7 +11928,7 @@
       <w:sz w:val="22"/>
     </w:rPr>
   </w:style>
-  <w:style w:type="character" w:customStyle="1" w:styleId="AlertTok">
+  <w:style w:type="character" w:styleId="AlertTok" w:customStyle="1">
     <w:name w:val="AlertTok"/>
     <w:basedOn w:val="VerbatimChar"/>
     <w:rPr>
@@ -10518,7 +11938,7 @@
       <w:sz w:val="22"/>
     </w:rPr>
   </w:style>
-  <w:style w:type="character" w:customStyle="1" w:styleId="ErrorTok">
+  <w:style w:type="character" w:styleId="ErrorTok" w:customStyle="1">
     <w:name w:val="ErrorTok"/>
     <w:basedOn w:val="VerbatimChar"/>
     <w:rPr>
@@ -10528,7 +11948,7 @@
       <w:sz w:val="22"/>
     </w:rPr>
   </w:style>
-  <w:style w:type="character" w:customStyle="1" w:styleId="NormalTok">
+  <w:style w:type="character" w:styleId="NormalTok" w:customStyle="1">
     <w:name w:val="NormalTok"/>
     <w:basedOn w:val="VerbatimChar"/>
     <w:rPr>
@@ -10540,7 +11960,7 @@
 </file>
 
 <file path=word/theme/theme1.xml><?xml version="1.0" encoding="utf-8"?>
-<a:theme xmlns:a="http://schemas.openxmlformats.org/drawingml/2006/main" name="Office Theme">
+<a:theme xmlns:a="http://schemas.openxmlformats.org/drawingml/2006/main" xmlns:thm15="http://schemas.microsoft.com/office/thememl/2012/main" name="Office Theme">
   <a:themeElements>
     <a:clrScheme name="Office">
       <a:dk1>
@@ -10835,15 +12255,6 @@
 </file>
 
 <file path=customXml/item1.xml><?xml version="1.0" encoding="utf-8"?>
-<?mso-contentType ?>
-<FormTemplates xmlns="http://schemas.microsoft.com/sharepoint/v3/contenttype/forms">
-  <Display>DocumentLibraryForm</Display>
-  <Edit>DocumentLibraryForm</Edit>
-  <New>DocumentLibraryForm</New>
-</FormTemplates>
-</file>
-
-<file path=customXml/item2.xml><?xml version="1.0" encoding="utf-8"?>
 <ct:contentTypeSchema xmlns:ct="http://schemas.microsoft.com/office/2006/metadata/contentType" xmlns:ma="http://schemas.microsoft.com/office/2006/metadata/properties/metaAttributes" ct:_="" ma:_="" ma:contentTypeName="Document" ma:contentTypeID="0x010100681B81209776AF40B8AAD3C366C78D42" ma:contentTypeVersion="19" ma:contentTypeDescription="Create a new document." ma:contentTypeScope="" ma:versionID="fbb3406e25de908b5a868738d5cb1834">
   <xsd:schema xmlns:xsd="http://www.w3.org/2001/XMLSchema" xmlns:xs="http://www.w3.org/2001/XMLSchema" xmlns:p="http://schemas.microsoft.com/office/2006/metadata/properties" xmlns:ns2="e3b5c32c-df6c-443f-b08b-73d85d62f2b5" xmlns:ns3="168931df-3f45-4445-be76-105235143e52" targetNamespace="http://schemas.microsoft.com/office/2006/metadata/properties" ma:root="true" ma:fieldsID="a51a2fd210533027d0c682d7a8bd76c2" ns2:_="" ns3:_="">
     <xsd:import namespace="e3b5c32c-df6c-443f-b08b-73d85d62f2b5"/>
@@ -11106,6 +12517,15 @@
 </ct:contentTypeSchema>
 </file>
 
+<file path=customXml/item2.xml><?xml version="1.0" encoding="utf-8"?>
+<?mso-contentType ?>
+<FormTemplates xmlns="http://schemas.microsoft.com/sharepoint/v3/contenttype/forms">
+  <Display>DocumentLibraryForm</Display>
+  <Edit>DocumentLibraryForm</Edit>
+  <New>DocumentLibraryForm</New>
+</FormTemplates>
+</file>
+
 <file path=customXml/item3.xml><?xml version="1.0" encoding="utf-8"?>
 <p:properties xmlns:p="http://schemas.microsoft.com/office/2006/metadata/properties" xmlns:xsi="http://www.w3.org/2001/XMLSchema-instance" xmlns:pc="http://schemas.microsoft.com/office/infopath/2007/PartnerControls">
   <documentManagement>
@@ -11119,14 +12539,6 @@
 </file>
 
 <file path=customXml/itemProps1.xml><?xml version="1.0" encoding="utf-8"?>
-<ds:datastoreItem xmlns:ds="http://schemas.openxmlformats.org/officeDocument/2006/customXml" ds:itemID="{B6B640E2-4661-45B3-A56D-901C2DAA3622}">
-  <ds:schemaRefs>
-    <ds:schemaRef ds:uri="http://schemas.microsoft.com/sharepoint/v3/contenttype/forms"/>
-  </ds:schemaRefs>
-</ds:datastoreItem>
-</file>
-
-<file path=customXml/itemProps2.xml><?xml version="1.0" encoding="utf-8"?>
 <ds:datastoreItem xmlns:ds="http://schemas.openxmlformats.org/officeDocument/2006/customXml" ds:itemID="{D65C39E2-26B6-4D39-877F-CA6168FF4198}">
   <ds:schemaRefs>
     <ds:schemaRef ds:uri="http://schemas.microsoft.com/office/2006/metadata/contentType"/>
@@ -11145,6 +12557,14 @@
 </ds:datastoreItem>
 </file>
 
+<file path=customXml/itemProps2.xml><?xml version="1.0" encoding="utf-8"?>
+<ds:datastoreItem xmlns:ds="http://schemas.openxmlformats.org/officeDocument/2006/customXml" ds:itemID="{B6B640E2-4661-45B3-A56D-901C2DAA3622}">
+  <ds:schemaRefs>
+    <ds:schemaRef ds:uri="http://schemas.microsoft.com/sharepoint/v3/contenttype/forms"/>
+  </ds:schemaRefs>
+</ds:datastoreItem>
+</file>
+
 <file path=customXml/itemProps3.xml><?xml version="1.0" encoding="utf-8"?>
 <ds:datastoreItem xmlns:ds="http://schemas.openxmlformats.org/officeDocument/2006/customXml" ds:itemID="{9D7832D6-4007-44CB-8480-6F5C4815B820}">
   <ds:schemaRefs>
